--- a/trunk/Documents/Game Design Document.docx
+++ b/trunk/Documents/Game Design Document.docx
@@ -1,6 +1,6 @@
 
 <file path=word/document.xml><?xml version="1.0" encoding="utf-8"?>
-<w:document xmlns:wpc="http://schemas.microsoft.com/office/word/2010/wordprocessingCanvas" xmlns:mc="http://schemas.openxmlformats.org/markup-compatibility/2006" xmlns:o="urn:schemas-microsoft-com:office:office" xmlns:r="http://schemas.openxmlformats.org/officeDocument/2006/relationships" xmlns:m="http://schemas.openxmlformats.org/officeDocument/2006/math" xmlns:v="urn:schemas-microsoft-com:vml" xmlns:wp14="http://schemas.microsoft.com/office/word/2010/wordprocessingDrawing" xmlns:wp="http://schemas.openxmlformats.org/drawingml/2006/wordprocessingDrawing" xmlns:w10="urn:schemas-microsoft-com:office:word" xmlns:w="http://schemas.openxmlformats.org/wordprocessingml/2006/main" xmlns:w14="http://schemas.microsoft.com/office/word/2010/wordml" xmlns:wpg="http://schemas.microsoft.com/office/word/2010/wordprocessingGroup" xmlns:wpi="http://schemas.microsoft.com/office/word/2010/wordprocessingInk" xmlns:wne="http://schemas.microsoft.com/office/word/2006/wordml" xmlns:wps="http://schemas.microsoft.com/office/word/2010/wordprocessingShape" mc:Ignorable="w14 wp14">
+<w:document xmlns:ve="http://schemas.openxmlformats.org/markup-compatibility/2006" xmlns:o="urn:schemas-microsoft-com:office:office" xmlns:r="http://schemas.openxmlformats.org/officeDocument/2006/relationships" xmlns:m="http://schemas.openxmlformats.org/officeDocument/2006/math" xmlns:v="urn:schemas-microsoft-com:vml" xmlns:wp="http://schemas.openxmlformats.org/drawingml/2006/wordprocessingDrawing" xmlns:w10="urn:schemas-microsoft-com:office:word" xmlns:w="http://schemas.openxmlformats.org/wordprocessingml/2006/main" xmlns:wne="http://schemas.microsoft.com/office/word/2006/wordml">
   <w:body>
     <w:p>
       <w:pPr>
@@ -76,7 +76,7 @@
         <w:pStyle w:val="Heading1"/>
         <w:jc w:val="center"/>
       </w:pPr>
-      <w:bookmarkStart w:id="0" w:name="_Toc245036684"/>
+      <w:bookmarkStart w:id="0" w:name="_Toc258932487"/>
       <w:r>
         <w:t>Parker &amp; Holt</w:t>
       </w:r>
@@ -264,7 +264,7 @@
         <w:rPr>
           <w:rFonts w:cstheme="minorHAnsi"/>
         </w:rPr>
-        <w:t>3</w:t>
+        <w:t>6</w:t>
       </w:r>
     </w:p>
     <w:p>
@@ -279,13 +279,19 @@
         <w:rPr>
           <w:rFonts w:cstheme="minorHAnsi"/>
         </w:rPr>
-        <w:t>11/02</w:t>
-      </w:r>
-      <w:r>
-        <w:rPr>
-          <w:rFonts w:cstheme="minorHAnsi"/>
-        </w:rPr>
-        <w:t>/2009</w:t>
+        <w:t>4/13</w:t>
+      </w:r>
+      <w:r>
+        <w:rPr>
+          <w:rFonts w:cstheme="minorHAnsi"/>
+        </w:rPr>
+        <w:t>/20</w:t>
+      </w:r>
+      <w:r>
+        <w:rPr>
+          <w:rFonts w:cstheme="minorHAnsi"/>
+        </w:rPr>
+        <w:t>10</w:t>
       </w:r>
       <w:r>
         <w:rPr>
@@ -344,6 +350,7 @@
               <w:noProof/>
               <w:sz w:val="22"/>
               <w:szCs w:val="22"/>
+              <w:lang w:val="en-CA" w:eastAsia="en-CA"/>
             </w:rPr>
           </w:pPr>
           <w:r>
@@ -364,7 +371,7 @@
             </w:rPr>
             <w:fldChar w:fldCharType="separate"/>
           </w:r>
-          <w:hyperlink w:anchor="_Toc245036684" w:history="1">
+          <w:hyperlink w:anchor="_Toc258932487" w:history="1">
             <w:r>
               <w:rPr>
                 <w:rStyle w:val="Hyperlink"/>
@@ -391,7 +398,7 @@
                 <w:noProof/>
                 <w:webHidden/>
               </w:rPr>
-              <w:instrText xml:space="preserve"> PAGEREF _Toc245036684 \h </w:instrText>
+              <w:instrText xml:space="preserve"> PAGEREF _Toc258932487 \h </w:instrText>
             </w:r>
             <w:r>
               <w:rPr>
@@ -431,9 +438,10 @@
               <w:noProof/>
               <w:sz w:val="22"/>
               <w:szCs w:val="22"/>
+              <w:lang w:val="en-CA" w:eastAsia="en-CA"/>
             </w:rPr>
           </w:pPr>
-          <w:hyperlink w:anchor="_Toc245036685" w:history="1">
+          <w:hyperlink w:anchor="_Toc258932488" w:history="1">
             <w:r>
               <w:rPr>
                 <w:rStyle w:val="Hyperlink"/>
@@ -460,7 +468,7 @@
                 <w:noProof/>
                 <w:webHidden/>
               </w:rPr>
-              <w:instrText xml:space="preserve"> PAGEREF _Toc245036685 \h </w:instrText>
+              <w:instrText xml:space="preserve"> PAGEREF _Toc258932488 \h </w:instrText>
             </w:r>
             <w:r>
               <w:rPr>
@@ -480,7 +488,7 @@
                 <w:noProof/>
                 <w:webHidden/>
               </w:rPr>
-              <w:t>4</w:t>
+              <w:t>5</w:t>
             </w:r>
             <w:r>
               <w:rPr>
@@ -500,9 +508,10 @@
               <w:noProof/>
               <w:sz w:val="22"/>
               <w:szCs w:val="22"/>
+              <w:lang w:val="en-CA" w:eastAsia="en-CA"/>
             </w:rPr>
           </w:pPr>
-          <w:hyperlink w:anchor="_Toc245036686" w:history="1">
+          <w:hyperlink w:anchor="_Toc258932489" w:history="1">
             <w:r>
               <w:rPr>
                 <w:rStyle w:val="Hyperlink"/>
@@ -529,7 +538,7 @@
                 <w:noProof/>
                 <w:webHidden/>
               </w:rPr>
-              <w:instrText xml:space="preserve"> PAGEREF _Toc245036686 \h </w:instrText>
+              <w:instrText xml:space="preserve"> PAGEREF _Toc258932489 \h </w:instrText>
             </w:r>
             <w:r>
               <w:rPr>
@@ -549,7 +558,7 @@
                 <w:noProof/>
                 <w:webHidden/>
               </w:rPr>
-              <w:t>5</w:t>
+              <w:t>6</w:t>
             </w:r>
             <w:r>
               <w:rPr>
@@ -568,13 +577,13 @@
               <w:noProof/>
               <w:sz w:val="22"/>
               <w:szCs w:val="22"/>
+              <w:lang w:val="en-CA" w:eastAsia="en-CA"/>
             </w:rPr>
           </w:pPr>
-          <w:hyperlink w:anchor="_Toc245036687" w:history="1">
+          <w:hyperlink w:anchor="_Toc258932490" w:history="1">
             <w:r>
               <w:rPr>
                 <w:rStyle w:val="Hyperlink"/>
-                <w:rFonts w:cstheme="minorHAnsi"/>
                 <w:noProof/>
               </w:rPr>
               <w:t>Common Questions</w:t>
@@ -598,7 +607,7 @@
                 <w:noProof/>
                 <w:webHidden/>
               </w:rPr>
-              <w:instrText xml:space="preserve"> PAGEREF _Toc245036687 \h </w:instrText>
+              <w:instrText xml:space="preserve"> PAGEREF _Toc258932490 \h </w:instrText>
             </w:r>
             <w:r>
               <w:rPr>
@@ -618,7 +627,7 @@
                 <w:noProof/>
                 <w:webHidden/>
               </w:rPr>
-              <w:t>5</w:t>
+              <w:t>6</w:t>
             </w:r>
             <w:r>
               <w:rPr>
@@ -637,13 +646,13 @@
               <w:noProof/>
               <w:sz w:val="22"/>
               <w:szCs w:val="22"/>
+              <w:lang w:val="en-CA" w:eastAsia="en-CA"/>
             </w:rPr>
           </w:pPr>
-          <w:hyperlink w:anchor="_Toc245036688" w:history="1">
+          <w:hyperlink w:anchor="_Toc258932491" w:history="1">
             <w:r>
               <w:rPr>
                 <w:rStyle w:val="Hyperlink"/>
-                <w:rFonts w:cstheme="minorHAnsi"/>
                 <w:noProof/>
               </w:rPr>
               <w:t>What is the game?</w:t>
@@ -667,7 +676,7 @@
                 <w:noProof/>
                 <w:webHidden/>
               </w:rPr>
-              <w:instrText xml:space="preserve"> PAGEREF _Toc245036688 \h </w:instrText>
+              <w:instrText xml:space="preserve"> PAGEREF _Toc258932491 \h </w:instrText>
             </w:r>
             <w:r>
               <w:rPr>
@@ -687,7 +696,7 @@
                 <w:noProof/>
                 <w:webHidden/>
               </w:rPr>
-              <w:t>5</w:t>
+              <w:t>6</w:t>
             </w:r>
             <w:r>
               <w:rPr>
@@ -706,13 +715,13 @@
               <w:noProof/>
               <w:sz w:val="22"/>
               <w:szCs w:val="22"/>
+              <w:lang w:val="en-CA" w:eastAsia="en-CA"/>
             </w:rPr>
           </w:pPr>
-          <w:hyperlink w:anchor="_Toc245036689" w:history="1">
+          <w:hyperlink w:anchor="_Toc258932492" w:history="1">
             <w:r>
               <w:rPr>
                 <w:rStyle w:val="Hyperlink"/>
-                <w:rFonts w:cstheme="minorHAnsi"/>
                 <w:noProof/>
               </w:rPr>
               <w:t>Where does the game take place?</w:t>
@@ -736,7 +745,7 @@
                 <w:noProof/>
                 <w:webHidden/>
               </w:rPr>
-              <w:instrText xml:space="preserve"> PAGEREF _Toc245036689 \h </w:instrText>
+              <w:instrText xml:space="preserve"> PAGEREF _Toc258932492 \h </w:instrText>
             </w:r>
             <w:r>
               <w:rPr>
@@ -756,7 +765,7 @@
                 <w:noProof/>
                 <w:webHidden/>
               </w:rPr>
-              <w:t>5</w:t>
+              <w:t>6</w:t>
             </w:r>
             <w:r>
               <w:rPr>
@@ -775,13 +784,13 @@
               <w:noProof/>
               <w:sz w:val="22"/>
               <w:szCs w:val="22"/>
+              <w:lang w:val="en-CA" w:eastAsia="en-CA"/>
             </w:rPr>
           </w:pPr>
-          <w:hyperlink w:anchor="_Toc245036690" w:history="1">
+          <w:hyperlink w:anchor="_Toc258932493" w:history="1">
             <w:r>
               <w:rPr>
                 <w:rStyle w:val="Hyperlink"/>
-                <w:rFonts w:cstheme="minorHAnsi"/>
                 <w:noProof/>
               </w:rPr>
               <w:t>What do I control?</w:t>
@@ -805,7 +814,7 @@
                 <w:noProof/>
                 <w:webHidden/>
               </w:rPr>
-              <w:instrText xml:space="preserve"> PAGEREF _Toc245036690 \h </w:instrText>
+              <w:instrText xml:space="preserve"> PAGEREF _Toc258932493 \h </w:instrText>
             </w:r>
             <w:r>
               <w:rPr>
@@ -825,7 +834,7 @@
                 <w:noProof/>
                 <w:webHidden/>
               </w:rPr>
-              <w:t>5</w:t>
+              <w:t>6</w:t>
             </w:r>
             <w:r>
               <w:rPr>
@@ -844,13 +853,13 @@
               <w:noProof/>
               <w:sz w:val="22"/>
               <w:szCs w:val="22"/>
+              <w:lang w:val="en-CA" w:eastAsia="en-CA"/>
             </w:rPr>
           </w:pPr>
-          <w:hyperlink w:anchor="_Toc245036691" w:history="1">
+          <w:hyperlink w:anchor="_Toc258932494" w:history="1">
             <w:r>
               <w:rPr>
                 <w:rStyle w:val="Hyperlink"/>
-                <w:rFonts w:cstheme="minorHAnsi"/>
                 <w:noProof/>
               </w:rPr>
               <w:t>What’s different about your game?</w:t>
@@ -874,7 +883,7 @@
                 <w:noProof/>
                 <w:webHidden/>
               </w:rPr>
-              <w:instrText xml:space="preserve"> PAGEREF _Toc245036691 \h </w:instrText>
+              <w:instrText xml:space="preserve"> PAGEREF _Toc258932494 \h </w:instrText>
             </w:r>
             <w:r>
               <w:rPr>
@@ -894,7 +903,7 @@
                 <w:noProof/>
                 <w:webHidden/>
               </w:rPr>
-              <w:t>5</w:t>
+              <w:t>6</w:t>
             </w:r>
             <w:r>
               <w:rPr>
@@ -914,9 +923,10 @@
               <w:noProof/>
               <w:sz w:val="22"/>
               <w:szCs w:val="22"/>
+              <w:lang w:val="en-CA" w:eastAsia="en-CA"/>
             </w:rPr>
           </w:pPr>
-          <w:hyperlink w:anchor="_Toc245036692" w:history="1">
+          <w:hyperlink w:anchor="_Toc258932495" w:history="1">
             <w:r>
               <w:rPr>
                 <w:rStyle w:val="Hyperlink"/>
@@ -943,7 +953,7 @@
                 <w:noProof/>
                 <w:webHidden/>
               </w:rPr>
-              <w:instrText xml:space="preserve"> PAGEREF _Toc245036692 \h </w:instrText>
+              <w:instrText xml:space="preserve"> PAGEREF _Toc258932495 \h </w:instrText>
             </w:r>
             <w:r>
               <w:rPr>
@@ -963,7 +973,7 @@
                 <w:noProof/>
                 <w:webHidden/>
               </w:rPr>
-              <w:t>6</w:t>
+              <w:t>7</w:t>
             </w:r>
             <w:r>
               <w:rPr>
@@ -982,13 +992,13 @@
               <w:noProof/>
               <w:sz w:val="22"/>
               <w:szCs w:val="22"/>
+              <w:lang w:val="en-CA" w:eastAsia="en-CA"/>
             </w:rPr>
           </w:pPr>
-          <w:hyperlink w:anchor="_Toc245036693" w:history="1">
+          <w:hyperlink w:anchor="_Toc258932496" w:history="1">
             <w:r>
               <w:rPr>
                 <w:rStyle w:val="Hyperlink"/>
-                <w:rFonts w:cstheme="minorHAnsi"/>
                 <w:noProof/>
               </w:rPr>
               <w:t>General Features</w:t>
@@ -1012,7 +1022,7 @@
                 <w:noProof/>
                 <w:webHidden/>
               </w:rPr>
-              <w:instrText xml:space="preserve"> PAGEREF _Toc245036693 \h </w:instrText>
+              <w:instrText xml:space="preserve"> PAGEREF _Toc258932496 \h </w:instrText>
             </w:r>
             <w:r>
               <w:rPr>
@@ -1032,7 +1042,7 @@
                 <w:noProof/>
                 <w:webHidden/>
               </w:rPr>
-              <w:t>6</w:t>
+              <w:t>7</w:t>
             </w:r>
             <w:r>
               <w:rPr>
@@ -1051,16 +1061,16 @@
               <w:noProof/>
               <w:sz w:val="22"/>
               <w:szCs w:val="22"/>
+              <w:lang w:val="en-CA" w:eastAsia="en-CA"/>
             </w:rPr>
           </w:pPr>
-          <w:hyperlink w:anchor="_Toc245036694" w:history="1">
+          <w:hyperlink w:anchor="_Toc258932497" w:history="1">
             <w:r>
               <w:rPr>
                 <w:rStyle w:val="Hyperlink"/>
-                <w:rFonts w:cstheme="minorHAnsi"/>
-                <w:noProof/>
-              </w:rPr>
-              <w:t>Multiplayer Features</w:t>
+                <w:noProof/>
+              </w:rPr>
+              <w:t>Gameplay</w:t>
             </w:r>
             <w:r>
               <w:rPr>
@@ -1081,7 +1091,7 @@
                 <w:noProof/>
                 <w:webHidden/>
               </w:rPr>
-              <w:instrText xml:space="preserve"> PAGEREF _Toc245036694 \h </w:instrText>
+              <w:instrText xml:space="preserve"> PAGEREF _Toc258932497 \h </w:instrText>
             </w:r>
             <w:r>
               <w:rPr>
@@ -1101,7 +1111,7 @@
                 <w:noProof/>
                 <w:webHidden/>
               </w:rPr>
-              <w:t>6</w:t>
+              <w:t>7</w:t>
             </w:r>
             <w:r>
               <w:rPr>
@@ -1114,22 +1124,22 @@
         </w:p>
         <w:p>
           <w:pPr>
-            <w:pStyle w:val="TOC2"/>
+            <w:pStyle w:val="TOC3"/>
             <w:rPr>
-              <w:smallCaps w:val="0"/>
+              <w:i w:val="0"/>
               <w:noProof/>
               <w:sz w:val="22"/>
               <w:szCs w:val="22"/>
+              <w:lang w:val="en-CA" w:eastAsia="en-CA"/>
             </w:rPr>
           </w:pPr>
-          <w:hyperlink w:anchor="_Toc245036695" w:history="1">
+          <w:hyperlink w:anchor="_Toc258932498" w:history="1">
             <w:r>
               <w:rPr>
                 <w:rStyle w:val="Hyperlink"/>
-                <w:rFonts w:cstheme="minorHAnsi"/>
-                <w:noProof/>
-              </w:rPr>
-              <w:t>Gameplay</w:t>
+                <w:noProof/>
+              </w:rPr>
+              <w:t>Movement</w:t>
             </w:r>
             <w:r>
               <w:rPr>
@@ -1150,7 +1160,7 @@
                 <w:noProof/>
                 <w:webHidden/>
               </w:rPr>
-              <w:instrText xml:space="preserve"> PAGEREF _Toc245036695 \h </w:instrText>
+              <w:instrText xml:space="preserve"> PAGEREF _Toc258932498 \h </w:instrText>
             </w:r>
             <w:r>
               <w:rPr>
@@ -1170,7 +1180,214 @@
                 <w:noProof/>
                 <w:webHidden/>
               </w:rPr>
-              <w:t>6</w:t>
+              <w:t>7</w:t>
+            </w:r>
+            <w:r>
+              <w:rPr>
+                <w:noProof/>
+                <w:webHidden/>
+              </w:rPr>
+              <w:fldChar w:fldCharType="end"/>
+            </w:r>
+          </w:hyperlink>
+        </w:p>
+        <w:p>
+          <w:pPr>
+            <w:pStyle w:val="TOC3"/>
+            <w:rPr>
+              <w:i w:val="0"/>
+              <w:noProof/>
+              <w:sz w:val="22"/>
+              <w:szCs w:val="22"/>
+              <w:lang w:val="en-CA" w:eastAsia="en-CA"/>
+            </w:rPr>
+          </w:pPr>
+          <w:hyperlink w:anchor="_Toc258932499" w:history="1">
+            <w:r>
+              <w:rPr>
+                <w:rStyle w:val="Hyperlink"/>
+                <w:noProof/>
+              </w:rPr>
+              <w:t>Object Creation</w:t>
+            </w:r>
+            <w:r>
+              <w:rPr>
+                <w:noProof/>
+                <w:webHidden/>
+              </w:rPr>
+              <w:tab/>
+            </w:r>
+            <w:r>
+              <w:rPr>
+                <w:noProof/>
+                <w:webHidden/>
+              </w:rPr>
+              <w:fldChar w:fldCharType="begin"/>
+            </w:r>
+            <w:r>
+              <w:rPr>
+                <w:noProof/>
+                <w:webHidden/>
+              </w:rPr>
+              <w:instrText xml:space="preserve"> PAGEREF _Toc258932499 \h </w:instrText>
+            </w:r>
+            <w:r>
+              <w:rPr>
+                <w:noProof/>
+                <w:webHidden/>
+              </w:rPr>
+            </w:r>
+            <w:r>
+              <w:rPr>
+                <w:noProof/>
+                <w:webHidden/>
+              </w:rPr>
+              <w:fldChar w:fldCharType="separate"/>
+            </w:r>
+            <w:r>
+              <w:rPr>
+                <w:noProof/>
+                <w:webHidden/>
+              </w:rPr>
+              <w:t>7</w:t>
+            </w:r>
+            <w:r>
+              <w:rPr>
+                <w:noProof/>
+                <w:webHidden/>
+              </w:rPr>
+              <w:fldChar w:fldCharType="end"/>
+            </w:r>
+          </w:hyperlink>
+        </w:p>
+        <w:p>
+          <w:pPr>
+            <w:pStyle w:val="TOC3"/>
+            <w:rPr>
+              <w:i w:val="0"/>
+              <w:noProof/>
+              <w:sz w:val="22"/>
+              <w:szCs w:val="22"/>
+              <w:lang w:val="en-CA" w:eastAsia="en-CA"/>
+            </w:rPr>
+          </w:pPr>
+          <w:hyperlink w:anchor="_Toc258932500" w:history="1">
+            <w:r>
+              <w:rPr>
+                <w:rStyle w:val="Hyperlink"/>
+                <w:noProof/>
+              </w:rPr>
+              <w:t>Interactive Physics Puzzles</w:t>
+            </w:r>
+            <w:r>
+              <w:rPr>
+                <w:noProof/>
+                <w:webHidden/>
+              </w:rPr>
+              <w:tab/>
+            </w:r>
+            <w:r>
+              <w:rPr>
+                <w:noProof/>
+                <w:webHidden/>
+              </w:rPr>
+              <w:fldChar w:fldCharType="begin"/>
+            </w:r>
+            <w:r>
+              <w:rPr>
+                <w:noProof/>
+                <w:webHidden/>
+              </w:rPr>
+              <w:instrText xml:space="preserve"> PAGEREF _Toc258932500 \h </w:instrText>
+            </w:r>
+            <w:r>
+              <w:rPr>
+                <w:noProof/>
+                <w:webHidden/>
+              </w:rPr>
+            </w:r>
+            <w:r>
+              <w:rPr>
+                <w:noProof/>
+                <w:webHidden/>
+              </w:rPr>
+              <w:fldChar w:fldCharType="separate"/>
+            </w:r>
+            <w:r>
+              <w:rPr>
+                <w:noProof/>
+                <w:webHidden/>
+              </w:rPr>
+              <w:t>7</w:t>
+            </w:r>
+            <w:r>
+              <w:rPr>
+                <w:noProof/>
+                <w:webHidden/>
+              </w:rPr>
+              <w:fldChar w:fldCharType="end"/>
+            </w:r>
+          </w:hyperlink>
+        </w:p>
+        <w:p>
+          <w:pPr>
+            <w:pStyle w:val="TOC3"/>
+            <w:rPr>
+              <w:i w:val="0"/>
+              <w:noProof/>
+              <w:sz w:val="22"/>
+              <w:szCs w:val="22"/>
+              <w:lang w:val="en-CA" w:eastAsia="en-CA"/>
+            </w:rPr>
+          </w:pPr>
+          <w:hyperlink w:anchor="_Toc258932501" w:history="1">
+            <w:r>
+              <w:rPr>
+                <w:rStyle w:val="Hyperlink"/>
+                <w:noProof/>
+              </w:rPr>
+              <w:t>Death</w:t>
+            </w:r>
+            <w:r>
+              <w:rPr>
+                <w:noProof/>
+                <w:webHidden/>
+              </w:rPr>
+              <w:tab/>
+            </w:r>
+            <w:r>
+              <w:rPr>
+                <w:noProof/>
+                <w:webHidden/>
+              </w:rPr>
+              <w:fldChar w:fldCharType="begin"/>
+            </w:r>
+            <w:r>
+              <w:rPr>
+                <w:noProof/>
+                <w:webHidden/>
+              </w:rPr>
+              <w:instrText xml:space="preserve"> PAGEREF _Toc258932501 \h </w:instrText>
+            </w:r>
+            <w:r>
+              <w:rPr>
+                <w:noProof/>
+                <w:webHidden/>
+              </w:rPr>
+            </w:r>
+            <w:r>
+              <w:rPr>
+                <w:noProof/>
+                <w:webHidden/>
+              </w:rPr>
+              <w:fldChar w:fldCharType="separate"/>
+            </w:r>
+            <w:r>
+              <w:rPr>
+                <w:noProof/>
+                <w:webHidden/>
+              </w:rPr>
+              <w:t>8</w:t>
             </w:r>
             <w:r>
               <w:rPr>
@@ -1190,9 +1407,10 @@
               <w:noProof/>
               <w:sz w:val="22"/>
               <w:szCs w:val="22"/>
+              <w:lang w:val="en-CA" w:eastAsia="en-CA"/>
             </w:rPr>
           </w:pPr>
-          <w:hyperlink w:anchor="_Toc245036696" w:history="1">
+          <w:hyperlink w:anchor="_Toc258932502" w:history="1">
             <w:r>
               <w:rPr>
                 <w:rStyle w:val="Hyperlink"/>
@@ -1219,7 +1437,7 @@
                 <w:noProof/>
                 <w:webHidden/>
               </w:rPr>
-              <w:instrText xml:space="preserve"> PAGEREF _Toc245036696 \h </w:instrText>
+              <w:instrText xml:space="preserve"> PAGEREF _Toc258932502 \h </w:instrText>
             </w:r>
             <w:r>
               <w:rPr>
@@ -1239,7 +1457,7 @@
                 <w:noProof/>
                 <w:webHidden/>
               </w:rPr>
-              <w:t>8</w:t>
+              <w:t>9</w:t>
             </w:r>
             <w:r>
               <w:rPr>
@@ -1258,13 +1476,13 @@
               <w:noProof/>
               <w:sz w:val="22"/>
               <w:szCs w:val="22"/>
+              <w:lang w:val="en-CA" w:eastAsia="en-CA"/>
             </w:rPr>
           </w:pPr>
-          <w:hyperlink w:anchor="_Toc245036697" w:history="1">
+          <w:hyperlink w:anchor="_Toc258932503" w:history="1">
             <w:r>
               <w:rPr>
                 <w:rStyle w:val="Hyperlink"/>
-                <w:rFonts w:cstheme="minorHAnsi"/>
                 <w:noProof/>
               </w:rPr>
               <w:t>Overview</w:t>
@@ -1288,7 +1506,7 @@
                 <w:noProof/>
                 <w:webHidden/>
               </w:rPr>
-              <w:instrText xml:space="preserve"> PAGEREF _Toc245036697 \h </w:instrText>
+              <w:instrText xml:space="preserve"> PAGEREF _Toc258932503 \h </w:instrText>
             </w:r>
             <w:r>
               <w:rPr>
@@ -1308,7 +1526,7 @@
                 <w:noProof/>
                 <w:webHidden/>
               </w:rPr>
-              <w:t>8</w:t>
+              <w:t>9</w:t>
             </w:r>
             <w:r>
               <w:rPr>
@@ -1327,13 +1545,13 @@
               <w:noProof/>
               <w:sz w:val="22"/>
               <w:szCs w:val="22"/>
+              <w:lang w:val="en-CA" w:eastAsia="en-CA"/>
             </w:rPr>
           </w:pPr>
-          <w:hyperlink w:anchor="_Toc245036698" w:history="1">
+          <w:hyperlink w:anchor="_Toc258932504" w:history="1">
             <w:r>
               <w:rPr>
                 <w:rStyle w:val="Hyperlink"/>
-                <w:rFonts w:cstheme="minorHAnsi"/>
                 <w:noProof/>
               </w:rPr>
               <w:t>The Physical World</w:t>
@@ -1357,7 +1575,7 @@
                 <w:noProof/>
                 <w:webHidden/>
               </w:rPr>
-              <w:instrText xml:space="preserve"> PAGEREF _Toc245036698 \h </w:instrText>
+              <w:instrText xml:space="preserve"> PAGEREF _Toc258932504 \h </w:instrText>
             </w:r>
             <w:r>
               <w:rPr>
@@ -1377,7 +1595,7 @@
                 <w:noProof/>
                 <w:webHidden/>
               </w:rPr>
-              <w:t>8</w:t>
+              <w:t>9</w:t>
             </w:r>
             <w:r>
               <w:rPr>
@@ -1396,13 +1614,13 @@
               <w:noProof/>
               <w:sz w:val="22"/>
               <w:szCs w:val="22"/>
+              <w:lang w:val="en-CA" w:eastAsia="en-CA"/>
             </w:rPr>
           </w:pPr>
-          <w:hyperlink w:anchor="_Toc245036699" w:history="1">
+          <w:hyperlink w:anchor="_Toc258932505" w:history="1">
             <w:r>
               <w:rPr>
                 <w:rStyle w:val="Hyperlink"/>
-                <w:rFonts w:cstheme="minorHAnsi"/>
                 <w:noProof/>
               </w:rPr>
               <w:t>Key Locations</w:t>
@@ -1426,7 +1644,7 @@
                 <w:noProof/>
                 <w:webHidden/>
               </w:rPr>
-              <w:instrText xml:space="preserve"> PAGEREF _Toc245036699 \h </w:instrText>
+              <w:instrText xml:space="preserve"> PAGEREF _Toc258932505 \h </w:instrText>
             </w:r>
             <w:r>
               <w:rPr>
@@ -1446,7 +1664,7 @@
                 <w:noProof/>
                 <w:webHidden/>
               </w:rPr>
-              <w:t>8</w:t>
+              <w:t>9</w:t>
             </w:r>
             <w:r>
               <w:rPr>
@@ -1465,13 +1683,13 @@
               <w:noProof/>
               <w:sz w:val="22"/>
               <w:szCs w:val="22"/>
+              <w:lang w:val="en-CA" w:eastAsia="en-CA"/>
             </w:rPr>
           </w:pPr>
-          <w:hyperlink w:anchor="_Toc245036700" w:history="1">
+          <w:hyperlink w:anchor="_Toc258932506" w:history="1">
             <w:r>
               <w:rPr>
                 <w:rStyle w:val="Hyperlink"/>
-                <w:rFonts w:cstheme="minorHAnsi"/>
                 <w:noProof/>
               </w:rPr>
               <w:t>Travel</w:t>
@@ -1495,7 +1713,7 @@
                 <w:noProof/>
                 <w:webHidden/>
               </w:rPr>
-              <w:instrText xml:space="preserve"> PAGEREF _Toc245036700 \h </w:instrText>
+              <w:instrText xml:space="preserve"> PAGEREF _Toc258932506 \h </w:instrText>
             </w:r>
             <w:r>
               <w:rPr>
@@ -1515,7 +1733,7 @@
                 <w:noProof/>
                 <w:webHidden/>
               </w:rPr>
-              <w:t>8</w:t>
+              <w:t>9</w:t>
             </w:r>
             <w:r>
               <w:rPr>
@@ -1534,13 +1752,13 @@
               <w:noProof/>
               <w:sz w:val="22"/>
               <w:szCs w:val="22"/>
+              <w:lang w:val="en-CA" w:eastAsia="en-CA"/>
             </w:rPr>
           </w:pPr>
-          <w:hyperlink w:anchor="_Toc245036701" w:history="1">
+          <w:hyperlink w:anchor="_Toc258932507" w:history="1">
             <w:r>
               <w:rPr>
                 <w:rStyle w:val="Hyperlink"/>
-                <w:rFonts w:cstheme="minorHAnsi"/>
                 <w:noProof/>
               </w:rPr>
               <w:t>Scale</w:t>
@@ -1564,7 +1782,7 @@
                 <w:noProof/>
                 <w:webHidden/>
               </w:rPr>
-              <w:instrText xml:space="preserve"> PAGEREF _Toc245036701 \h </w:instrText>
+              <w:instrText xml:space="preserve"> PAGEREF _Toc258932507 \h </w:instrText>
             </w:r>
             <w:r>
               <w:rPr>
@@ -1584,7 +1802,7 @@
                 <w:noProof/>
                 <w:webHidden/>
               </w:rPr>
-              <w:t>8</w:t>
+              <w:t>9</w:t>
             </w:r>
             <w:r>
               <w:rPr>
@@ -1603,13 +1821,13 @@
               <w:noProof/>
               <w:sz w:val="22"/>
               <w:szCs w:val="22"/>
+              <w:lang w:val="en-CA" w:eastAsia="en-CA"/>
             </w:rPr>
           </w:pPr>
-          <w:hyperlink w:anchor="_Toc245036702" w:history="1">
+          <w:hyperlink w:anchor="_Toc258932508" w:history="1">
             <w:r>
               <w:rPr>
                 <w:rStyle w:val="Hyperlink"/>
-                <w:rFonts w:cstheme="minorHAnsi"/>
                 <w:noProof/>
               </w:rPr>
               <w:t>Objects</w:t>
@@ -1633,7 +1851,7 @@
                 <w:noProof/>
                 <w:webHidden/>
               </w:rPr>
-              <w:instrText xml:space="preserve"> PAGEREF _Toc245036702 \h </w:instrText>
+              <w:instrText xml:space="preserve"> PAGEREF _Toc258932508 \h </w:instrText>
             </w:r>
             <w:r>
               <w:rPr>
@@ -1653,7 +1871,7 @@
                 <w:noProof/>
                 <w:webHidden/>
               </w:rPr>
-              <w:t>8</w:t>
+              <w:t>9</w:t>
             </w:r>
             <w:r>
               <w:rPr>
@@ -1672,13 +1890,13 @@
               <w:noProof/>
               <w:sz w:val="22"/>
               <w:szCs w:val="22"/>
+              <w:lang w:val="en-CA" w:eastAsia="en-CA"/>
             </w:rPr>
           </w:pPr>
-          <w:hyperlink w:anchor="_Toc245036703" w:history="1">
+          <w:hyperlink w:anchor="_Toc258932509" w:history="1">
             <w:r>
               <w:rPr>
                 <w:rStyle w:val="Hyperlink"/>
-                <w:rFonts w:cstheme="minorHAnsi"/>
                 <w:noProof/>
               </w:rPr>
               <w:t>Rendering System</w:t>
@@ -1702,7 +1920,7 @@
                 <w:noProof/>
                 <w:webHidden/>
               </w:rPr>
-              <w:instrText xml:space="preserve"> PAGEREF _Toc245036703 \h </w:instrText>
+              <w:instrText xml:space="preserve"> PAGEREF _Toc258932509 \h </w:instrText>
             </w:r>
             <w:r>
               <w:rPr>
@@ -1722,7 +1940,7 @@
                 <w:noProof/>
                 <w:webHidden/>
               </w:rPr>
-              <w:t>8</w:t>
+              <w:t>10</w:t>
             </w:r>
             <w:r>
               <w:rPr>
@@ -1741,13 +1959,13 @@
               <w:noProof/>
               <w:sz w:val="22"/>
               <w:szCs w:val="22"/>
+              <w:lang w:val="en-CA" w:eastAsia="en-CA"/>
             </w:rPr>
           </w:pPr>
-          <w:hyperlink w:anchor="_Toc245036704" w:history="1">
+          <w:hyperlink w:anchor="_Toc258932510" w:history="1">
             <w:r>
               <w:rPr>
                 <w:rStyle w:val="Hyperlink"/>
-                <w:rFonts w:cstheme="minorHAnsi"/>
                 <w:noProof/>
               </w:rPr>
               <w:t>Overview</w:t>
@@ -1771,7 +1989,7 @@
                 <w:noProof/>
                 <w:webHidden/>
               </w:rPr>
-              <w:instrText xml:space="preserve"> PAGEREF _Toc245036704 \h </w:instrText>
+              <w:instrText xml:space="preserve"> PAGEREF _Toc258932510 \h </w:instrText>
             </w:r>
             <w:r>
               <w:rPr>
@@ -1791,7 +2009,7 @@
                 <w:noProof/>
                 <w:webHidden/>
               </w:rPr>
-              <w:t>8</w:t>
+              <w:t>10</w:t>
             </w:r>
             <w:r>
               <w:rPr>
@@ -1810,13 +2028,13 @@
               <w:noProof/>
               <w:sz w:val="22"/>
               <w:szCs w:val="22"/>
+              <w:lang w:val="en-CA" w:eastAsia="en-CA"/>
             </w:rPr>
           </w:pPr>
-          <w:hyperlink w:anchor="_Toc245036705" w:history="1">
+          <w:hyperlink w:anchor="_Toc258932511" w:history="1">
             <w:r>
               <w:rPr>
                 <w:rStyle w:val="Hyperlink"/>
-                <w:rFonts w:cstheme="minorHAnsi"/>
                 <w:noProof/>
               </w:rPr>
               <w:t>Camera</w:t>
@@ -1840,7 +2058,7 @@
                 <w:noProof/>
                 <w:webHidden/>
               </w:rPr>
-              <w:instrText xml:space="preserve"> PAGEREF _Toc245036705 \h </w:instrText>
+              <w:instrText xml:space="preserve"> PAGEREF _Toc258932511 \h </w:instrText>
             </w:r>
             <w:r>
               <w:rPr>
@@ -1860,7 +2078,7 @@
                 <w:noProof/>
                 <w:webHidden/>
               </w:rPr>
-              <w:t>8</w:t>
+              <w:t>10</w:t>
             </w:r>
             <w:r>
               <w:rPr>
@@ -1879,13 +2097,13 @@
               <w:noProof/>
               <w:sz w:val="22"/>
               <w:szCs w:val="22"/>
+              <w:lang w:val="en-CA" w:eastAsia="en-CA"/>
             </w:rPr>
           </w:pPr>
-          <w:hyperlink w:anchor="_Toc245036706" w:history="1">
+          <w:hyperlink w:anchor="_Toc258932512" w:history="1">
             <w:r>
               <w:rPr>
                 <w:rStyle w:val="Hyperlink"/>
-                <w:rFonts w:cstheme="minorHAnsi"/>
                 <w:noProof/>
               </w:rPr>
               <w:t>Overview</w:t>
@@ -1909,7 +2127,7 @@
                 <w:noProof/>
                 <w:webHidden/>
               </w:rPr>
-              <w:instrText xml:space="preserve"> PAGEREF _Toc245036706 \h </w:instrText>
+              <w:instrText xml:space="preserve"> PAGEREF _Toc258932512 \h </w:instrText>
             </w:r>
             <w:r>
               <w:rPr>
@@ -1929,7 +2147,7 @@
                 <w:noProof/>
                 <w:webHidden/>
               </w:rPr>
-              <w:t>8</w:t>
+              <w:t>10</w:t>
             </w:r>
             <w:r>
               <w:rPr>
@@ -1948,13 +2166,13 @@
               <w:noProof/>
               <w:sz w:val="22"/>
               <w:szCs w:val="22"/>
+              <w:lang w:val="en-CA" w:eastAsia="en-CA"/>
             </w:rPr>
           </w:pPr>
-          <w:hyperlink w:anchor="_Toc245036707" w:history="1">
+          <w:hyperlink w:anchor="_Toc258932513" w:history="1">
             <w:r>
               <w:rPr>
                 <w:rStyle w:val="Hyperlink"/>
-                <w:rFonts w:cstheme="minorHAnsi"/>
                 <w:noProof/>
               </w:rPr>
               <w:t>Camera Panning</w:t>
@@ -1978,7 +2196,7 @@
                 <w:noProof/>
                 <w:webHidden/>
               </w:rPr>
-              <w:instrText xml:space="preserve"> PAGEREF _Toc245036707 \h </w:instrText>
+              <w:instrText xml:space="preserve"> PAGEREF _Toc258932513 \h </w:instrText>
             </w:r>
             <w:r>
               <w:rPr>
@@ -1998,7 +2216,76 @@
                 <w:noProof/>
                 <w:webHidden/>
               </w:rPr>
-              <w:t>9</w:t>
+              <w:t>10</w:t>
+            </w:r>
+            <w:r>
+              <w:rPr>
+                <w:noProof/>
+                <w:webHidden/>
+              </w:rPr>
+              <w:fldChar w:fldCharType="end"/>
+            </w:r>
+          </w:hyperlink>
+        </w:p>
+        <w:p>
+          <w:pPr>
+            <w:pStyle w:val="TOC2"/>
+            <w:rPr>
+              <w:smallCaps w:val="0"/>
+              <w:noProof/>
+              <w:sz w:val="22"/>
+              <w:szCs w:val="22"/>
+              <w:lang w:val="en-CA" w:eastAsia="en-CA"/>
+            </w:rPr>
+          </w:pPr>
+          <w:hyperlink w:anchor="_Toc258932514" w:history="1">
+            <w:r>
+              <w:rPr>
+                <w:rStyle w:val="Hyperlink"/>
+                <w:noProof/>
+              </w:rPr>
+              <w:t>Game Engine</w:t>
+            </w:r>
+            <w:r>
+              <w:rPr>
+                <w:noProof/>
+                <w:webHidden/>
+              </w:rPr>
+              <w:tab/>
+            </w:r>
+            <w:r>
+              <w:rPr>
+                <w:noProof/>
+                <w:webHidden/>
+              </w:rPr>
+              <w:fldChar w:fldCharType="begin"/>
+            </w:r>
+            <w:r>
+              <w:rPr>
+                <w:noProof/>
+                <w:webHidden/>
+              </w:rPr>
+              <w:instrText xml:space="preserve"> PAGEREF _Toc258932514 \h </w:instrText>
+            </w:r>
+            <w:r>
+              <w:rPr>
+                <w:noProof/>
+                <w:webHidden/>
+              </w:rPr>
+            </w:r>
+            <w:r>
+              <w:rPr>
+                <w:noProof/>
+                <w:webHidden/>
+              </w:rPr>
+              <w:fldChar w:fldCharType="separate"/>
+            </w:r>
+            <w:r>
+              <w:rPr>
+                <w:noProof/>
+                <w:webHidden/>
+              </w:rPr>
+              <w:t>10</w:t>
             </w:r>
             <w:r>
               <w:rPr>
@@ -2017,16 +2304,16 @@
               <w:noProof/>
               <w:sz w:val="22"/>
               <w:szCs w:val="22"/>
+              <w:lang w:val="en-CA" w:eastAsia="en-CA"/>
             </w:rPr>
           </w:pPr>
-          <w:hyperlink w:anchor="_Toc245036708" w:history="1">
+          <w:hyperlink w:anchor="_Toc258932515" w:history="1">
             <w:r>
               <w:rPr>
                 <w:rStyle w:val="Hyperlink"/>
-                <w:rFonts w:cstheme="minorHAnsi"/>
-                <w:noProof/>
-              </w:rPr>
-              <w:t>Camera Panning</w:t>
+                <w:noProof/>
+              </w:rPr>
+              <w:t>Overview</w:t>
             </w:r>
             <w:r>
               <w:rPr>
@@ -2047,7 +2334,7 @@
                 <w:noProof/>
                 <w:webHidden/>
               </w:rPr>
-              <w:instrText xml:space="preserve"> PAGEREF _Toc245036708 \h </w:instrText>
+              <w:instrText xml:space="preserve"> PAGEREF _Toc258932515 \h </w:instrText>
             </w:r>
             <w:r>
               <w:rPr>
@@ -2067,76 +2354,7 @@
                 <w:noProof/>
                 <w:webHidden/>
               </w:rPr>
-              <w:t>9</w:t>
-            </w:r>
-            <w:r>
-              <w:rPr>
-                <w:noProof/>
-                <w:webHidden/>
-              </w:rPr>
-              <w:fldChar w:fldCharType="end"/>
-            </w:r>
-          </w:hyperlink>
-        </w:p>
-        <w:p>
-          <w:pPr>
-            <w:pStyle w:val="TOC2"/>
-            <w:rPr>
-              <w:smallCaps w:val="0"/>
-              <w:noProof/>
-              <w:sz w:val="22"/>
-              <w:szCs w:val="22"/>
-            </w:rPr>
-          </w:pPr>
-          <w:hyperlink w:anchor="_Toc245036709" w:history="1">
-            <w:r>
-              <w:rPr>
-                <w:rStyle w:val="Hyperlink"/>
-                <w:rFonts w:cstheme="minorHAnsi"/>
-                <w:noProof/>
-              </w:rPr>
-              <w:t>Game Engine</w:t>
-            </w:r>
-            <w:r>
-              <w:rPr>
-                <w:noProof/>
-                <w:webHidden/>
-              </w:rPr>
-              <w:tab/>
-            </w:r>
-            <w:r>
-              <w:rPr>
-                <w:noProof/>
-                <w:webHidden/>
-              </w:rPr>
-              <w:fldChar w:fldCharType="begin"/>
-            </w:r>
-            <w:r>
-              <w:rPr>
-                <w:noProof/>
-                <w:webHidden/>
-              </w:rPr>
-              <w:instrText xml:space="preserve"> PAGEREF _Toc245036709 \h </w:instrText>
-            </w:r>
-            <w:r>
-              <w:rPr>
-                <w:noProof/>
-                <w:webHidden/>
-              </w:rPr>
-            </w:r>
-            <w:r>
-              <w:rPr>
-                <w:noProof/>
-                <w:webHidden/>
-              </w:rPr>
-              <w:fldChar w:fldCharType="separate"/>
-            </w:r>
-            <w:r>
-              <w:rPr>
-                <w:noProof/>
-                <w:webHidden/>
-              </w:rPr>
-              <w:t>9</w:t>
+              <w:t>10</w:t>
             </w:r>
             <w:r>
               <w:rPr>
@@ -2155,16 +2373,16 @@
               <w:noProof/>
               <w:sz w:val="22"/>
               <w:szCs w:val="22"/>
+              <w:lang w:val="en-CA" w:eastAsia="en-CA"/>
             </w:rPr>
           </w:pPr>
-          <w:hyperlink w:anchor="_Toc245036710" w:history="1">
+          <w:hyperlink w:anchor="_Toc258932516" w:history="1">
             <w:r>
               <w:rPr>
                 <w:rStyle w:val="Hyperlink"/>
-                <w:rFonts w:cstheme="minorHAnsi"/>
-                <w:noProof/>
-              </w:rPr>
-              <w:t>Overview</w:t>
+                <w:noProof/>
+              </w:rPr>
+              <w:t>Collision Detection</w:t>
             </w:r>
             <w:r>
               <w:rPr>
@@ -2185,7 +2403,7 @@
                 <w:noProof/>
                 <w:webHidden/>
               </w:rPr>
-              <w:instrText xml:space="preserve"> PAGEREF _Toc245036710 \h </w:instrText>
+              <w:instrText xml:space="preserve"> PAGEREF _Toc258932516 \h </w:instrText>
             </w:r>
             <w:r>
               <w:rPr>
@@ -2205,76 +2423,7 @@
                 <w:noProof/>
                 <w:webHidden/>
               </w:rPr>
-              <w:t>9</w:t>
-            </w:r>
-            <w:r>
-              <w:rPr>
-                <w:noProof/>
-                <w:webHidden/>
-              </w:rPr>
-              <w:fldChar w:fldCharType="end"/>
-            </w:r>
-          </w:hyperlink>
-        </w:p>
-        <w:p>
-          <w:pPr>
-            <w:pStyle w:val="TOC3"/>
-            <w:rPr>
-              <w:i w:val="0"/>
-              <w:noProof/>
-              <w:sz w:val="22"/>
-              <w:szCs w:val="22"/>
-            </w:rPr>
-          </w:pPr>
-          <w:hyperlink w:anchor="_Toc245036711" w:history="1">
-            <w:r>
-              <w:rPr>
-                <w:rStyle w:val="Hyperlink"/>
-                <w:rFonts w:cstheme="minorHAnsi"/>
-                <w:noProof/>
-              </w:rPr>
-              <w:t>Collision Detection</w:t>
-            </w:r>
-            <w:r>
-              <w:rPr>
-                <w:noProof/>
-                <w:webHidden/>
-              </w:rPr>
-              <w:tab/>
-            </w:r>
-            <w:r>
-              <w:rPr>
-                <w:noProof/>
-                <w:webHidden/>
-              </w:rPr>
-              <w:fldChar w:fldCharType="begin"/>
-            </w:r>
-            <w:r>
-              <w:rPr>
-                <w:noProof/>
-                <w:webHidden/>
-              </w:rPr>
-              <w:instrText xml:space="preserve"> PAGEREF _Toc245036711 \h </w:instrText>
-            </w:r>
-            <w:r>
-              <w:rPr>
-                <w:noProof/>
-                <w:webHidden/>
-              </w:rPr>
-            </w:r>
-            <w:r>
-              <w:rPr>
-                <w:noProof/>
-                <w:webHidden/>
-              </w:rPr>
-              <w:fldChar w:fldCharType="separate"/>
-            </w:r>
-            <w:r>
-              <w:rPr>
-                <w:noProof/>
-                <w:webHidden/>
-              </w:rPr>
-              <w:t>9</w:t>
+              <w:t>10</w:t>
             </w:r>
             <w:r>
               <w:rPr>
@@ -2294,9 +2443,10 @@
               <w:noProof/>
               <w:sz w:val="22"/>
               <w:szCs w:val="22"/>
+              <w:lang w:val="en-CA" w:eastAsia="en-CA"/>
             </w:rPr>
           </w:pPr>
-          <w:hyperlink w:anchor="_Toc245036712" w:history="1">
+          <w:hyperlink w:anchor="_Toc258932517" w:history="1">
             <w:r>
               <w:rPr>
                 <w:rStyle w:val="Hyperlink"/>
@@ -2323,7 +2473,7 @@
                 <w:noProof/>
                 <w:webHidden/>
               </w:rPr>
-              <w:instrText xml:space="preserve"> PAGEREF _Toc245036712 \h </w:instrText>
+              <w:instrText xml:space="preserve"> PAGEREF _Toc258932517 \h </w:instrText>
             </w:r>
             <w:r>
               <w:rPr>
@@ -2343,7 +2493,7 @@
                 <w:noProof/>
                 <w:webHidden/>
               </w:rPr>
-              <w:t>10</w:t>
+              <w:t>11</w:t>
             </w:r>
             <w:r>
               <w:rPr>
@@ -2362,13 +2512,13 @@
               <w:noProof/>
               <w:sz w:val="22"/>
               <w:szCs w:val="22"/>
+              <w:lang w:val="en-CA" w:eastAsia="en-CA"/>
             </w:rPr>
           </w:pPr>
-          <w:hyperlink w:anchor="_Toc245036713" w:history="1">
+          <w:hyperlink w:anchor="_Toc258932518" w:history="1">
             <w:r>
               <w:rPr>
                 <w:rStyle w:val="Hyperlink"/>
-                <w:rFonts w:cstheme="minorHAnsi"/>
                 <w:noProof/>
               </w:rPr>
               <w:t>Overview</w:t>
@@ -2392,7 +2542,7 @@
                 <w:noProof/>
                 <w:webHidden/>
               </w:rPr>
-              <w:instrText xml:space="preserve"> PAGEREF _Toc245036713 \h </w:instrText>
+              <w:instrText xml:space="preserve"> PAGEREF _Toc258932518 \h </w:instrText>
             </w:r>
             <w:r>
               <w:rPr>
@@ -2412,7 +2562,7 @@
                 <w:noProof/>
                 <w:webHidden/>
               </w:rPr>
-              <w:t>10</w:t>
+              <w:t>11</w:t>
             </w:r>
             <w:r>
               <w:rPr>
@@ -2429,18 +2579,16 @@
             <w:rPr>
               <w:smallCaps w:val="0"/>
               <w:noProof/>
-              <w:color w:val="C00000"/>
               <w:sz w:val="22"/>
               <w:szCs w:val="22"/>
+              <w:lang w:val="en-CA" w:eastAsia="en-CA"/>
             </w:rPr>
           </w:pPr>
-          <w:hyperlink w:anchor="_Toc245036714" w:history="1">
+          <w:hyperlink w:anchor="_Toc258932519" w:history="1">
             <w:r>
               <w:rPr>
                 <w:rStyle w:val="Hyperlink"/>
-                <w:rFonts w:cstheme="minorHAnsi"/>
-                <w:noProof/>
-                <w:color w:val="C00000"/>
+                <w:noProof/>
               </w:rPr>
               <w:t>Level 1</w:t>
             </w:r>
@@ -2448,7 +2596,6 @@
               <w:rPr>
                 <w:noProof/>
                 <w:webHidden/>
-                <w:color w:val="C00000"/>
               </w:rPr>
               <w:tab/>
             </w:r>
@@ -2456,7 +2603,6 @@
               <w:rPr>
                 <w:noProof/>
                 <w:webHidden/>
-                <w:color w:val="C00000"/>
               </w:rPr>
               <w:fldChar w:fldCharType="begin"/>
             </w:r>
@@ -2464,22 +2610,19 @@
               <w:rPr>
                 <w:noProof/>
                 <w:webHidden/>
-                <w:color w:val="C00000"/>
-              </w:rPr>
-              <w:instrText xml:space="preserve"> PAGEREF _Toc245036714 \h </w:instrText>
-            </w:r>
-            <w:r>
-              <w:rPr>
-                <w:noProof/>
-                <w:webHidden/>
-                <w:color w:val="C00000"/>
-              </w:rPr>
-            </w:r>
-            <w:r>
-              <w:rPr>
-                <w:noProof/>
-                <w:webHidden/>
-                <w:color w:val="C00000"/>
+              </w:rPr>
+              <w:instrText xml:space="preserve"> PAGEREF _Toc258932519 \h </w:instrText>
+            </w:r>
+            <w:r>
+              <w:rPr>
+                <w:noProof/>
+                <w:webHidden/>
+              </w:rPr>
+            </w:r>
+            <w:r>
+              <w:rPr>
+                <w:noProof/>
+                <w:webHidden/>
               </w:rPr>
               <w:fldChar w:fldCharType="separate"/>
             </w:r>
@@ -2487,15 +2630,13 @@
               <w:rPr>
                 <w:noProof/>
                 <w:webHidden/>
-                <w:color w:val="C00000"/>
-              </w:rPr>
-              <w:t>10</w:t>
-            </w:r>
-            <w:r>
-              <w:rPr>
-                <w:noProof/>
-                <w:webHidden/>
-                <w:color w:val="C00000"/>
+              </w:rPr>
+              <w:t>11</w:t>
+            </w:r>
+            <w:r>
+              <w:rPr>
+                <w:noProof/>
+                <w:webHidden/>
               </w:rPr>
               <w:fldChar w:fldCharType="end"/>
             </w:r>
@@ -2510,9 +2651,10 @@
               <w:noProof/>
               <w:sz w:val="22"/>
               <w:szCs w:val="22"/>
+              <w:lang w:val="en-CA" w:eastAsia="en-CA"/>
             </w:rPr>
           </w:pPr>
-          <w:hyperlink w:anchor="_Toc245036715" w:history="1">
+          <w:hyperlink w:anchor="_Toc258932520" w:history="1">
             <w:r>
               <w:rPr>
                 <w:rStyle w:val="Hyperlink"/>
@@ -2539,7 +2681,7 @@
                 <w:noProof/>
                 <w:webHidden/>
               </w:rPr>
-              <w:instrText xml:space="preserve"> PAGEREF _Toc245036715 \h </w:instrText>
+              <w:instrText xml:space="preserve"> PAGEREF _Toc258932520 \h </w:instrText>
             </w:r>
             <w:r>
               <w:rPr>
@@ -2559,7 +2701,7 @@
                 <w:noProof/>
                 <w:webHidden/>
               </w:rPr>
-              <w:t>11</w:t>
+              <w:t>12</w:t>
             </w:r>
             <w:r>
               <w:rPr>
@@ -2578,13 +2720,13 @@
               <w:noProof/>
               <w:sz w:val="22"/>
               <w:szCs w:val="22"/>
+              <w:lang w:val="en-CA" w:eastAsia="en-CA"/>
             </w:rPr>
           </w:pPr>
-          <w:hyperlink w:anchor="_Toc245036716" w:history="1">
+          <w:hyperlink w:anchor="_Toc258932521" w:history="1">
             <w:r>
               <w:rPr>
                 <w:rStyle w:val="Hyperlink"/>
-                <w:rFonts w:cstheme="minorHAnsi"/>
                 <w:noProof/>
               </w:rPr>
               <w:t>Overview</w:t>
@@ -2608,7 +2750,7 @@
                 <w:noProof/>
                 <w:webHidden/>
               </w:rPr>
-              <w:instrText xml:space="preserve"> PAGEREF _Toc245036716 \h </w:instrText>
+              <w:instrText xml:space="preserve"> PAGEREF _Toc258932521 \h </w:instrText>
             </w:r>
             <w:r>
               <w:rPr>
@@ -2628,7 +2770,7 @@
                 <w:noProof/>
                 <w:webHidden/>
               </w:rPr>
-              <w:t>11</w:t>
+              <w:t>12</w:t>
             </w:r>
             <w:r>
               <w:rPr>
@@ -2647,13 +2789,13 @@
               <w:noProof/>
               <w:sz w:val="22"/>
               <w:szCs w:val="22"/>
+              <w:lang w:val="en-CA" w:eastAsia="en-CA"/>
             </w:rPr>
           </w:pPr>
-          <w:hyperlink w:anchor="_Toc245036717" w:history="1">
+          <w:hyperlink w:anchor="_Toc258932522" w:history="1">
             <w:r>
               <w:rPr>
                 <w:rStyle w:val="Hyperlink"/>
-                <w:rFonts w:cstheme="minorHAnsi"/>
                 <w:noProof/>
               </w:rPr>
               <w:t>Enemies and Monsters</w:t>
@@ -2677,7 +2819,7 @@
                 <w:noProof/>
                 <w:webHidden/>
               </w:rPr>
-              <w:instrText xml:space="preserve"> PAGEREF _Toc245036717 \h </w:instrText>
+              <w:instrText xml:space="preserve"> PAGEREF _Toc258932522 \h </w:instrText>
             </w:r>
             <w:r>
               <w:rPr>
@@ -2717,9 +2859,10 @@
               <w:noProof/>
               <w:sz w:val="22"/>
               <w:szCs w:val="22"/>
+              <w:lang w:val="en-CA" w:eastAsia="en-CA"/>
             </w:rPr>
           </w:pPr>
-          <w:hyperlink w:anchor="_Toc245036718" w:history="1">
+          <w:hyperlink w:anchor="_Toc258932523" w:history="1">
             <w:r>
               <w:rPr>
                 <w:rStyle w:val="Hyperlink"/>
@@ -2746,7 +2889,7 @@
                 <w:noProof/>
                 <w:webHidden/>
               </w:rPr>
-              <w:instrText xml:space="preserve"> PAGEREF _Toc245036718 \h </w:instrText>
+              <w:instrText xml:space="preserve"> PAGEREF _Toc258932523 \h </w:instrText>
             </w:r>
             <w:r>
               <w:rPr>
@@ -2785,13 +2928,13 @@
               <w:noProof/>
               <w:sz w:val="22"/>
               <w:szCs w:val="22"/>
+              <w:lang w:val="en-CA" w:eastAsia="en-CA"/>
             </w:rPr>
           </w:pPr>
-          <w:hyperlink w:anchor="_Toc245036719" w:history="1">
+          <w:hyperlink w:anchor="_Toc258932524" w:history="1">
             <w:r>
               <w:rPr>
                 <w:rStyle w:val="Hyperlink"/>
-                <w:rFonts w:cstheme="minorHAnsi"/>
                 <w:noProof/>
               </w:rPr>
               <w:t>Overview</w:t>
@@ -2815,7 +2958,7 @@
                 <w:noProof/>
                 <w:webHidden/>
               </w:rPr>
-              <w:instrText xml:space="preserve"> PAGEREF _Toc245036719 \h </w:instrText>
+              <w:instrText xml:space="preserve"> PAGEREF _Toc258932524 \h </w:instrText>
             </w:r>
             <w:r>
               <w:rPr>
@@ -2841,83 +2984,6 @@
               <w:rPr>
                 <w:noProof/>
                 <w:webHidden/>
-              </w:rPr>
-              <w:fldChar w:fldCharType="end"/>
-            </w:r>
-          </w:hyperlink>
-        </w:p>
-        <w:p>
-          <w:pPr>
-            <w:pStyle w:val="TOC2"/>
-            <w:rPr>
-              <w:smallCaps w:val="0"/>
-              <w:noProof/>
-              <w:color w:val="C00000"/>
-              <w:sz w:val="22"/>
-              <w:szCs w:val="22"/>
-            </w:rPr>
-          </w:pPr>
-          <w:hyperlink w:anchor="_Toc245036720" w:history="1">
-            <w:r>
-              <w:rPr>
-                <w:rStyle w:val="Hyperlink"/>
-                <w:noProof/>
-                <w:color w:val="C00000"/>
-              </w:rPr>
-              <w:t>Menu</w:t>
-            </w:r>
-            <w:r>
-              <w:rPr>
-                <w:noProof/>
-                <w:webHidden/>
-                <w:color w:val="C00000"/>
-              </w:rPr>
-              <w:tab/>
-            </w:r>
-            <w:r>
-              <w:rPr>
-                <w:noProof/>
-                <w:webHidden/>
-                <w:color w:val="C00000"/>
-              </w:rPr>
-              <w:fldChar w:fldCharType="begin"/>
-            </w:r>
-            <w:r>
-              <w:rPr>
-                <w:noProof/>
-                <w:webHidden/>
-                <w:color w:val="C00000"/>
-              </w:rPr>
-              <w:instrText xml:space="preserve"> PAGEREF _Toc245036720 \h </w:instrText>
-            </w:r>
-            <w:r>
-              <w:rPr>
-                <w:noProof/>
-                <w:webHidden/>
-                <w:color w:val="C00000"/>
-              </w:rPr>
-            </w:r>
-            <w:r>
-              <w:rPr>
-                <w:noProof/>
-                <w:webHidden/>
-                <w:color w:val="C00000"/>
-              </w:rPr>
-              <w:fldChar w:fldCharType="separate"/>
-            </w:r>
-            <w:r>
-              <w:rPr>
-                <w:noProof/>
-                <w:webHidden/>
-                <w:color w:val="C00000"/>
-              </w:rPr>
-              <w:t>13</w:t>
-            </w:r>
-            <w:r>
-              <w:rPr>
-                <w:noProof/>
-                <w:webHidden/>
-                <w:color w:val="C00000"/>
               </w:rPr>
               <w:fldChar w:fldCharType="end"/>
             </w:r>
@@ -2931,13 +2997,427 @@
               <w:noProof/>
               <w:sz w:val="22"/>
               <w:szCs w:val="22"/>
+              <w:lang w:val="en-CA" w:eastAsia="en-CA"/>
             </w:rPr>
           </w:pPr>
-          <w:hyperlink w:anchor="_Toc245036721" w:history="1">
+          <w:hyperlink w:anchor="_Toc258932525" w:history="1">
             <w:r>
               <w:rPr>
                 <w:rStyle w:val="Hyperlink"/>
-                <w:rFonts w:cstheme="minorHAnsi"/>
+                <w:noProof/>
+              </w:rPr>
+              <w:t>Menu</w:t>
+            </w:r>
+            <w:r>
+              <w:rPr>
+                <w:noProof/>
+                <w:webHidden/>
+              </w:rPr>
+              <w:tab/>
+            </w:r>
+            <w:r>
+              <w:rPr>
+                <w:noProof/>
+                <w:webHidden/>
+              </w:rPr>
+              <w:fldChar w:fldCharType="begin"/>
+            </w:r>
+            <w:r>
+              <w:rPr>
+                <w:noProof/>
+                <w:webHidden/>
+              </w:rPr>
+              <w:instrText xml:space="preserve"> PAGEREF _Toc258932525 \h </w:instrText>
+            </w:r>
+            <w:r>
+              <w:rPr>
+                <w:noProof/>
+                <w:webHidden/>
+              </w:rPr>
+            </w:r>
+            <w:r>
+              <w:rPr>
+                <w:noProof/>
+                <w:webHidden/>
+              </w:rPr>
+              <w:fldChar w:fldCharType="separate"/>
+            </w:r>
+            <w:r>
+              <w:rPr>
+                <w:noProof/>
+                <w:webHidden/>
+              </w:rPr>
+              <w:t>13</w:t>
+            </w:r>
+            <w:r>
+              <w:rPr>
+                <w:noProof/>
+                <w:webHidden/>
+              </w:rPr>
+              <w:fldChar w:fldCharType="end"/>
+            </w:r>
+          </w:hyperlink>
+        </w:p>
+        <w:p>
+          <w:pPr>
+            <w:pStyle w:val="TOC3"/>
+            <w:rPr>
+              <w:i w:val="0"/>
+              <w:noProof/>
+              <w:sz w:val="22"/>
+              <w:szCs w:val="22"/>
+              <w:lang w:val="en-CA" w:eastAsia="en-CA"/>
+            </w:rPr>
+          </w:pPr>
+          <w:hyperlink w:anchor="_Toc258932526" w:history="1">
+            <w:r>
+              <w:rPr>
+                <w:rStyle w:val="Hyperlink"/>
+                <w:noProof/>
+              </w:rPr>
+              <w:t>Main Menu</w:t>
+            </w:r>
+            <w:r>
+              <w:rPr>
+                <w:noProof/>
+                <w:webHidden/>
+              </w:rPr>
+              <w:tab/>
+            </w:r>
+            <w:r>
+              <w:rPr>
+                <w:noProof/>
+                <w:webHidden/>
+              </w:rPr>
+              <w:fldChar w:fldCharType="begin"/>
+            </w:r>
+            <w:r>
+              <w:rPr>
+                <w:noProof/>
+                <w:webHidden/>
+              </w:rPr>
+              <w:instrText xml:space="preserve"> PAGEREF _Toc258932526 \h </w:instrText>
+            </w:r>
+            <w:r>
+              <w:rPr>
+                <w:noProof/>
+                <w:webHidden/>
+              </w:rPr>
+            </w:r>
+            <w:r>
+              <w:rPr>
+                <w:noProof/>
+                <w:webHidden/>
+              </w:rPr>
+              <w:fldChar w:fldCharType="separate"/>
+            </w:r>
+            <w:r>
+              <w:rPr>
+                <w:noProof/>
+                <w:webHidden/>
+              </w:rPr>
+              <w:t>13</w:t>
+            </w:r>
+            <w:r>
+              <w:rPr>
+                <w:noProof/>
+                <w:webHidden/>
+              </w:rPr>
+              <w:fldChar w:fldCharType="end"/>
+            </w:r>
+          </w:hyperlink>
+        </w:p>
+        <w:p>
+          <w:pPr>
+            <w:pStyle w:val="TOC3"/>
+            <w:rPr>
+              <w:i w:val="0"/>
+              <w:noProof/>
+              <w:sz w:val="22"/>
+              <w:szCs w:val="22"/>
+              <w:lang w:val="en-CA" w:eastAsia="en-CA"/>
+            </w:rPr>
+          </w:pPr>
+          <w:hyperlink w:anchor="_Toc258932527" w:history="1">
+            <w:r>
+              <w:rPr>
+                <w:rStyle w:val="Hyperlink"/>
+                <w:noProof/>
+              </w:rPr>
+              <w:t>In Game Menu</w:t>
+            </w:r>
+            <w:r>
+              <w:rPr>
+                <w:noProof/>
+                <w:webHidden/>
+              </w:rPr>
+              <w:tab/>
+            </w:r>
+            <w:r>
+              <w:rPr>
+                <w:noProof/>
+                <w:webHidden/>
+              </w:rPr>
+              <w:fldChar w:fldCharType="begin"/>
+            </w:r>
+            <w:r>
+              <w:rPr>
+                <w:noProof/>
+                <w:webHidden/>
+              </w:rPr>
+              <w:instrText xml:space="preserve"> PAGEREF _Toc258932527 \h </w:instrText>
+            </w:r>
+            <w:r>
+              <w:rPr>
+                <w:noProof/>
+                <w:webHidden/>
+              </w:rPr>
+            </w:r>
+            <w:r>
+              <w:rPr>
+                <w:noProof/>
+                <w:webHidden/>
+              </w:rPr>
+              <w:fldChar w:fldCharType="separate"/>
+            </w:r>
+            <w:r>
+              <w:rPr>
+                <w:noProof/>
+                <w:webHidden/>
+              </w:rPr>
+              <w:t>13</w:t>
+            </w:r>
+            <w:r>
+              <w:rPr>
+                <w:noProof/>
+                <w:webHidden/>
+              </w:rPr>
+              <w:fldChar w:fldCharType="end"/>
+            </w:r>
+          </w:hyperlink>
+        </w:p>
+        <w:p>
+          <w:pPr>
+            <w:pStyle w:val="TOC3"/>
+            <w:rPr>
+              <w:i w:val="0"/>
+              <w:noProof/>
+              <w:sz w:val="22"/>
+              <w:szCs w:val="22"/>
+              <w:lang w:val="en-CA" w:eastAsia="en-CA"/>
+            </w:rPr>
+          </w:pPr>
+          <w:hyperlink w:anchor="_Toc258932528" w:history="1">
+            <w:r>
+              <w:rPr>
+                <w:rStyle w:val="Hyperlink"/>
+                <w:noProof/>
+              </w:rPr>
+              <w:t>Settings Menu</w:t>
+            </w:r>
+            <w:r>
+              <w:rPr>
+                <w:noProof/>
+                <w:webHidden/>
+              </w:rPr>
+              <w:tab/>
+            </w:r>
+            <w:r>
+              <w:rPr>
+                <w:noProof/>
+                <w:webHidden/>
+              </w:rPr>
+              <w:fldChar w:fldCharType="begin"/>
+            </w:r>
+            <w:r>
+              <w:rPr>
+                <w:noProof/>
+                <w:webHidden/>
+              </w:rPr>
+              <w:instrText xml:space="preserve"> PAGEREF _Toc258932528 \h </w:instrText>
+            </w:r>
+            <w:r>
+              <w:rPr>
+                <w:noProof/>
+                <w:webHidden/>
+              </w:rPr>
+            </w:r>
+            <w:r>
+              <w:rPr>
+                <w:noProof/>
+                <w:webHidden/>
+              </w:rPr>
+              <w:fldChar w:fldCharType="separate"/>
+            </w:r>
+            <w:r>
+              <w:rPr>
+                <w:noProof/>
+                <w:webHidden/>
+              </w:rPr>
+              <w:t>14</w:t>
+            </w:r>
+            <w:r>
+              <w:rPr>
+                <w:noProof/>
+                <w:webHidden/>
+              </w:rPr>
+              <w:fldChar w:fldCharType="end"/>
+            </w:r>
+          </w:hyperlink>
+        </w:p>
+        <w:p>
+          <w:pPr>
+            <w:pStyle w:val="TOC3"/>
+            <w:rPr>
+              <w:i w:val="0"/>
+              <w:noProof/>
+              <w:sz w:val="22"/>
+              <w:szCs w:val="22"/>
+              <w:lang w:val="en-CA" w:eastAsia="en-CA"/>
+            </w:rPr>
+          </w:pPr>
+          <w:hyperlink w:anchor="_Toc258932529" w:history="1">
+            <w:r>
+              <w:rPr>
+                <w:rStyle w:val="Hyperlink"/>
+                <w:noProof/>
+              </w:rPr>
+              <w:t>Load Game Profile Menu</w:t>
+            </w:r>
+            <w:r>
+              <w:rPr>
+                <w:noProof/>
+                <w:webHidden/>
+              </w:rPr>
+              <w:tab/>
+            </w:r>
+            <w:r>
+              <w:rPr>
+                <w:noProof/>
+                <w:webHidden/>
+              </w:rPr>
+              <w:fldChar w:fldCharType="begin"/>
+            </w:r>
+            <w:r>
+              <w:rPr>
+                <w:noProof/>
+                <w:webHidden/>
+              </w:rPr>
+              <w:instrText xml:space="preserve"> PAGEREF _Toc258932529 \h </w:instrText>
+            </w:r>
+            <w:r>
+              <w:rPr>
+                <w:noProof/>
+                <w:webHidden/>
+              </w:rPr>
+            </w:r>
+            <w:r>
+              <w:rPr>
+                <w:noProof/>
+                <w:webHidden/>
+              </w:rPr>
+              <w:fldChar w:fldCharType="separate"/>
+            </w:r>
+            <w:r>
+              <w:rPr>
+                <w:noProof/>
+                <w:webHidden/>
+              </w:rPr>
+              <w:t>14</w:t>
+            </w:r>
+            <w:r>
+              <w:rPr>
+                <w:noProof/>
+                <w:webHidden/>
+              </w:rPr>
+              <w:fldChar w:fldCharType="end"/>
+            </w:r>
+          </w:hyperlink>
+        </w:p>
+        <w:p>
+          <w:pPr>
+            <w:pStyle w:val="TOC3"/>
+            <w:rPr>
+              <w:i w:val="0"/>
+              <w:noProof/>
+              <w:sz w:val="22"/>
+              <w:szCs w:val="22"/>
+              <w:lang w:val="en-CA" w:eastAsia="en-CA"/>
+            </w:rPr>
+          </w:pPr>
+          <w:hyperlink w:anchor="_Toc258932530" w:history="1">
+            <w:r>
+              <w:rPr>
+                <w:rStyle w:val="Hyperlink"/>
+                <w:noProof/>
+              </w:rPr>
+              <w:t>Save Game</w:t>
+            </w:r>
+            <w:r>
+              <w:rPr>
+                <w:noProof/>
+                <w:webHidden/>
+              </w:rPr>
+              <w:tab/>
+            </w:r>
+            <w:r>
+              <w:rPr>
+                <w:noProof/>
+                <w:webHidden/>
+              </w:rPr>
+              <w:fldChar w:fldCharType="begin"/>
+            </w:r>
+            <w:r>
+              <w:rPr>
+                <w:noProof/>
+                <w:webHidden/>
+              </w:rPr>
+              <w:instrText xml:space="preserve"> PAGEREF _Toc258932530 \h </w:instrText>
+            </w:r>
+            <w:r>
+              <w:rPr>
+                <w:noProof/>
+                <w:webHidden/>
+              </w:rPr>
+            </w:r>
+            <w:r>
+              <w:rPr>
+                <w:noProof/>
+                <w:webHidden/>
+              </w:rPr>
+              <w:fldChar w:fldCharType="separate"/>
+            </w:r>
+            <w:r>
+              <w:rPr>
+                <w:noProof/>
+                <w:webHidden/>
+              </w:rPr>
+              <w:t>14</w:t>
+            </w:r>
+            <w:r>
+              <w:rPr>
+                <w:noProof/>
+                <w:webHidden/>
+              </w:rPr>
+              <w:fldChar w:fldCharType="end"/>
+            </w:r>
+          </w:hyperlink>
+        </w:p>
+        <w:p>
+          <w:pPr>
+            <w:pStyle w:val="TOC2"/>
+            <w:rPr>
+              <w:smallCaps w:val="0"/>
+              <w:noProof/>
+              <w:sz w:val="22"/>
+              <w:szCs w:val="22"/>
+              <w:lang w:val="en-CA" w:eastAsia="en-CA"/>
+            </w:rPr>
+          </w:pPr>
+          <w:hyperlink w:anchor="_Toc258932531" w:history="1">
+            <w:r>
+              <w:rPr>
+                <w:rStyle w:val="Hyperlink"/>
                 <w:noProof/>
               </w:rPr>
               <w:t>Mouse Interaction</w:t>
@@ -2961,7 +3441,7 @@
                 <w:noProof/>
                 <w:webHidden/>
               </w:rPr>
-              <w:instrText xml:space="preserve"> PAGEREF _Toc245036721 \h </w:instrText>
+              <w:instrText xml:space="preserve"> PAGEREF _Toc258932531 \h </w:instrText>
             </w:r>
             <w:r>
               <w:rPr>
@@ -3001,25 +3481,16 @@
               <w:noProof/>
               <w:sz w:val="22"/>
               <w:szCs w:val="22"/>
+              <w:lang w:val="en-CA" w:eastAsia="en-CA"/>
             </w:rPr>
           </w:pPr>
-          <w:hyperlink w:anchor="_Toc245036722" w:history="1">
+          <w:hyperlink w:anchor="_Toc258932532" w:history="1">
             <w:r>
               <w:rPr>
                 <w:rStyle w:val="Hyperlink"/>
                 <w:noProof/>
               </w:rPr>
-              <w:t xml:space="preserve">Musical Scores and </w:t>
-            </w:r>
-            <w:r>
-              <w:t>Sound</w:t>
-            </w:r>
-            <w:r>
-              <w:rPr>
-                <w:rStyle w:val="Hyperlink"/>
-                <w:noProof/>
-              </w:rPr>
-              <w:t xml:space="preserve"> Effects (No Changes Yet)</w:t>
+              <w:t>Musical Scores and Sound Effects (No Changes Yet)</w:t>
             </w:r>
             <w:r>
               <w:rPr>
@@ -3040,7 +3511,7 @@
                 <w:noProof/>
                 <w:webHidden/>
               </w:rPr>
-              <w:instrText xml:space="preserve"> PAGEREF _Toc245036722 \h </w:instrText>
+              <w:instrText xml:space="preserve"> PAGEREF _Toc258932532 \h </w:instrText>
             </w:r>
             <w:r>
               <w:rPr>
@@ -3079,13 +3550,13 @@
               <w:noProof/>
               <w:sz w:val="22"/>
               <w:szCs w:val="22"/>
+              <w:lang w:val="en-CA" w:eastAsia="en-CA"/>
             </w:rPr>
           </w:pPr>
-          <w:hyperlink w:anchor="_Toc245036723" w:history="1">
+          <w:hyperlink w:anchor="_Toc258932533" w:history="1">
             <w:r>
               <w:rPr>
                 <w:rStyle w:val="Hyperlink"/>
-                <w:rFonts w:cstheme="minorHAnsi"/>
                 <w:noProof/>
               </w:rPr>
               <w:t>Overview</w:t>
@@ -3109,7 +3580,7 @@
                 <w:noProof/>
                 <w:webHidden/>
               </w:rPr>
-              <w:instrText xml:space="preserve"> PAGEREF _Toc245036723 \h </w:instrText>
+              <w:instrText xml:space="preserve"> PAGEREF _Toc258932533 \h </w:instrText>
             </w:r>
             <w:r>
               <w:rPr>
@@ -3148,13 +3619,13 @@
               <w:noProof/>
               <w:sz w:val="22"/>
               <w:szCs w:val="22"/>
+              <w:lang w:val="en-CA" w:eastAsia="en-CA"/>
             </w:rPr>
           </w:pPr>
-          <w:hyperlink w:anchor="_Toc245036724" w:history="1">
+          <w:hyperlink w:anchor="_Toc258932534" w:history="1">
             <w:r>
               <w:rPr>
                 <w:rStyle w:val="Hyperlink"/>
-                <w:rFonts w:cstheme="minorHAnsi"/>
                 <w:noProof/>
               </w:rPr>
               <w:t>Sound Design</w:t>
@@ -3178,7 +3649,7 @@
                 <w:noProof/>
                 <w:webHidden/>
               </w:rPr>
-              <w:instrText xml:space="preserve"> PAGEREF _Toc245036724 \h </w:instrText>
+              <w:instrText xml:space="preserve"> PAGEREF _Toc258932534 \h </w:instrText>
             </w:r>
             <w:r>
               <w:rPr>
@@ -3218,9 +3689,10 @@
               <w:noProof/>
               <w:sz w:val="22"/>
               <w:szCs w:val="22"/>
+              <w:lang w:val="en-CA" w:eastAsia="en-CA"/>
             </w:rPr>
           </w:pPr>
-          <w:hyperlink w:anchor="_Toc245036725" w:history="1">
+          <w:hyperlink w:anchor="_Toc258932535" w:history="1">
             <w:r>
               <w:rPr>
                 <w:rStyle w:val="Hyperlink"/>
@@ -3247,7 +3719,7 @@
                 <w:noProof/>
                 <w:webHidden/>
               </w:rPr>
-              <w:instrText xml:space="preserve"> PAGEREF _Toc245036725 \h </w:instrText>
+              <w:instrText xml:space="preserve"> PAGEREF _Toc258932535 \h </w:instrText>
             </w:r>
             <w:r>
               <w:rPr>
@@ -3267,7 +3739,7 @@
                 <w:noProof/>
                 <w:webHidden/>
               </w:rPr>
-              <w:t>18</w:t>
+              <w:t>17</w:t>
             </w:r>
             <w:r>
               <w:rPr>
@@ -3286,13 +3758,13 @@
               <w:noProof/>
               <w:sz w:val="22"/>
               <w:szCs w:val="22"/>
+              <w:lang w:val="en-CA" w:eastAsia="en-CA"/>
             </w:rPr>
           </w:pPr>
-          <w:hyperlink w:anchor="_Toc245036726" w:history="1">
+          <w:hyperlink w:anchor="_Toc258932536" w:history="1">
             <w:r>
               <w:rPr>
                 <w:rStyle w:val="Hyperlink"/>
-                <w:rFonts w:cstheme="minorHAnsi"/>
                 <w:noProof/>
               </w:rPr>
               <w:t>Overview</w:t>
@@ -3316,7 +3788,7 @@
                 <w:noProof/>
                 <w:webHidden/>
               </w:rPr>
-              <w:instrText xml:space="preserve"> PAGEREF _Toc245036726 \h </w:instrText>
+              <w:instrText xml:space="preserve"> PAGEREF _Toc258932536 \h </w:instrText>
             </w:r>
             <w:r>
               <w:rPr>
@@ -3336,7 +3808,7 @@
                 <w:noProof/>
                 <w:webHidden/>
               </w:rPr>
-              <w:t>18</w:t>
+              <w:t>17</w:t>
             </w:r>
             <w:r>
               <w:rPr>
@@ -3355,13 +3827,13 @@
               <w:noProof/>
               <w:sz w:val="22"/>
               <w:szCs w:val="22"/>
+              <w:lang w:val="en-CA" w:eastAsia="en-CA"/>
             </w:rPr>
           </w:pPr>
-          <w:hyperlink w:anchor="_Toc245036727" w:history="1">
+          <w:hyperlink w:anchor="_Toc258932537" w:history="1">
             <w:r>
               <w:rPr>
                 <w:rStyle w:val="Hyperlink"/>
-                <w:rFonts w:cstheme="minorHAnsi"/>
                 <w:noProof/>
               </w:rPr>
               <w:t>Story</w:t>
@@ -3385,7 +3857,7 @@
                 <w:noProof/>
                 <w:webHidden/>
               </w:rPr>
-              <w:instrText xml:space="preserve"> PAGEREF _Toc245036727 \h </w:instrText>
+              <w:instrText xml:space="preserve"> PAGEREF _Toc258932537 \h </w:instrText>
             </w:r>
             <w:r>
               <w:rPr>
@@ -3405,7 +3877,76 @@
                 <w:noProof/>
                 <w:webHidden/>
               </w:rPr>
-              <w:t>18</w:t>
+              <w:t>17</w:t>
+            </w:r>
+            <w:r>
+              <w:rPr>
+                <w:noProof/>
+                <w:webHidden/>
+              </w:rPr>
+              <w:fldChar w:fldCharType="end"/>
+            </w:r>
+          </w:hyperlink>
+        </w:p>
+        <w:p>
+          <w:pPr>
+            <w:pStyle w:val="TOC3"/>
+            <w:rPr>
+              <w:i w:val="0"/>
+              <w:noProof/>
+              <w:sz w:val="22"/>
+              <w:szCs w:val="22"/>
+              <w:lang w:val="en-CA" w:eastAsia="en-CA"/>
+            </w:rPr>
+          </w:pPr>
+          <w:hyperlink w:anchor="_Toc258932538" w:history="1">
+            <w:r>
+              <w:rPr>
+                <w:rStyle w:val="Hyperlink"/>
+                <w:noProof/>
+              </w:rPr>
+              <w:t>Introduction</w:t>
+            </w:r>
+            <w:r>
+              <w:rPr>
+                <w:noProof/>
+                <w:webHidden/>
+              </w:rPr>
+              <w:tab/>
+            </w:r>
+            <w:r>
+              <w:rPr>
+                <w:noProof/>
+                <w:webHidden/>
+              </w:rPr>
+              <w:fldChar w:fldCharType="begin"/>
+            </w:r>
+            <w:r>
+              <w:rPr>
+                <w:noProof/>
+                <w:webHidden/>
+              </w:rPr>
+              <w:instrText xml:space="preserve"> PAGEREF _Toc258932538 \h </w:instrText>
+            </w:r>
+            <w:r>
+              <w:rPr>
+                <w:noProof/>
+                <w:webHidden/>
+              </w:rPr>
+            </w:r>
+            <w:r>
+              <w:rPr>
+                <w:noProof/>
+                <w:webHidden/>
+              </w:rPr>
+              <w:fldChar w:fldCharType="separate"/>
+            </w:r>
+            <w:r>
+              <w:rPr>
+                <w:noProof/>
+                <w:webHidden/>
+              </w:rPr>
+              <w:t>17</w:t>
             </w:r>
             <w:r>
               <w:rPr>
@@ -3424,13 +3965,13 @@
               <w:noProof/>
               <w:sz w:val="22"/>
               <w:szCs w:val="22"/>
+              <w:lang w:val="en-CA" w:eastAsia="en-CA"/>
             </w:rPr>
           </w:pPr>
-          <w:hyperlink w:anchor="_Toc245036728" w:history="1">
+          <w:hyperlink w:anchor="_Toc258932539" w:history="1">
             <w:r>
               <w:rPr>
                 <w:rStyle w:val="Hyperlink"/>
-                <w:rFonts w:cstheme="minorHAnsi"/>
                 <w:noProof/>
               </w:rPr>
               <w:t>Hours of Gameplay</w:t>
@@ -3454,7 +3995,7 @@
                 <w:noProof/>
                 <w:webHidden/>
               </w:rPr>
-              <w:instrText xml:space="preserve"> PAGEREF _Toc245036728 \h </w:instrText>
+              <w:instrText xml:space="preserve"> PAGEREF _Toc258932539 \h </w:instrText>
             </w:r>
             <w:r>
               <w:rPr>
@@ -3474,7 +4015,7 @@
                 <w:noProof/>
                 <w:webHidden/>
               </w:rPr>
-              <w:t>19</w:t>
+              <w:t>18</w:t>
             </w:r>
             <w:r>
               <w:rPr>
@@ -3493,13 +4034,13 @@
               <w:noProof/>
               <w:sz w:val="22"/>
               <w:szCs w:val="22"/>
+              <w:lang w:val="en-CA" w:eastAsia="en-CA"/>
             </w:rPr>
           </w:pPr>
-          <w:hyperlink w:anchor="_Toc245036729" w:history="1">
+          <w:hyperlink w:anchor="_Toc258932540" w:history="1">
             <w:r>
               <w:rPr>
                 <w:rStyle w:val="Hyperlink"/>
-                <w:rFonts w:cstheme="minorHAnsi"/>
                 <w:noProof/>
               </w:rPr>
               <w:t>Victory Conditions</w:t>
@@ -3523,7 +4064,7 @@
                 <w:noProof/>
                 <w:webHidden/>
               </w:rPr>
-              <w:instrText xml:space="preserve"> PAGEREF _Toc245036729 \h </w:instrText>
+              <w:instrText xml:space="preserve"> PAGEREF _Toc258932540 \h </w:instrText>
             </w:r>
             <w:r>
               <w:rPr>
@@ -3543,7 +4084,7 @@
                 <w:noProof/>
                 <w:webHidden/>
               </w:rPr>
-              <w:t>19</w:t>
+              <w:t>18</w:t>
             </w:r>
             <w:r>
               <w:rPr>
@@ -3562,13 +4103,13 @@
               <w:noProof/>
               <w:sz w:val="22"/>
               <w:szCs w:val="22"/>
+              <w:lang w:val="en-CA" w:eastAsia="en-CA"/>
             </w:rPr>
           </w:pPr>
-          <w:hyperlink w:anchor="_Toc245036730" w:history="1">
+          <w:hyperlink w:anchor="_Toc258932541" w:history="1">
             <w:r>
               <w:rPr>
                 <w:rStyle w:val="Hyperlink"/>
-                <w:rFonts w:cstheme="minorHAnsi"/>
                 <w:noProof/>
               </w:rPr>
               <w:t>Losing Conditions</w:t>
@@ -3592,7 +4133,7 @@
                 <w:noProof/>
                 <w:webHidden/>
               </w:rPr>
-              <w:instrText xml:space="preserve"> PAGEREF _Toc245036730 \h </w:instrText>
+              <w:instrText xml:space="preserve"> PAGEREF _Toc258932541 \h </w:instrText>
             </w:r>
             <w:r>
               <w:rPr>
@@ -3612,7 +4153,7 @@
                 <w:noProof/>
                 <w:webHidden/>
               </w:rPr>
-              <w:t>19</w:t>
+              <w:t>18</w:t>
             </w:r>
             <w:r>
               <w:rPr>
@@ -3631,13 +4172,13 @@
               <w:noProof/>
               <w:sz w:val="22"/>
               <w:szCs w:val="22"/>
+              <w:lang w:val="en-CA" w:eastAsia="en-CA"/>
             </w:rPr>
           </w:pPr>
-          <w:hyperlink w:anchor="_Toc245036731" w:history="1">
+          <w:hyperlink w:anchor="_Toc258932542" w:history="1">
             <w:r>
               <w:rPr>
                 <w:rStyle w:val="Hyperlink"/>
-                <w:rFonts w:cstheme="minorHAnsi"/>
                 <w:noProof/>
               </w:rPr>
               <w:t>Saving and Loading</w:t>
@@ -3661,7 +4202,7 @@
                 <w:noProof/>
                 <w:webHidden/>
               </w:rPr>
-              <w:instrText xml:space="preserve"> PAGEREF _Toc245036731 \h </w:instrText>
+              <w:instrText xml:space="preserve"> PAGEREF _Toc258932542 \h </w:instrText>
             </w:r>
             <w:r>
               <w:rPr>
@@ -3701,15 +4242,16 @@
               <w:noProof/>
               <w:sz w:val="22"/>
               <w:szCs w:val="22"/>
+              <w:lang w:val="en-CA" w:eastAsia="en-CA"/>
             </w:rPr>
           </w:pPr>
-          <w:hyperlink w:anchor="_Toc245036732" w:history="1">
+          <w:hyperlink w:anchor="_Toc258932543" w:history="1">
             <w:r>
               <w:rPr>
                 <w:rStyle w:val="Hyperlink"/>
                 <w:noProof/>
               </w:rPr>
-              <w:t>Multiplayer Game</w:t>
+              <w:t>Character Rendering</w:t>
             </w:r>
             <w:r>
               <w:rPr>
@@ -3730,7 +4272,7 @@
                 <w:noProof/>
                 <w:webHidden/>
               </w:rPr>
-              <w:instrText xml:space="preserve"> PAGEREF _Toc245036732 \h </w:instrText>
+              <w:instrText xml:space="preserve"> PAGEREF _Toc258932543 \h </w:instrText>
             </w:r>
             <w:r>
               <w:rPr>
@@ -3750,7 +4292,7 @@
                 <w:noProof/>
                 <w:webHidden/>
               </w:rPr>
-              <w:t>19</w:t>
+              <w:t>20</w:t>
             </w:r>
             <w:r>
               <w:rPr>
@@ -3769,13 +4311,13 @@
               <w:noProof/>
               <w:sz w:val="22"/>
               <w:szCs w:val="22"/>
+              <w:lang w:val="en-CA" w:eastAsia="en-CA"/>
             </w:rPr>
           </w:pPr>
-          <w:hyperlink w:anchor="_Toc245036733" w:history="1">
+          <w:hyperlink w:anchor="_Toc258932544" w:history="1">
             <w:r>
               <w:rPr>
                 <w:rStyle w:val="Hyperlink"/>
-                <w:rFonts w:cstheme="minorHAnsi"/>
                 <w:noProof/>
               </w:rPr>
               <w:t>Overview</w:t>
@@ -3799,7 +4341,7 @@
                 <w:noProof/>
                 <w:webHidden/>
               </w:rPr>
-              <w:instrText xml:space="preserve"> PAGEREF _Toc245036733 \h </w:instrText>
+              <w:instrText xml:space="preserve"> PAGEREF _Toc258932544 \h </w:instrText>
             </w:r>
             <w:r>
               <w:rPr>
@@ -3819,7 +4361,7 @@
                 <w:noProof/>
                 <w:webHidden/>
               </w:rPr>
-              <w:t>19</w:t>
+              <w:t>20</w:t>
             </w:r>
             <w:r>
               <w:rPr>
@@ -3838,16 +4380,16 @@
               <w:noProof/>
               <w:sz w:val="22"/>
               <w:szCs w:val="22"/>
+              <w:lang w:val="en-CA" w:eastAsia="en-CA"/>
             </w:rPr>
           </w:pPr>
-          <w:hyperlink w:anchor="_Toc245036734" w:history="1">
+          <w:hyperlink w:anchor="_Toc258932545" w:history="1">
             <w:r>
               <w:rPr>
                 <w:rStyle w:val="Hyperlink"/>
-                <w:rFonts w:cstheme="minorHAnsi"/>
-                <w:noProof/>
-              </w:rPr>
-              <w:t>Max Players</w:t>
+                <w:noProof/>
+              </w:rPr>
+              <w:t>Character Animations</w:t>
             </w:r>
             <w:r>
               <w:rPr>
@@ -3868,7 +4410,7 @@
                 <w:noProof/>
                 <w:webHidden/>
               </w:rPr>
-              <w:instrText xml:space="preserve"> PAGEREF _Toc245036734 \h </w:instrText>
+              <w:instrText xml:space="preserve"> PAGEREF _Toc258932545 \h </w:instrText>
             </w:r>
             <w:r>
               <w:rPr>
@@ -3888,7 +4430,7 @@
                 <w:noProof/>
                 <w:webHidden/>
               </w:rPr>
-              <w:t>19</w:t>
+              <w:t>20</w:t>
             </w:r>
             <w:r>
               <w:rPr>
@@ -3901,22 +4443,23 @@
         </w:p>
         <w:p>
           <w:pPr>
-            <w:pStyle w:val="TOC2"/>
+            <w:pStyle w:val="TOC3"/>
             <w:rPr>
-              <w:smallCaps w:val="0"/>
+              <w:i w:val="0"/>
               <w:noProof/>
               <w:sz w:val="22"/>
               <w:szCs w:val="22"/>
+              <w:lang w:val="en-CA" w:eastAsia="en-CA"/>
             </w:rPr>
           </w:pPr>
-          <w:hyperlink w:anchor="_Toc245036735" w:history="1">
+          <w:hyperlink w:anchor="_Toc258932546" w:history="1">
             <w:r>
               <w:rPr>
                 <w:rStyle w:val="Hyperlink"/>
-                <w:rFonts w:cstheme="minorHAnsi"/>
-                <w:noProof/>
-              </w:rPr>
-              <w:t>Servers</w:t>
+                <w:rFonts w:eastAsiaTheme="minorHAnsi"/>
+                <w:noProof/>
+              </w:rPr>
+              <w:t>Holt</w:t>
             </w:r>
             <w:r>
               <w:rPr>
@@ -3937,7 +4480,7 @@
                 <w:noProof/>
                 <w:webHidden/>
               </w:rPr>
-              <w:instrText xml:space="preserve"> PAGEREF _Toc245036735 \h </w:instrText>
+              <w:instrText xml:space="preserve"> PAGEREF _Toc258932546 \h </w:instrText>
             </w:r>
             <w:r>
               <w:rPr>
@@ -3970,22 +4513,23 @@
         </w:p>
         <w:p>
           <w:pPr>
-            <w:pStyle w:val="TOC2"/>
+            <w:pStyle w:val="TOC3"/>
             <w:rPr>
-              <w:smallCaps w:val="0"/>
+              <w:i w:val="0"/>
               <w:noProof/>
               <w:sz w:val="22"/>
               <w:szCs w:val="22"/>
+              <w:lang w:val="en-CA" w:eastAsia="en-CA"/>
             </w:rPr>
           </w:pPr>
-          <w:hyperlink w:anchor="_Toc245036736" w:history="1">
+          <w:hyperlink w:anchor="_Toc258932547" w:history="1">
             <w:r>
               <w:rPr>
                 <w:rStyle w:val="Hyperlink"/>
-                <w:rFonts w:cstheme="minorHAnsi"/>
-                <w:noProof/>
-              </w:rPr>
-              <w:t>Internet</w:t>
+                <w:rFonts w:eastAsiaTheme="minorHAnsi"/>
+                <w:noProof/>
+              </w:rPr>
+              <w:t>Parker</w:t>
             </w:r>
             <w:r>
               <w:rPr>
@@ -4006,7 +4550,7 @@
                 <w:noProof/>
                 <w:webHidden/>
               </w:rPr>
-              <w:instrText xml:space="preserve"> PAGEREF _Toc245036736 \h </w:instrText>
+              <w:instrText xml:space="preserve"> PAGEREF _Toc258932547 \h </w:instrText>
             </w:r>
             <w:r>
               <w:rPr>
@@ -4046,15 +4590,16 @@
               <w:noProof/>
               <w:sz w:val="22"/>
               <w:szCs w:val="22"/>
+              <w:lang w:val="en-CA" w:eastAsia="en-CA"/>
             </w:rPr>
           </w:pPr>
-          <w:hyperlink w:anchor="_Toc245036737" w:history="1">
+          <w:hyperlink w:anchor="_Toc258932548" w:history="1">
             <w:r>
               <w:rPr>
                 <w:rStyle w:val="Hyperlink"/>
                 <w:noProof/>
               </w:rPr>
-              <w:t>Character Rendering</w:t>
+              <w:t>Editing the World</w:t>
             </w:r>
             <w:r>
               <w:rPr>
@@ -4075,7 +4620,7 @@
                 <w:noProof/>
                 <w:webHidden/>
               </w:rPr>
-              <w:instrText xml:space="preserve"> PAGEREF _Toc245036737 \h </w:instrText>
+              <w:instrText xml:space="preserve"> PAGEREF _Toc258932548 \h </w:instrText>
             </w:r>
             <w:r>
               <w:rPr>
@@ -4114,13 +4659,13 @@
               <w:noProof/>
               <w:sz w:val="22"/>
               <w:szCs w:val="22"/>
+              <w:lang w:val="en-CA" w:eastAsia="en-CA"/>
             </w:rPr>
           </w:pPr>
-          <w:hyperlink w:anchor="_Toc245036738" w:history="1">
+          <w:hyperlink w:anchor="_Toc258932549" w:history="1">
             <w:r>
               <w:rPr>
                 <w:rStyle w:val="Hyperlink"/>
-                <w:rFonts w:cstheme="minorHAnsi"/>
                 <w:noProof/>
               </w:rPr>
               <w:t>Overview</w:t>
@@ -4144,7 +4689,7 @@
                 <w:noProof/>
                 <w:webHidden/>
               </w:rPr>
-              <w:instrText xml:space="preserve"> PAGEREF _Toc245036738 \h </w:instrText>
+              <w:instrText xml:space="preserve"> PAGEREF _Toc258932549 \h </w:instrText>
             </w:r>
             <w:r>
               <w:rPr>
@@ -4165,311 +4710,6 @@
                 <w:webHidden/>
               </w:rPr>
               <w:t>21</w:t>
-            </w:r>
-            <w:r>
-              <w:rPr>
-                <w:noProof/>
-                <w:webHidden/>
-              </w:rPr>
-              <w:fldChar w:fldCharType="end"/>
-            </w:r>
-          </w:hyperlink>
-        </w:p>
-        <w:p>
-          <w:pPr>
-            <w:pStyle w:val="TOC2"/>
-            <w:rPr>
-              <w:smallCaps w:val="0"/>
-              <w:noProof/>
-              <w:color w:val="C00000"/>
-              <w:sz w:val="22"/>
-              <w:szCs w:val="22"/>
-            </w:rPr>
-          </w:pPr>
-          <w:hyperlink w:anchor="_Toc245036739" w:history="1">
-            <w:r>
-              <w:rPr>
-                <w:rStyle w:val="Hyperlink"/>
-                <w:rFonts w:cstheme="minorHAnsi"/>
-                <w:noProof/>
-                <w:color w:val="C00000"/>
-              </w:rPr>
-              <w:t>Character Animations</w:t>
-            </w:r>
-            <w:r>
-              <w:rPr>
-                <w:noProof/>
-                <w:webHidden/>
-                <w:color w:val="C00000"/>
-              </w:rPr>
-              <w:tab/>
-            </w:r>
-            <w:r>
-              <w:rPr>
-                <w:noProof/>
-                <w:webHidden/>
-                <w:color w:val="C00000"/>
-              </w:rPr>
-              <w:fldChar w:fldCharType="begin"/>
-            </w:r>
-            <w:r>
-              <w:rPr>
-                <w:noProof/>
-                <w:webHidden/>
-                <w:color w:val="C00000"/>
-              </w:rPr>
-              <w:instrText xml:space="preserve"> PAGEREF _Toc245036739 \h </w:instrText>
-            </w:r>
-            <w:r>
-              <w:rPr>
-                <w:noProof/>
-                <w:webHidden/>
-                <w:color w:val="C00000"/>
-              </w:rPr>
-            </w:r>
-            <w:r>
-              <w:rPr>
-                <w:noProof/>
-                <w:webHidden/>
-                <w:color w:val="C00000"/>
-              </w:rPr>
-              <w:fldChar w:fldCharType="separate"/>
-            </w:r>
-            <w:r>
-              <w:rPr>
-                <w:noProof/>
-                <w:webHidden/>
-                <w:color w:val="C00000"/>
-              </w:rPr>
-              <w:t>21</w:t>
-            </w:r>
-            <w:r>
-              <w:rPr>
-                <w:noProof/>
-                <w:webHidden/>
-                <w:color w:val="C00000"/>
-              </w:rPr>
-              <w:fldChar w:fldCharType="end"/>
-            </w:r>
-          </w:hyperlink>
-        </w:p>
-        <w:p>
-          <w:pPr>
-            <w:pStyle w:val="TOC3"/>
-            <w:rPr>
-              <w:i w:val="0"/>
-              <w:noProof/>
-              <w:color w:val="C00000"/>
-              <w:sz w:val="22"/>
-              <w:szCs w:val="22"/>
-            </w:rPr>
-          </w:pPr>
-          <w:hyperlink w:anchor="_Toc245036740" w:history="1">
-            <w:r>
-              <w:rPr>
-                <w:rStyle w:val="Hyperlink"/>
-                <w:rFonts w:eastAsiaTheme="minorHAnsi" w:cstheme="minorHAnsi"/>
-                <w:noProof/>
-                <w:color w:val="C00000"/>
-              </w:rPr>
-              <w:t>Holt</w:t>
-            </w:r>
-            <w:r>
-              <w:rPr>
-                <w:noProof/>
-                <w:webHidden/>
-                <w:color w:val="C00000"/>
-              </w:rPr>
-              <w:tab/>
-            </w:r>
-            <w:r>
-              <w:rPr>
-                <w:noProof/>
-                <w:webHidden/>
-                <w:color w:val="C00000"/>
-              </w:rPr>
-              <w:fldChar w:fldCharType="begin"/>
-            </w:r>
-            <w:r>
-              <w:rPr>
-                <w:noProof/>
-                <w:webHidden/>
-                <w:color w:val="C00000"/>
-              </w:rPr>
-              <w:instrText xml:space="preserve"> PAGEREF _Toc245036740 \h </w:instrText>
-            </w:r>
-            <w:r>
-              <w:rPr>
-                <w:noProof/>
-                <w:webHidden/>
-                <w:color w:val="C00000"/>
-              </w:rPr>
-            </w:r>
-            <w:r>
-              <w:rPr>
-                <w:noProof/>
-                <w:webHidden/>
-                <w:color w:val="C00000"/>
-              </w:rPr>
-              <w:fldChar w:fldCharType="separate"/>
-            </w:r>
-            <w:r>
-              <w:rPr>
-                <w:noProof/>
-                <w:webHidden/>
-                <w:color w:val="C00000"/>
-              </w:rPr>
-              <w:t>21</w:t>
-            </w:r>
-            <w:r>
-              <w:rPr>
-                <w:noProof/>
-                <w:webHidden/>
-                <w:color w:val="C00000"/>
-              </w:rPr>
-              <w:fldChar w:fldCharType="end"/>
-            </w:r>
-          </w:hyperlink>
-        </w:p>
-        <w:p>
-          <w:pPr>
-            <w:pStyle w:val="TOC3"/>
-            <w:rPr>
-              <w:i w:val="0"/>
-              <w:noProof/>
-              <w:color w:val="C00000"/>
-              <w:sz w:val="22"/>
-              <w:szCs w:val="22"/>
-            </w:rPr>
-          </w:pPr>
-          <w:hyperlink w:anchor="_Toc245036741" w:history="1">
-            <w:r>
-              <w:rPr>
-                <w:rStyle w:val="Hyperlink"/>
-                <w:rFonts w:eastAsiaTheme="minorHAnsi" w:cstheme="minorHAnsi"/>
-                <w:noProof/>
-                <w:color w:val="C00000"/>
-              </w:rPr>
-              <w:t>Parker</w:t>
-            </w:r>
-            <w:r>
-              <w:rPr>
-                <w:noProof/>
-                <w:webHidden/>
-                <w:color w:val="C00000"/>
-              </w:rPr>
-              <w:tab/>
-            </w:r>
-            <w:r>
-              <w:rPr>
-                <w:noProof/>
-                <w:webHidden/>
-                <w:color w:val="C00000"/>
-              </w:rPr>
-              <w:fldChar w:fldCharType="begin"/>
-            </w:r>
-            <w:r>
-              <w:rPr>
-                <w:noProof/>
-                <w:webHidden/>
-                <w:color w:val="C00000"/>
-              </w:rPr>
-              <w:instrText xml:space="preserve"> PAGEREF _Toc245036741 \h </w:instrText>
-            </w:r>
-            <w:r>
-              <w:rPr>
-                <w:noProof/>
-                <w:webHidden/>
-                <w:color w:val="C00000"/>
-              </w:rPr>
-            </w:r>
-            <w:r>
-              <w:rPr>
-                <w:noProof/>
-                <w:webHidden/>
-                <w:color w:val="C00000"/>
-              </w:rPr>
-              <w:fldChar w:fldCharType="separate"/>
-            </w:r>
-            <w:r>
-              <w:rPr>
-                <w:noProof/>
-                <w:webHidden/>
-                <w:color w:val="C00000"/>
-              </w:rPr>
-              <w:t>21</w:t>
-            </w:r>
-            <w:r>
-              <w:rPr>
-                <w:noProof/>
-                <w:webHidden/>
-                <w:color w:val="C00000"/>
-              </w:rPr>
-              <w:fldChar w:fldCharType="end"/>
-            </w:r>
-          </w:hyperlink>
-          <w:bookmarkStart w:id="1" w:name="_GoBack"/>
-          <w:bookmarkEnd w:id="1"/>
-        </w:p>
-        <w:p>
-          <w:pPr>
-            <w:pStyle w:val="TOC1"/>
-            <w:rPr>
-              <w:b w:val="0"/>
-              <w:caps w:val="0"/>
-              <w:noProof/>
-              <w:sz w:val="22"/>
-              <w:szCs w:val="22"/>
-            </w:rPr>
-          </w:pPr>
-          <w:hyperlink w:anchor="_Toc245036742" w:history="1">
-            <w:r>
-              <w:rPr>
-                <w:rStyle w:val="Hyperlink"/>
-                <w:noProof/>
-              </w:rPr>
-              <w:t>Editing the World</w:t>
-            </w:r>
-            <w:r>
-              <w:rPr>
-                <w:noProof/>
-                <w:webHidden/>
-              </w:rPr>
-              <w:tab/>
-            </w:r>
-            <w:r>
-              <w:rPr>
-                <w:noProof/>
-                <w:webHidden/>
-              </w:rPr>
-              <w:fldChar w:fldCharType="begin"/>
-            </w:r>
-            <w:r>
-              <w:rPr>
-                <w:noProof/>
-                <w:webHidden/>
-              </w:rPr>
-              <w:instrText xml:space="preserve"> PAGEREF _Toc245036742 \h </w:instrText>
-            </w:r>
-            <w:r>
-              <w:rPr>
-                <w:noProof/>
-                <w:webHidden/>
-              </w:rPr>
-            </w:r>
-            <w:r>
-              <w:rPr>
-                <w:noProof/>
-                <w:webHidden/>
-              </w:rPr>
-              <w:fldChar w:fldCharType="separate"/>
-            </w:r>
-            <w:r>
-              <w:rPr>
-                <w:noProof/>
-                <w:webHidden/>
-              </w:rPr>
-              <w:t>22</w:t>
             </w:r>
             <w:r>
               <w:rPr>
@@ -4488,16 +4728,16 @@
               <w:noProof/>
               <w:sz w:val="22"/>
               <w:szCs w:val="22"/>
+              <w:lang w:val="en-CA" w:eastAsia="en-CA"/>
             </w:rPr>
           </w:pPr>
-          <w:hyperlink w:anchor="_Toc245036743" w:history="1">
+          <w:hyperlink w:anchor="_Toc258932550" w:history="1">
             <w:r>
               <w:rPr>
                 <w:rStyle w:val="Hyperlink"/>
-                <w:rFonts w:cstheme="minorHAnsi"/>
-                <w:noProof/>
-              </w:rPr>
-              <w:t>Overview</w:t>
+                <w:noProof/>
+              </w:rPr>
+              <w:t>World Editor</w:t>
             </w:r>
             <w:r>
               <w:rPr>
@@ -4518,7 +4758,7 @@
                 <w:noProof/>
                 <w:webHidden/>
               </w:rPr>
-              <w:instrText xml:space="preserve"> PAGEREF _Toc245036743 \h </w:instrText>
+              <w:instrText xml:space="preserve"> PAGEREF _Toc258932550 \h </w:instrText>
             </w:r>
             <w:r>
               <w:rPr>
@@ -4538,7 +4778,7 @@
                 <w:noProof/>
                 <w:webHidden/>
               </w:rPr>
-              <w:t>22</w:t>
+              <w:t>21</w:t>
             </w:r>
             <w:r>
               <w:rPr>
@@ -4558,15 +4798,16 @@
               <w:noProof/>
               <w:sz w:val="22"/>
               <w:szCs w:val="22"/>
+              <w:lang w:val="en-CA" w:eastAsia="en-CA"/>
             </w:rPr>
           </w:pPr>
-          <w:hyperlink w:anchor="_Toc245036744" w:history="1">
+          <w:hyperlink w:anchor="_Toc258932551" w:history="1">
             <w:r>
               <w:rPr>
                 <w:rStyle w:val="Hyperlink"/>
                 <w:noProof/>
               </w:rPr>
-              <w:t>Extra Miscellaneous Stuff</w:t>
+              <w:t>Appendix</w:t>
             </w:r>
             <w:r>
               <w:rPr>
@@ -4587,145 +4828,7 @@
                 <w:noProof/>
                 <w:webHidden/>
               </w:rPr>
-              <w:instrText xml:space="preserve"> PAGEREF _Toc245036744 \h </w:instrText>
-            </w:r>
-            <w:r>
-              <w:rPr>
-                <w:noProof/>
-                <w:webHidden/>
-              </w:rPr>
-            </w:r>
-            <w:r>
-              <w:rPr>
-                <w:noProof/>
-                <w:webHidden/>
-              </w:rPr>
-              <w:fldChar w:fldCharType="separate"/>
-            </w:r>
-            <w:r>
-              <w:rPr>
-                <w:noProof/>
-                <w:webHidden/>
-              </w:rPr>
-              <w:t>22</w:t>
-            </w:r>
-            <w:r>
-              <w:rPr>
-                <w:noProof/>
-                <w:webHidden/>
-              </w:rPr>
-              <w:fldChar w:fldCharType="end"/>
-            </w:r>
-          </w:hyperlink>
-        </w:p>
-        <w:p>
-          <w:pPr>
-            <w:pStyle w:val="TOC2"/>
-            <w:rPr>
-              <w:smallCaps w:val="0"/>
-              <w:noProof/>
-              <w:sz w:val="22"/>
-              <w:szCs w:val="22"/>
-            </w:rPr>
-          </w:pPr>
-          <w:hyperlink w:anchor="_Toc245036745" w:history="1">
-            <w:r>
-              <w:rPr>
-                <w:rStyle w:val="Hyperlink"/>
-                <w:rFonts w:cstheme="minorHAnsi"/>
-                <w:noProof/>
-              </w:rPr>
-              <w:t>Overview</w:t>
-            </w:r>
-            <w:r>
-              <w:rPr>
-                <w:noProof/>
-                <w:webHidden/>
-              </w:rPr>
-              <w:tab/>
-            </w:r>
-            <w:r>
-              <w:rPr>
-                <w:noProof/>
-                <w:webHidden/>
-              </w:rPr>
-              <w:fldChar w:fldCharType="begin"/>
-            </w:r>
-            <w:r>
-              <w:rPr>
-                <w:noProof/>
-                <w:webHidden/>
-              </w:rPr>
-              <w:instrText xml:space="preserve"> PAGEREF _Toc245036745 \h </w:instrText>
-            </w:r>
-            <w:r>
-              <w:rPr>
-                <w:noProof/>
-                <w:webHidden/>
-              </w:rPr>
-            </w:r>
-            <w:r>
-              <w:rPr>
-                <w:noProof/>
-                <w:webHidden/>
-              </w:rPr>
-              <w:fldChar w:fldCharType="separate"/>
-            </w:r>
-            <w:r>
-              <w:rPr>
-                <w:noProof/>
-                <w:webHidden/>
-              </w:rPr>
-              <w:t>22</w:t>
-            </w:r>
-            <w:r>
-              <w:rPr>
-                <w:noProof/>
-                <w:webHidden/>
-              </w:rPr>
-              <w:fldChar w:fldCharType="end"/>
-            </w:r>
-          </w:hyperlink>
-        </w:p>
-        <w:p>
-          <w:pPr>
-            <w:pStyle w:val="TOC2"/>
-            <w:rPr>
-              <w:smallCaps w:val="0"/>
-              <w:noProof/>
-              <w:sz w:val="22"/>
-              <w:szCs w:val="22"/>
-            </w:rPr>
-          </w:pPr>
-          <w:hyperlink w:anchor="_Toc245036746" w:history="1">
-            <w:r>
-              <w:rPr>
-                <w:rStyle w:val="Hyperlink"/>
-                <w:rFonts w:cstheme="minorHAnsi"/>
-                <w:noProof/>
-              </w:rPr>
-              <w:t>Junk I am working on…</w:t>
-            </w:r>
-            <w:r>
-              <w:rPr>
-                <w:noProof/>
-                <w:webHidden/>
-              </w:rPr>
-              <w:tab/>
-            </w:r>
-            <w:r>
-              <w:rPr>
-                <w:noProof/>
-                <w:webHidden/>
-              </w:rPr>
-              <w:fldChar w:fldCharType="begin"/>
-            </w:r>
-            <w:r>
-              <w:rPr>
-                <w:noProof/>
-                <w:webHidden/>
-              </w:rPr>
-              <w:instrText xml:space="preserve"> PAGEREF _Toc245036746 \h </w:instrText>
+              <w:instrText xml:space="preserve"> PAGEREF _Toc258932551 \h </w:instrText>
             </w:r>
             <w:r>
               <w:rPr>
@@ -4765,15 +4868,16 @@
               <w:noProof/>
               <w:sz w:val="22"/>
               <w:szCs w:val="22"/>
+              <w:lang w:val="en-CA" w:eastAsia="en-CA"/>
             </w:rPr>
           </w:pPr>
-          <w:hyperlink w:anchor="_Toc245036747" w:history="1">
+          <w:hyperlink w:anchor="_Toc258932552" w:history="1">
             <w:r>
               <w:rPr>
                 <w:rStyle w:val="Hyperlink"/>
                 <w:noProof/>
               </w:rPr>
-              <w:t>Appendix</w:t>
+              <w:t>Objects Appendix (To Be Expanded)</w:t>
             </w:r>
             <w:r>
               <w:rPr>
@@ -4794,7 +4898,7 @@
                 <w:noProof/>
                 <w:webHidden/>
               </w:rPr>
-              <w:instrText xml:space="preserve"> PAGEREF _Toc245036747 \h </w:instrText>
+              <w:instrText xml:space="preserve"> PAGEREF _Toc258932552 \h </w:instrText>
             </w:r>
             <w:r>
               <w:rPr>
@@ -4814,7 +4918,145 @@
                 <w:noProof/>
                 <w:webHidden/>
               </w:rPr>
-              <w:t>23</w:t>
+              <w:t>22</w:t>
+            </w:r>
+            <w:r>
+              <w:rPr>
+                <w:noProof/>
+                <w:webHidden/>
+              </w:rPr>
+              <w:fldChar w:fldCharType="end"/>
+            </w:r>
+          </w:hyperlink>
+        </w:p>
+        <w:p>
+          <w:pPr>
+            <w:pStyle w:val="TOC2"/>
+            <w:rPr>
+              <w:smallCaps w:val="0"/>
+              <w:noProof/>
+              <w:sz w:val="22"/>
+              <w:szCs w:val="22"/>
+              <w:lang w:val="en-CA" w:eastAsia="en-CA"/>
+            </w:rPr>
+          </w:pPr>
+          <w:hyperlink w:anchor="_Toc258932553" w:history="1">
+            <w:r>
+              <w:rPr>
+                <w:rStyle w:val="Hyperlink"/>
+                <w:noProof/>
+              </w:rPr>
+              <w:t>Holt’s Items</w:t>
+            </w:r>
+            <w:r>
+              <w:rPr>
+                <w:noProof/>
+                <w:webHidden/>
+              </w:rPr>
+              <w:tab/>
+            </w:r>
+            <w:r>
+              <w:rPr>
+                <w:noProof/>
+                <w:webHidden/>
+              </w:rPr>
+              <w:fldChar w:fldCharType="begin"/>
+            </w:r>
+            <w:r>
+              <w:rPr>
+                <w:noProof/>
+                <w:webHidden/>
+              </w:rPr>
+              <w:instrText xml:space="preserve"> PAGEREF _Toc258932553 \h </w:instrText>
+            </w:r>
+            <w:r>
+              <w:rPr>
+                <w:noProof/>
+                <w:webHidden/>
+              </w:rPr>
+            </w:r>
+            <w:r>
+              <w:rPr>
+                <w:noProof/>
+                <w:webHidden/>
+              </w:rPr>
+              <w:fldChar w:fldCharType="separate"/>
+            </w:r>
+            <w:r>
+              <w:rPr>
+                <w:noProof/>
+                <w:webHidden/>
+              </w:rPr>
+              <w:t>22</w:t>
+            </w:r>
+            <w:r>
+              <w:rPr>
+                <w:noProof/>
+                <w:webHidden/>
+              </w:rPr>
+              <w:fldChar w:fldCharType="end"/>
+            </w:r>
+          </w:hyperlink>
+        </w:p>
+        <w:p>
+          <w:pPr>
+            <w:pStyle w:val="TOC2"/>
+            <w:rPr>
+              <w:smallCaps w:val="0"/>
+              <w:noProof/>
+              <w:sz w:val="22"/>
+              <w:szCs w:val="22"/>
+              <w:lang w:val="en-CA" w:eastAsia="en-CA"/>
+            </w:rPr>
+          </w:pPr>
+          <w:hyperlink w:anchor="_Toc258932554" w:history="1">
+            <w:r>
+              <w:rPr>
+                <w:rStyle w:val="Hyperlink"/>
+                <w:noProof/>
+              </w:rPr>
+              <w:t>Level Obstacles</w:t>
+            </w:r>
+            <w:r>
+              <w:rPr>
+                <w:noProof/>
+                <w:webHidden/>
+              </w:rPr>
+              <w:tab/>
+            </w:r>
+            <w:r>
+              <w:rPr>
+                <w:noProof/>
+                <w:webHidden/>
+              </w:rPr>
+              <w:fldChar w:fldCharType="begin"/>
+            </w:r>
+            <w:r>
+              <w:rPr>
+                <w:noProof/>
+                <w:webHidden/>
+              </w:rPr>
+              <w:instrText xml:space="preserve"> PAGEREF _Toc258932554 \h </w:instrText>
+            </w:r>
+            <w:r>
+              <w:rPr>
+                <w:noProof/>
+                <w:webHidden/>
+              </w:rPr>
+            </w:r>
+            <w:r>
+              <w:rPr>
+                <w:noProof/>
+                <w:webHidden/>
+              </w:rPr>
+              <w:fldChar w:fldCharType="separate"/>
+            </w:r>
+            <w:r>
+              <w:rPr>
+                <w:noProof/>
+                <w:webHidden/>
+              </w:rPr>
+              <w:t>22</w:t>
             </w:r>
             <w:r>
               <w:rPr>
@@ -4834,15 +5076,16 @@
               <w:noProof/>
               <w:sz w:val="22"/>
               <w:szCs w:val="22"/>
+              <w:lang w:val="en-CA" w:eastAsia="en-CA"/>
             </w:rPr>
           </w:pPr>
-          <w:hyperlink w:anchor="_Toc245036748" w:history="1">
+          <w:hyperlink w:anchor="_Toc258932555" w:history="1">
             <w:r>
               <w:rPr>
                 <w:rStyle w:val="Hyperlink"/>
                 <w:noProof/>
               </w:rPr>
-              <w:t>Objects Appendix (To Be Expanded)</w:t>
+              <w:t>User Interface Appendix</w:t>
             </w:r>
             <w:r>
               <w:rPr>
@@ -4863,7 +5106,7 @@
                 <w:noProof/>
                 <w:webHidden/>
               </w:rPr>
-              <w:instrText xml:space="preserve"> PAGEREF _Toc245036748 \h </w:instrText>
+              <w:instrText xml:space="preserve"> PAGEREF _Toc258932555 \h </w:instrText>
             </w:r>
             <w:r>
               <w:rPr>
@@ -4883,147 +5126,7 @@
                 <w:noProof/>
                 <w:webHidden/>
               </w:rPr>
-              <w:t>23</w:t>
-            </w:r>
-            <w:r>
-              <w:rPr>
-                <w:noProof/>
-                <w:webHidden/>
-              </w:rPr>
-              <w:fldChar w:fldCharType="end"/>
-            </w:r>
-          </w:hyperlink>
-        </w:p>
-        <w:p>
-          <w:pPr>
-            <w:pStyle w:val="TOC3"/>
-            <w:rPr>
-              <w:i w:val="0"/>
-              <w:noProof/>
-              <w:sz w:val="22"/>
-              <w:szCs w:val="22"/>
-            </w:rPr>
-          </w:pPr>
-          <w:hyperlink w:anchor="_Toc245036749" w:history="1">
-            <w:r>
-              <w:rPr>
-                <w:rStyle w:val="Hyperlink"/>
-                <w:rFonts w:cstheme="minorHAnsi"/>
-                <w:bCs/>
-                <w:noProof/>
-              </w:rPr>
-              <w:t>Holt’s Items</w:t>
-            </w:r>
-            <w:r>
-              <w:rPr>
-                <w:noProof/>
-                <w:webHidden/>
-              </w:rPr>
-              <w:tab/>
-            </w:r>
-            <w:r>
-              <w:rPr>
-                <w:noProof/>
-                <w:webHidden/>
-              </w:rPr>
-              <w:fldChar w:fldCharType="begin"/>
-            </w:r>
-            <w:r>
-              <w:rPr>
-                <w:noProof/>
-                <w:webHidden/>
-              </w:rPr>
-              <w:instrText xml:space="preserve"> PAGEREF _Toc245036749 \h </w:instrText>
-            </w:r>
-            <w:r>
-              <w:rPr>
-                <w:noProof/>
-                <w:webHidden/>
-              </w:rPr>
-            </w:r>
-            <w:r>
-              <w:rPr>
-                <w:noProof/>
-                <w:webHidden/>
-              </w:rPr>
-              <w:fldChar w:fldCharType="separate"/>
-            </w:r>
-            <w:r>
-              <w:rPr>
-                <w:noProof/>
-                <w:webHidden/>
-              </w:rPr>
-              <w:t>23</w:t>
-            </w:r>
-            <w:r>
-              <w:rPr>
-                <w:noProof/>
-                <w:webHidden/>
-              </w:rPr>
-              <w:fldChar w:fldCharType="end"/>
-            </w:r>
-          </w:hyperlink>
-        </w:p>
-        <w:p>
-          <w:pPr>
-            <w:pStyle w:val="TOC3"/>
-            <w:rPr>
-              <w:i w:val="0"/>
-              <w:noProof/>
-              <w:sz w:val="22"/>
-              <w:szCs w:val="22"/>
-            </w:rPr>
-          </w:pPr>
-          <w:hyperlink w:anchor="_Toc245036750" w:history="1">
-            <w:r>
-              <w:rPr>
-                <w:rStyle w:val="Hyperlink"/>
-                <w:rFonts w:cstheme="minorHAnsi"/>
-                <w:bCs/>
-                <w:noProof/>
-              </w:rPr>
-              <w:t>Parker’s Items</w:t>
-            </w:r>
-            <w:r>
-              <w:rPr>
-                <w:noProof/>
-                <w:webHidden/>
-              </w:rPr>
-              <w:tab/>
-            </w:r>
-            <w:r>
-              <w:rPr>
-                <w:noProof/>
-                <w:webHidden/>
-              </w:rPr>
-              <w:fldChar w:fldCharType="begin"/>
-            </w:r>
-            <w:r>
-              <w:rPr>
-                <w:noProof/>
-                <w:webHidden/>
-              </w:rPr>
-              <w:instrText xml:space="preserve"> PAGEREF _Toc245036750 \h </w:instrText>
-            </w:r>
-            <w:r>
-              <w:rPr>
-                <w:noProof/>
-                <w:webHidden/>
-              </w:rPr>
-            </w:r>
-            <w:r>
-              <w:rPr>
-                <w:noProof/>
-                <w:webHidden/>
-              </w:rPr>
-              <w:fldChar w:fldCharType="separate"/>
-            </w:r>
-            <w:r>
-              <w:rPr>
-                <w:noProof/>
-                <w:webHidden/>
-              </w:rPr>
-              <w:t>23</w:t>
+              <w:t>22</w:t>
             </w:r>
             <w:r>
               <w:rPr>
@@ -5043,15 +5146,16 @@
               <w:noProof/>
               <w:sz w:val="22"/>
               <w:szCs w:val="22"/>
+              <w:lang w:val="en-CA" w:eastAsia="en-CA"/>
             </w:rPr>
           </w:pPr>
-          <w:hyperlink w:anchor="_Toc245036751" w:history="1">
+          <w:hyperlink w:anchor="_Toc258932556" w:history="1">
             <w:r>
               <w:rPr>
                 <w:rStyle w:val="Hyperlink"/>
                 <w:noProof/>
               </w:rPr>
-              <w:t>User Interface Appendix</w:t>
+              <w:t>Story Appendix</w:t>
             </w:r>
             <w:r>
               <w:rPr>
@@ -5072,7 +5176,7 @@
                 <w:noProof/>
                 <w:webHidden/>
               </w:rPr>
-              <w:instrText xml:space="preserve"> PAGEREF _Toc245036751 \h </w:instrText>
+              <w:instrText xml:space="preserve"> PAGEREF _Toc258932556 \h </w:instrText>
             </w:r>
             <w:r>
               <w:rPr>
@@ -5092,214 +5196,7 @@
                 <w:noProof/>
                 <w:webHidden/>
               </w:rPr>
-              <w:t>25</w:t>
-            </w:r>
-            <w:r>
-              <w:rPr>
-                <w:noProof/>
-                <w:webHidden/>
-              </w:rPr>
-              <w:fldChar w:fldCharType="end"/>
-            </w:r>
-          </w:hyperlink>
-        </w:p>
-        <w:p>
-          <w:pPr>
-            <w:pStyle w:val="TOC1"/>
-            <w:rPr>
-              <w:b w:val="0"/>
-              <w:caps w:val="0"/>
-              <w:noProof/>
-              <w:sz w:val="22"/>
-              <w:szCs w:val="22"/>
-            </w:rPr>
-          </w:pPr>
-          <w:hyperlink w:anchor="_Toc245036752" w:history="1">
-            <w:r>
-              <w:rPr>
-                <w:rStyle w:val="Hyperlink"/>
-                <w:noProof/>
-              </w:rPr>
-              <w:t>Networking Appendix</w:t>
-            </w:r>
-            <w:r>
-              <w:rPr>
-                <w:noProof/>
-                <w:webHidden/>
-              </w:rPr>
-              <w:tab/>
-            </w:r>
-            <w:r>
-              <w:rPr>
-                <w:noProof/>
-                <w:webHidden/>
-              </w:rPr>
-              <w:fldChar w:fldCharType="begin"/>
-            </w:r>
-            <w:r>
-              <w:rPr>
-                <w:noProof/>
-                <w:webHidden/>
-              </w:rPr>
-              <w:instrText xml:space="preserve"> PAGEREF _Toc245036752 \h </w:instrText>
-            </w:r>
-            <w:r>
-              <w:rPr>
-                <w:noProof/>
-                <w:webHidden/>
-              </w:rPr>
-            </w:r>
-            <w:r>
-              <w:rPr>
-                <w:noProof/>
-                <w:webHidden/>
-              </w:rPr>
-              <w:fldChar w:fldCharType="separate"/>
-            </w:r>
-            <w:r>
-              <w:rPr>
-                <w:noProof/>
-                <w:webHidden/>
-              </w:rPr>
-              <w:t>25</w:t>
-            </w:r>
-            <w:r>
-              <w:rPr>
-                <w:noProof/>
-                <w:webHidden/>
-              </w:rPr>
-              <w:fldChar w:fldCharType="end"/>
-            </w:r>
-          </w:hyperlink>
-        </w:p>
-        <w:p>
-          <w:pPr>
-            <w:pStyle w:val="TOC1"/>
-            <w:rPr>
-              <w:b w:val="0"/>
-              <w:caps w:val="0"/>
-              <w:noProof/>
-              <w:sz w:val="22"/>
-              <w:szCs w:val="22"/>
-            </w:rPr>
-          </w:pPr>
-          <w:hyperlink w:anchor="_Toc245036753" w:history="1">
-            <w:r>
-              <w:rPr>
-                <w:rStyle w:val="Hyperlink"/>
-                <w:noProof/>
-              </w:rPr>
-              <w:t>Character Rendering and Animation Appendix</w:t>
-            </w:r>
-            <w:r>
-              <w:rPr>
-                <w:noProof/>
-                <w:webHidden/>
-              </w:rPr>
-              <w:tab/>
-            </w:r>
-            <w:r>
-              <w:rPr>
-                <w:noProof/>
-                <w:webHidden/>
-              </w:rPr>
-              <w:fldChar w:fldCharType="begin"/>
-            </w:r>
-            <w:r>
-              <w:rPr>
-                <w:noProof/>
-                <w:webHidden/>
-              </w:rPr>
-              <w:instrText xml:space="preserve"> PAGEREF _Toc245036753 \h </w:instrText>
-            </w:r>
-            <w:r>
-              <w:rPr>
-                <w:noProof/>
-                <w:webHidden/>
-              </w:rPr>
-            </w:r>
-            <w:r>
-              <w:rPr>
-                <w:noProof/>
-                <w:webHidden/>
-              </w:rPr>
-              <w:fldChar w:fldCharType="separate"/>
-            </w:r>
-            <w:r>
-              <w:rPr>
-                <w:noProof/>
-                <w:webHidden/>
-              </w:rPr>
-              <w:t>25</w:t>
-            </w:r>
-            <w:r>
-              <w:rPr>
-                <w:noProof/>
-                <w:webHidden/>
-              </w:rPr>
-              <w:fldChar w:fldCharType="end"/>
-            </w:r>
-          </w:hyperlink>
-        </w:p>
-        <w:p>
-          <w:pPr>
-            <w:pStyle w:val="TOC1"/>
-            <w:rPr>
-              <w:b w:val="0"/>
-              <w:caps w:val="0"/>
-              <w:noProof/>
-              <w:sz w:val="22"/>
-              <w:szCs w:val="22"/>
-            </w:rPr>
-          </w:pPr>
-          <w:hyperlink w:anchor="_Toc245036754" w:history="1">
-            <w:r>
-              <w:rPr>
-                <w:rStyle w:val="Hyperlink"/>
-                <w:noProof/>
-              </w:rPr>
-              <w:t>Story Appendix</w:t>
-            </w:r>
-            <w:r>
-              <w:rPr>
-                <w:noProof/>
-                <w:webHidden/>
-              </w:rPr>
-              <w:tab/>
-            </w:r>
-            <w:r>
-              <w:rPr>
-                <w:noProof/>
-                <w:webHidden/>
-              </w:rPr>
-              <w:fldChar w:fldCharType="begin"/>
-            </w:r>
-            <w:r>
-              <w:rPr>
-                <w:noProof/>
-                <w:webHidden/>
-              </w:rPr>
-              <w:instrText xml:space="preserve"> PAGEREF _Toc245036754 \h </w:instrText>
-            </w:r>
-            <w:r>
-              <w:rPr>
-                <w:noProof/>
-                <w:webHidden/>
-              </w:rPr>
-            </w:r>
-            <w:r>
-              <w:rPr>
-                <w:noProof/>
-                <w:webHidden/>
-              </w:rPr>
-              <w:fldChar w:fldCharType="separate"/>
-            </w:r>
-            <w:r>
-              <w:rPr>
-                <w:noProof/>
-                <w:webHidden/>
-              </w:rPr>
-              <w:t>25</w:t>
+              <w:t>22</w:t>
             </w:r>
             <w:r>
               <w:rPr>
@@ -5346,12 +5243,12 @@
       <w:pPr>
         <w:pStyle w:val="Heading1"/>
       </w:pPr>
-      <w:bookmarkStart w:id="2" w:name="_Toc245036685"/>
+      <w:bookmarkStart w:id="1" w:name="_Toc258932488"/>
       <w:r>
         <w:lastRenderedPageBreak/>
         <w:t>Design History</w:t>
       </w:r>
-      <w:bookmarkEnd w:id="2"/>
+      <w:bookmarkEnd w:id="1"/>
     </w:p>
     <w:p>
       <w:pPr>
@@ -5751,6 +5648,143 @@
     </w:p>
     <w:p>
       <w:pPr>
+        <w:rPr>
+          <w:rFonts w:cstheme="minorHAnsi"/>
+        </w:rPr>
+      </w:pPr>
+      <w:r>
+        <w:rPr>
+          <w:rFonts w:cstheme="minorHAnsi"/>
+        </w:rPr>
+        <w:t>Version 1.0</w:t>
+      </w:r>
+      <w:r>
+        <w:rPr>
+          <w:rFonts w:cstheme="minorHAnsi"/>
+        </w:rPr>
+        <w:t>6</w:t>
+      </w:r>
+      <w:r>
+        <w:rPr>
+          <w:rFonts w:cstheme="minorHAnsi"/>
+        </w:rPr>
+        <w:t xml:space="preserve"> –</w:t>
+      </w:r>
+      <w:r>
+        <w:rPr>
+          <w:rFonts w:cstheme="minorHAnsi"/>
+        </w:rPr>
+        <w:t>4</w:t>
+      </w:r>
+      <w:r>
+        <w:rPr>
+          <w:rFonts w:cstheme="minorHAnsi"/>
+        </w:rPr>
+        <w:t>/</w:t>
+      </w:r>
+      <w:r>
+        <w:rPr>
+          <w:rFonts w:cstheme="minorHAnsi"/>
+        </w:rPr>
+        <w:t>1</w:t>
+      </w:r>
+      <w:r>
+        <w:rPr>
+          <w:rFonts w:cstheme="minorHAnsi"/>
+        </w:rPr>
+        <w:t>3/10</w:t>
+      </w:r>
+    </w:p>
+    <w:p>
+      <w:pPr>
+        <w:pStyle w:val="ListParagraph"/>
+        <w:numPr>
+          <w:ilvl w:val="0"/>
+          <w:numId w:val="35"/>
+        </w:numPr>
+        <w:rPr>
+          <w:rFonts w:cstheme="minorHAnsi"/>
+          <w:sz w:val="20"/>
+          <w:szCs w:val="20"/>
+        </w:rPr>
+      </w:pPr>
+      <w:r>
+        <w:rPr>
+          <w:rFonts w:cstheme="minorHAnsi"/>
+          <w:sz w:val="20"/>
+          <w:szCs w:val="20"/>
+        </w:rPr>
+        <w:t>Changed level editor information</w:t>
+      </w:r>
+    </w:p>
+    <w:p>
+      <w:pPr>
+        <w:pStyle w:val="ListParagraph"/>
+        <w:numPr>
+          <w:ilvl w:val="0"/>
+          <w:numId w:val="35"/>
+        </w:numPr>
+        <w:rPr>
+          <w:rFonts w:cstheme="minorHAnsi"/>
+          <w:sz w:val="20"/>
+          <w:szCs w:val="20"/>
+        </w:rPr>
+      </w:pPr>
+      <w:r>
+        <w:rPr>
+          <w:rFonts w:cstheme="minorHAnsi"/>
+          <w:sz w:val="20"/>
+          <w:szCs w:val="20"/>
+        </w:rPr>
+        <w:t>Removed multiplayer</w:t>
+      </w:r>
+    </w:p>
+    <w:p>
+      <w:pPr>
+        <w:pStyle w:val="ListParagraph"/>
+        <w:numPr>
+          <w:ilvl w:val="0"/>
+          <w:numId w:val="35"/>
+        </w:numPr>
+        <w:rPr>
+          <w:rFonts w:cstheme="minorHAnsi"/>
+          <w:sz w:val="20"/>
+          <w:szCs w:val="20"/>
+        </w:rPr>
+      </w:pPr>
+      <w:r>
+        <w:rPr>
+          <w:rFonts w:cstheme="minorHAnsi"/>
+          <w:sz w:val="20"/>
+          <w:szCs w:val="20"/>
+        </w:rPr>
+        <w:t>Updated item appendix</w:t>
+      </w:r>
+    </w:p>
+    <w:p>
+      <w:pPr>
+        <w:pStyle w:val="ListParagraph"/>
+        <w:numPr>
+          <w:ilvl w:val="0"/>
+          <w:numId w:val="35"/>
+        </w:numPr>
+        <w:rPr>
+          <w:rFonts w:cstheme="minorHAnsi"/>
+          <w:sz w:val="20"/>
+          <w:szCs w:val="20"/>
+        </w:rPr>
+      </w:pPr>
+      <w:r>
+        <w:rPr>
+          <w:rFonts w:cstheme="minorHAnsi"/>
+          <w:sz w:val="20"/>
+          <w:szCs w:val="20"/>
+        </w:rPr>
+        <w:t>Updated character skills</w:t>
+      </w:r>
+    </w:p>
+    <w:p>
+      <w:pPr>
         <w:ind w:firstLine="360"/>
         <w:rPr>
           <w:rFonts w:cstheme="minorHAnsi"/>
@@ -5768,20 +5802,38 @@
       <w:pPr>
         <w:pStyle w:val="Heading1"/>
       </w:pPr>
-      <w:bookmarkStart w:id="3" w:name="_Toc245036686"/>
+      <w:bookmarkStart w:id="2" w:name="_Toc258932489"/>
       <w:r>
         <w:lastRenderedPageBreak/>
         <w:t>Game Overview</w:t>
       </w:r>
+      <w:bookmarkEnd w:id="2"/>
+    </w:p>
+    <w:p>
+      <w:pPr>
+        <w:pStyle w:val="Heading2"/>
+      </w:pPr>
+      <w:bookmarkStart w:id="3" w:name="_Toc258932490"/>
+      <w:r>
+        <w:t>Common Questions</w:t>
+      </w:r>
       <w:bookmarkEnd w:id="3"/>
     </w:p>
     <w:p>
       <w:pPr>
-        <w:pStyle w:val="Heading2"/>
-      </w:pPr>
-      <w:bookmarkStart w:id="4" w:name="_Toc245036687"/>
-      <w:r>
-        <w:t>Common Questions</w:t>
+        <w:rPr>
+          <w:rFonts w:cstheme="minorHAnsi"/>
+          <w:sz w:val="20"/>
+        </w:rPr>
+      </w:pPr>
+    </w:p>
+    <w:p>
+      <w:pPr>
+        <w:pStyle w:val="Heading3"/>
+      </w:pPr>
+      <w:bookmarkStart w:id="4" w:name="_Toc258932491"/>
+      <w:r>
+        <w:t>What is the game?</w:t>
       </w:r>
       <w:bookmarkEnd w:id="4"/>
     </w:p>
@@ -5792,37 +5844,35 @@
           <w:sz w:val="20"/>
         </w:rPr>
       </w:pPr>
-    </w:p>
-    <w:p>
-      <w:pPr>
-        <w:pStyle w:val="Heading3"/>
-      </w:pPr>
-      <w:bookmarkStart w:id="5" w:name="_Toc245036688"/>
-      <w:r>
-        <w:t>What is the game?</w:t>
-      </w:r>
-      <w:bookmarkEnd w:id="5"/>
-    </w:p>
-    <w:p>
-      <w:pPr>
+      <w:r>
         <w:rPr>
           <w:rFonts w:cstheme="minorHAnsi"/>
           <w:sz w:val="20"/>
         </w:rPr>
-      </w:pPr>
+        <w:tab/>
+        <w:t xml:space="preserve">The game is a 3D </w:t>
+      </w:r>
+      <w:proofErr w:type="spellStart"/>
       <w:r>
         <w:rPr>
           <w:rFonts w:cstheme="minorHAnsi"/>
           <w:sz w:val="20"/>
         </w:rPr>
-        <w:tab/>
-        <w:t>The game is a 3D sidescroller locked to a side view. You play as two characters which you can switch between at almost any point in the game. The characters skill sets are very differen</w:t>
-      </w:r>
+        <w:t>sidescroller</w:t>
+      </w:r>
+      <w:proofErr w:type="spellEnd"/>
       <w:r>
         <w:rPr>
           <w:rFonts w:cstheme="minorHAnsi"/>
           <w:sz w:val="20"/>
         </w:rPr>
+        <w:t xml:space="preserve"> locked to a side view. You play as two characters which you can switch between at any point in the game. The characters skill sets are very differen</w:t>
+      </w:r>
+      <w:r>
+        <w:rPr>
+          <w:rFonts w:cstheme="minorHAnsi"/>
+          <w:sz w:val="20"/>
+        </w:rPr>
         <w:t xml:space="preserve">t. Parker is a fast moving, </w:t>
       </w:r>
       <w:r>
@@ -5837,63 +5887,49 @@
           <w:rFonts w:cstheme="minorHAnsi"/>
           <w:sz w:val="20"/>
         </w:rPr>
-        <w:t xml:space="preserve"> and </w:t>
+        <w:t xml:space="preserve">. Holt is a slower moving character </w:t>
       </w:r>
       <w:r>
         <w:rPr>
           <w:rFonts w:cstheme="minorHAnsi"/>
           <w:sz w:val="20"/>
         </w:rPr>
-        <w:t>who has</w:t>
+        <w:t xml:space="preserve">who </w:t>
       </w:r>
       <w:r>
         <w:rPr>
           <w:rFonts w:cstheme="minorHAnsi"/>
           <w:sz w:val="20"/>
         </w:rPr>
-        <w:t xml:space="preserve"> items such as grappling hooks to help him traverse the level. Holt is a slower moving character </w:t>
+        <w:t xml:space="preserve">creates </w:t>
       </w:r>
       <w:r>
         <w:rPr>
           <w:rFonts w:cstheme="minorHAnsi"/>
           <w:sz w:val="20"/>
         </w:rPr>
-        <w:t xml:space="preserve">who </w:t>
+        <w:t>mech</w:t>
       </w:r>
       <w:r>
         <w:rPr>
           <w:rFonts w:cstheme="minorHAnsi"/>
           <w:sz w:val="20"/>
         </w:rPr>
-        <w:t xml:space="preserve">creates </w:t>
+        <w:softHyphen/>
       </w:r>
       <w:r>
         <w:rPr>
           <w:rFonts w:cstheme="minorHAnsi"/>
           <w:sz w:val="20"/>
         </w:rPr>
-        <w:t>mech</w:t>
+        <w:t>anical</w:t>
       </w:r>
       <w:r>
         <w:rPr>
           <w:rFonts w:cstheme="minorHAnsi"/>
           <w:sz w:val="20"/>
         </w:rPr>
-        <w:softHyphen/>
-      </w:r>
-      <w:r>
-        <w:rPr>
-          <w:rFonts w:cstheme="minorHAnsi"/>
-          <w:sz w:val="20"/>
-        </w:rPr>
-        <w:t>anical</w:t>
-      </w:r>
-      <w:r>
-        <w:rPr>
-          <w:rFonts w:cstheme="minorHAnsi"/>
-          <w:sz w:val="20"/>
-        </w:rPr>
-        <w:t xml:space="preserve"> devices such as boxes and platforms to traverse the levels. In addition to mechanical devices Holt also uses supernatural devices to manipulate time and gravity.</w:t>
+        <w:t xml:space="preserve"> devices such as boxes and platforms to traverse the levels. In addition to mechanical devices Holt also uses supernatural devices gravity.</w:t>
       </w:r>
     </w:p>
     <w:p>
@@ -5951,11 +5987,11 @@
       <w:pPr>
         <w:pStyle w:val="Heading3"/>
       </w:pPr>
-      <w:bookmarkStart w:id="6" w:name="_Toc245036689"/>
+      <w:bookmarkStart w:id="5" w:name="_Toc258932492"/>
       <w:r>
         <w:t>Where does the game take place?</w:t>
       </w:r>
-      <w:bookmarkEnd w:id="6"/>
+      <w:bookmarkEnd w:id="5"/>
     </w:p>
     <w:p>
       <w:pPr>
@@ -6043,11 +6079,11 @@
       <w:pPr>
         <w:pStyle w:val="Heading3"/>
       </w:pPr>
-      <w:bookmarkStart w:id="7" w:name="_Toc245036690"/>
+      <w:bookmarkStart w:id="6" w:name="_Toc258932493"/>
       <w:r>
         <w:t>What do I control?</w:t>
       </w:r>
-      <w:bookmarkEnd w:id="7"/>
+      <w:bookmarkEnd w:id="6"/>
     </w:p>
     <w:p>
       <w:pPr>
@@ -6069,15 +6105,29 @@
           <w:rFonts w:cstheme="minorHAnsi"/>
           <w:sz w:val="20"/>
         </w:rPr>
-        <w:t xml:space="preserve"> You can switch out which character is the “active” character at any time. Only one character can be on screen at a time in single player.</w:t>
-      </w:r>
-    </w:p>
-    <w:p>
-      <w:pPr>
+        <w:t xml:space="preserve"> You can switch out which character is the “active” character at any time. </w:t>
+      </w:r>
+      <w:r>
         <w:rPr>
           <w:rFonts w:cstheme="minorHAnsi"/>
           <w:sz w:val="20"/>
         </w:rPr>
+        <w:t>Both characters are in the level at the same time</w:t>
+      </w:r>
+      <w:r>
+        <w:rPr>
+          <w:rFonts w:cstheme="minorHAnsi"/>
+          <w:sz w:val="20"/>
+        </w:rPr>
+        <w:t>.</w:t>
+      </w:r>
+    </w:p>
+    <w:p>
+      <w:pPr>
+        <w:rPr>
+          <w:rFonts w:cstheme="minorHAnsi"/>
+          <w:sz w:val="20"/>
+        </w:rPr>
       </w:pPr>
       <w:r>
         <w:rPr>
@@ -6098,7 +6148,7 @@
       <w:pPr>
         <w:pStyle w:val="Heading3"/>
       </w:pPr>
-      <w:bookmarkStart w:id="8" w:name="_Toc245036691"/>
+      <w:bookmarkStart w:id="7" w:name="_Toc258932494"/>
       <w:r>
         <w:t>What’s different</w:t>
       </w:r>
@@ -6108,7 +6158,7 @@
       <w:r>
         <w:t>?</w:t>
       </w:r>
-      <w:bookmarkEnd w:id="8"/>
+      <w:bookmarkEnd w:id="7"/>
     </w:p>
     <w:p>
       <w:pPr>
@@ -6144,190 +6194,108 @@
       <w:pPr>
         <w:pStyle w:val="Heading1"/>
       </w:pPr>
-      <w:bookmarkStart w:id="9" w:name="_Toc245036692"/>
+      <w:bookmarkStart w:id="8" w:name="_Toc258932495"/>
       <w:r>
         <w:lastRenderedPageBreak/>
         <w:t>Feature Set</w:t>
       </w:r>
+      <w:bookmarkEnd w:id="8"/>
+    </w:p>
+    <w:p>
+      <w:pPr>
+        <w:rPr>
+          <w:rFonts w:cstheme="minorHAnsi"/>
+          <w:sz w:val="20"/>
+        </w:rPr>
+      </w:pPr>
+    </w:p>
+    <w:p>
+      <w:pPr>
+        <w:pStyle w:val="Heading2"/>
+      </w:pPr>
+      <w:bookmarkStart w:id="9" w:name="_Toc258932496"/>
+      <w:r>
+        <w:t>General Features</w:t>
+      </w:r>
       <w:bookmarkEnd w:id="9"/>
     </w:p>
     <w:p>
       <w:pPr>
         <w:rPr>
           <w:rFonts w:cstheme="minorHAnsi"/>
+        </w:rPr>
+      </w:pPr>
+      <w:r>
+        <w:rPr>
+          <w:rFonts w:cstheme="minorHAnsi"/>
+        </w:rPr>
+        <w:t>3D graphics</w:t>
+      </w:r>
+    </w:p>
+    <w:p>
+      <w:pPr>
+        <w:rPr>
+          <w:rFonts w:cstheme="minorHAnsi"/>
+        </w:rPr>
+      </w:pPr>
+      <w:r>
+        <w:rPr>
+          <w:rFonts w:cstheme="minorHAnsi"/>
+        </w:rPr>
+        <w:t>Realistic 2D Physics</w:t>
+      </w:r>
+    </w:p>
+    <w:p>
+      <w:pPr>
+        <w:rPr>
+          <w:rFonts w:cstheme="minorHAnsi"/>
+        </w:rPr>
+      </w:pPr>
+      <w:r>
+        <w:rPr>
+          <w:rFonts w:cstheme="minorHAnsi"/>
+        </w:rPr>
+        <w:t>Physics puzzles</w:t>
+      </w:r>
+    </w:p>
+    <w:p>
+      <w:pPr>
+        <w:rPr>
+          <w:rFonts w:cstheme="minorHAnsi"/>
+        </w:rPr>
+      </w:pPr>
+      <w:r>
+        <w:rPr>
+          <w:rFonts w:cstheme="minorHAnsi"/>
+        </w:rPr>
+        <w:t>Structure creation</w:t>
+      </w:r>
+    </w:p>
+    <w:p>
+      <w:pPr>
+        <w:rPr>
+          <w:rFonts w:cstheme="minorHAnsi"/>
           <w:sz w:val="20"/>
         </w:rPr>
       </w:pPr>
+      <w:r>
+        <w:rPr>
+          <w:rFonts w:cstheme="minorHAnsi"/>
+        </w:rPr>
+        <w:t>Gravity manipulation</w:t>
+      </w:r>
     </w:p>
     <w:p>
       <w:pPr>
         <w:pStyle w:val="Heading2"/>
       </w:pPr>
-      <w:bookmarkStart w:id="10" w:name="_Toc245036693"/>
-      <w:r>
-        <w:t>General Features</w:t>
+      <w:bookmarkStart w:id="10" w:name="_Toc258932497"/>
+      <w:proofErr w:type="spellStart"/>
+      <w:r>
+        <w:t>Gameplay</w:t>
       </w:r>
       <w:bookmarkEnd w:id="10"/>
-    </w:p>
-    <w:p>
-      <w:pPr>
-        <w:rPr>
-          <w:rFonts w:cstheme="minorHAnsi"/>
-        </w:rPr>
-      </w:pPr>
-      <w:r>
-        <w:rPr>
-          <w:rFonts w:cstheme="minorHAnsi"/>
-        </w:rPr>
-        <w:t>3D graphics</w:t>
-      </w:r>
-    </w:p>
-    <w:p>
-      <w:pPr>
-        <w:rPr>
-          <w:rFonts w:cstheme="minorHAnsi"/>
-        </w:rPr>
-      </w:pPr>
-      <w:r>
-        <w:rPr>
-          <w:rFonts w:cstheme="minorHAnsi"/>
-        </w:rPr>
-        <w:t>Realistic 2D Physics</w:t>
-      </w:r>
-    </w:p>
-    <w:p>
-      <w:pPr>
-        <w:rPr>
-          <w:rFonts w:cstheme="minorHAnsi"/>
-        </w:rPr>
-      </w:pPr>
-      <w:r>
-        <w:rPr>
-          <w:rFonts w:cstheme="minorHAnsi"/>
-        </w:rPr>
-        <w:t>Physics puzzles</w:t>
-      </w:r>
-    </w:p>
-    <w:p>
-      <w:pPr>
-        <w:rPr>
-          <w:rFonts w:cstheme="minorHAnsi"/>
-        </w:rPr>
-      </w:pPr>
-      <w:r>
-        <w:rPr>
-          <w:rFonts w:cstheme="minorHAnsi"/>
-        </w:rPr>
-        <w:t>Structure creation</w:t>
-      </w:r>
-    </w:p>
-    <w:p>
-      <w:pPr>
-        <w:rPr>
-          <w:rFonts w:cstheme="minorHAnsi"/>
-        </w:rPr>
-      </w:pPr>
-      <w:r>
-        <w:rPr>
-          <w:rFonts w:cstheme="minorHAnsi"/>
-        </w:rPr>
-        <w:t>Temporal distortion</w:t>
-      </w:r>
-    </w:p>
-    <w:p>
-      <w:pPr>
-        <w:rPr>
-          <w:rFonts w:cstheme="minorHAnsi"/>
-          <w:sz w:val="20"/>
-        </w:rPr>
-      </w:pPr>
-      <w:r>
-        <w:rPr>
-          <w:rFonts w:cstheme="minorHAnsi"/>
-        </w:rPr>
-        <w:t>Gravity manipulation</w:t>
-      </w:r>
-    </w:p>
-    <w:p>
-      <w:pPr>
-        <w:rPr>
-          <w:rFonts w:cstheme="minorHAnsi"/>
-          <w:sz w:val="20"/>
-        </w:rPr>
-      </w:pPr>
-    </w:p>
-    <w:p>
-      <w:pPr>
-        <w:pStyle w:val="Heading2"/>
-      </w:pPr>
-      <w:bookmarkStart w:id="11" w:name="_Toc245036694"/>
-      <w:r>
-        <w:t>Multiplayer Features</w:t>
-      </w:r>
-      <w:bookmarkEnd w:id="11"/>
-    </w:p>
-    <w:p>
-      <w:pPr>
-        <w:rPr>
-          <w:rFonts w:cstheme="minorHAnsi"/>
-          <w:sz w:val="20"/>
-        </w:rPr>
-      </w:pPr>
-    </w:p>
-    <w:p>
-      <w:pPr>
-        <w:rPr>
-          <w:rFonts w:cstheme="minorHAnsi"/>
-          <w:sz w:val="20"/>
-        </w:rPr>
-      </w:pPr>
-      <w:r>
-        <w:rPr>
-          <w:rFonts w:cstheme="minorHAnsi"/>
-        </w:rPr>
-        <w:t>There will be 2 player modes</w:t>
-      </w:r>
-      <w:r>
-        <w:rPr>
-          <w:rFonts w:cstheme="minorHAnsi"/>
-        </w:rPr>
-        <w:t>. A Single character controlling two character</w:t>
-      </w:r>
-      <w:r>
-        <w:rPr>
-          <w:rFonts w:cstheme="minorHAnsi"/>
-        </w:rPr>
-        <w:t>s</w:t>
-      </w:r>
-      <w:r>
-        <w:rPr>
-          <w:rFonts w:cstheme="minorHAnsi"/>
-        </w:rPr>
-        <w:t xml:space="preserve"> in which he can switch between them and a 2 player mode in which each player controls one of the characters.</w:t>
-      </w:r>
-    </w:p>
-    <w:p>
-      <w:pPr>
-        <w:rPr>
-          <w:rFonts w:cstheme="minorHAnsi"/>
-          <w:sz w:val="20"/>
-        </w:rPr>
-      </w:pPr>
-    </w:p>
-    <w:p>
-      <w:pPr>
-        <w:pStyle w:val="Heading2"/>
-      </w:pPr>
-      <w:bookmarkStart w:id="12" w:name="_Toc245036695"/>
-      <w:r>
-        <w:t>Gameplay</w:t>
-      </w:r>
-      <w:bookmarkEnd w:id="12"/>
-    </w:p>
-    <w:p>
-      <w:r>
-        <w:tab/>
-      </w:r>
+      <w:proofErr w:type="spellEnd"/>
     </w:p>
     <w:p>
       <w:r>
@@ -6345,7 +6313,13 @@
       </w:r>
       <w:proofErr w:type="gramEnd"/>
       <w:r>
-        <w:t xml:space="preserve"> get to the end of the level. To that end the player jumps around and completes puzzles.</w:t>
+        <w:t xml:space="preserve"> get to the end of the level. To that </w:t>
+      </w:r>
+      <w:r>
+        <w:t xml:space="preserve">end the player jumps around, picks up items and </w:t>
+      </w:r>
+      <w:r>
+        <w:t>completes puzzles.</w:t>
       </w:r>
     </w:p>
     <w:p/>
@@ -6353,8 +6327,13 @@
       <w:pPr>
         <w:pStyle w:val="Heading3"/>
       </w:pPr>
-      <w:r>
-        <w:t xml:space="preserve">Movement </w:t>
+      <w:bookmarkStart w:id="11" w:name="_Toc258932498"/>
+      <w:r>
+        <w:t>Movement</w:t>
+      </w:r>
+      <w:bookmarkEnd w:id="11"/>
+      <w:r>
+        <w:t xml:space="preserve"> </w:t>
       </w:r>
     </w:p>
     <w:p>
@@ -6390,7 +6369,7 @@
         <w:rPr>
           <w:rFonts w:cstheme="minorHAnsi"/>
         </w:rPr>
-        <w:t>Running, jumping, crouching, sliding, wall-jumps, grappling hook, swinging,</w:t>
+        <w:t>Running, jumping, wall-jumps,</w:t>
       </w:r>
       <w:r>
         <w:rPr>
@@ -6444,16 +6423,24 @@
         <w:rPr>
           <w:rFonts w:cstheme="minorHAnsi"/>
         </w:rPr>
-        <w:t>Running (slower), jumping (lower), crouching</w:t>
+        <w:t>Running (slower), jumping (lower</w:t>
+      </w:r>
+      <w:r>
+        <w:rPr>
+          <w:rFonts w:cstheme="minorHAnsi"/>
+        </w:rPr>
+        <w:t>)</w:t>
       </w:r>
     </w:p>
     <w:p>
       <w:pPr>
         <w:pStyle w:val="Heading3"/>
       </w:pPr>
+      <w:bookmarkStart w:id="12" w:name="_Toc258932499"/>
       <w:r>
         <w:t>Object Creation</w:t>
       </w:r>
+      <w:bookmarkEnd w:id="12"/>
     </w:p>
     <w:p>
       <w:pPr>
@@ -6494,7 +6481,7 @@
         <w:rPr>
           <w:rFonts w:cstheme="minorHAnsi"/>
         </w:rPr>
-        <w:t>Distortion fields – Gravity and Time.</w:t>
+        <w:t>Gravity Vector</w:t>
       </w:r>
     </w:p>
     <w:p>
@@ -6512,7 +6499,13 @@
         <w:rPr>
           <w:rFonts w:cstheme="minorHAnsi"/>
         </w:rPr>
-        <w:t>Simple intuitive mouse interface</w:t>
+        <w:t xml:space="preserve">Simple </w:t>
+      </w:r>
+      <w:r>
+        <w:rPr>
+          <w:rFonts w:cstheme="minorHAnsi"/>
+        </w:rPr>
+        <w:t>mouse interface</w:t>
       </w:r>
     </w:p>
     <w:p>
@@ -6530,7 +6523,7 @@
         <w:rPr>
           <w:rFonts w:cstheme="minorHAnsi"/>
         </w:rPr>
-        <w:t>Drawing a box with the mouse creates a box</w:t>
+        <w:t>Different clicks create different objects</w:t>
       </w:r>
     </w:p>
     <w:p>
@@ -6548,8 +6541,7 @@
         <w:rPr>
           <w:rFonts w:cstheme="minorHAnsi"/>
         </w:rPr>
-        <w:lastRenderedPageBreak/>
-        <w:t>Drawing a line creates a girder</w:t>
+        <w:t>Dragging the mouse elongates platforms and sets the direction of gravity distortion</w:t>
       </w:r>
     </w:p>
     <w:p>
@@ -6564,12 +6556,14 @@
       <w:pPr>
         <w:pStyle w:val="Heading3"/>
       </w:pPr>
+      <w:bookmarkStart w:id="13" w:name="_Toc258932500"/>
       <w:r>
         <w:t>Interactive Physics P</w:t>
       </w:r>
       <w:r>
         <w:t>uzzles</w:t>
       </w:r>
+      <w:bookmarkEnd w:id="13"/>
     </w:p>
     <w:p>
       <w:pPr>
@@ -6700,16 +6694,7 @@
         <w:rPr>
           <w:rFonts w:cstheme="minorHAnsi"/>
         </w:rPr>
-        <w:t xml:space="preserve">Platforms, doors, locks, </w:t>
-      </w:r>
-      <w:r>
-        <w:t>conveyer belts</w:t>
-      </w:r>
-      <w:r>
-        <w:rPr>
-          <w:rFonts w:cstheme="minorHAnsi"/>
-        </w:rPr>
-        <w:t>, elevators</w:t>
+        <w:t>Platforms, doors, locks</w:t>
       </w:r>
       <w:r>
         <w:rPr>
@@ -6733,30 +6718,17 @@
         <w:rPr>
           <w:rFonts w:cstheme="minorHAnsi"/>
         </w:rPr>
-        <w:t>Spikes, electricity, fire, projectiles, pits, falling objects</w:t>
-      </w:r>
-    </w:p>
-    <w:p>
-      <w:pPr>
-        <w:pStyle w:val="ListParagraph"/>
-        <w:numPr>
-          <w:ilvl w:val="1"/>
-          <w:numId w:val="11"/>
-        </w:numPr>
-        <w:rPr>
-          <w:rFonts w:cstheme="minorHAnsi"/>
-        </w:rPr>
-      </w:pPr>
-      <w:r>
-        <w:rPr>
-          <w:rFonts w:cstheme="minorHAnsi"/>
-        </w:rPr>
-        <w:t>Falling objects</w:t>
-      </w:r>
-    </w:p>
-    <w:p>
-      <w:pPr>
-        <w:pStyle w:val="NoSpacing"/>
+        <w:t>P</w:t>
+      </w:r>
+      <w:r>
+        <w:rPr>
+          <w:rFonts w:cstheme="minorHAnsi"/>
+        </w:rPr>
+        <w:t>its</w:t>
+      </w:r>
+    </w:p>
+    <w:p>
+      <w:pPr>
         <w:rPr>
           <w:rFonts w:cstheme="minorHAnsi"/>
         </w:rPr>
@@ -6766,9 +6738,12 @@
       <w:pPr>
         <w:pStyle w:val="Heading3"/>
       </w:pPr>
-      <w:r>
+      <w:bookmarkStart w:id="14" w:name="_Toc258932501"/>
+      <w:r>
+        <w:lastRenderedPageBreak/>
         <w:t>Death</w:t>
       </w:r>
+      <w:bookmarkEnd w:id="14"/>
     </w:p>
     <w:p>
       <w:pPr>
@@ -6805,14 +6780,26 @@
         </w:rPr>
         <w:t>he level or at a check point.</w:t>
       </w:r>
-    </w:p>
-    <w:p>
-      <w:pPr>
-        <w:pStyle w:val="NoSpacing"/>
-        <w:rPr>
-          <w:rFonts w:cstheme="minorHAnsi"/>
-        </w:rPr>
-      </w:pPr>
+      <w:r>
+        <w:rPr>
+          <w:rFonts w:cstheme="minorHAnsi"/>
+        </w:rPr>
+        <w:t xml:space="preserve"> Death also causes all items that have been picked up since last touching a checkpoint to </w:t>
+      </w:r>
+      <w:proofErr w:type="spellStart"/>
+      <w:r>
+        <w:rPr>
+          <w:rFonts w:cstheme="minorHAnsi"/>
+        </w:rPr>
+        <w:t>respawn</w:t>
+      </w:r>
+      <w:proofErr w:type="spellEnd"/>
+      <w:r>
+        <w:rPr>
+          <w:rFonts w:cstheme="minorHAnsi"/>
+        </w:rPr>
+        <w:t xml:space="preserve"> and be removed from your inventory.</w:t>
+      </w:r>
     </w:p>
     <w:p>
       <w:pPr>
@@ -6821,12 +6808,12 @@
       <w:r>
         <w:br w:type="page"/>
       </w:r>
-      <w:bookmarkStart w:id="13" w:name="_Toc245036696"/>
+      <w:bookmarkStart w:id="15" w:name="_Toc258932502"/>
       <w:r>
         <w:lastRenderedPageBreak/>
         <w:t>The Game World</w:t>
       </w:r>
-      <w:bookmarkEnd w:id="13"/>
+      <w:bookmarkEnd w:id="15"/>
     </w:p>
     <w:p>
       <w:pPr>
@@ -6840,11 +6827,11 @@
       <w:pPr>
         <w:pStyle w:val="Heading2"/>
       </w:pPr>
-      <w:bookmarkStart w:id="14" w:name="_Toc245036697"/>
+      <w:bookmarkStart w:id="16" w:name="_Toc258932503"/>
       <w:r>
         <w:t>Overview</w:t>
       </w:r>
-      <w:bookmarkEnd w:id="14"/>
+      <w:bookmarkEnd w:id="16"/>
     </w:p>
     <w:p>
       <w:pPr>
@@ -6887,11 +6874,11 @@
       <w:pPr>
         <w:pStyle w:val="Heading2"/>
       </w:pPr>
-      <w:bookmarkStart w:id="15" w:name="_Toc245036698"/>
+      <w:bookmarkStart w:id="17" w:name="_Toc258932504"/>
       <w:r>
         <w:t>The Physical World</w:t>
       </w:r>
-      <w:bookmarkEnd w:id="15"/>
+      <w:bookmarkEnd w:id="17"/>
     </w:p>
     <w:p>
       <w:pPr>
@@ -6907,11 +6894,11 @@
       <w:pPr>
         <w:pStyle w:val="Heading3"/>
       </w:pPr>
-      <w:bookmarkStart w:id="16" w:name="_Toc245036699"/>
+      <w:bookmarkStart w:id="18" w:name="_Toc258932505"/>
       <w:r>
         <w:t>Key Locations</w:t>
       </w:r>
-      <w:bookmarkEnd w:id="16"/>
+      <w:bookmarkEnd w:id="18"/>
     </w:p>
     <w:p>
       <w:pPr>
@@ -6944,7 +6931,7 @@
         <w:rPr>
           <w:rFonts w:cstheme="minorHAnsi"/>
         </w:rPr>
-        <w:t>Continue locations</w:t>
+        <w:t>Checkpoints</w:t>
       </w:r>
     </w:p>
     <w:p>
@@ -6976,11 +6963,11 @@
       <w:pPr>
         <w:pStyle w:val="Heading3"/>
       </w:pPr>
-      <w:bookmarkStart w:id="17" w:name="_Toc245036700"/>
+      <w:bookmarkStart w:id="19" w:name="_Toc258932506"/>
       <w:r>
         <w:t>Travel</w:t>
       </w:r>
-      <w:bookmarkEnd w:id="17"/>
+      <w:bookmarkEnd w:id="19"/>
     </w:p>
     <w:p>
       <w:pPr>
@@ -7028,11 +7015,11 @@
       <w:pPr>
         <w:pStyle w:val="Heading3"/>
       </w:pPr>
-      <w:bookmarkStart w:id="18" w:name="_Toc245036701"/>
+      <w:bookmarkStart w:id="20" w:name="_Toc258932507"/>
       <w:r>
         <w:t>Scale</w:t>
       </w:r>
-      <w:bookmarkEnd w:id="18"/>
+      <w:bookmarkEnd w:id="20"/>
     </w:p>
     <w:p>
       <w:pPr>
@@ -7086,11 +7073,11 @@
       <w:pPr>
         <w:pStyle w:val="Heading3"/>
       </w:pPr>
-      <w:bookmarkStart w:id="19" w:name="_Toc245036702"/>
+      <w:bookmarkStart w:id="21" w:name="_Toc258932508"/>
       <w:r>
         <w:t>Objects</w:t>
       </w:r>
-      <w:bookmarkEnd w:id="19"/>
+      <w:bookmarkEnd w:id="21"/>
     </w:p>
     <w:p>
       <w:pPr>
@@ -7134,11 +7121,11 @@
       <w:pPr>
         <w:pStyle w:val="Heading2"/>
       </w:pPr>
-      <w:bookmarkStart w:id="20" w:name="_Toc245036703"/>
+      <w:bookmarkStart w:id="22" w:name="_Toc258932509"/>
       <w:r>
         <w:t>Rendering System</w:t>
       </w:r>
-      <w:bookmarkEnd w:id="20"/>
+      <w:bookmarkEnd w:id="22"/>
     </w:p>
     <w:p>
       <w:pPr>
@@ -7152,11 +7139,11 @@
       <w:pPr>
         <w:pStyle w:val="Heading3"/>
       </w:pPr>
-      <w:bookmarkStart w:id="21" w:name="_Toc245036704"/>
+      <w:bookmarkStart w:id="23" w:name="_Toc258932510"/>
       <w:r>
         <w:t>Overview</w:t>
       </w:r>
-      <w:bookmarkEnd w:id="21"/>
+      <w:bookmarkEnd w:id="23"/>
     </w:p>
     <w:p>
       <w:pPr>
@@ -7216,11 +7203,11 @@
       <w:pPr>
         <w:pStyle w:val="Heading2"/>
       </w:pPr>
-      <w:bookmarkStart w:id="22" w:name="_Toc245036705"/>
+      <w:bookmarkStart w:id="24" w:name="_Toc258932511"/>
       <w:r>
         <w:t>Camera</w:t>
       </w:r>
-      <w:bookmarkEnd w:id="22"/>
+      <w:bookmarkEnd w:id="24"/>
     </w:p>
     <w:p>
       <w:pPr>
@@ -7234,11 +7221,11 @@
       <w:pPr>
         <w:pStyle w:val="Heading3"/>
       </w:pPr>
-      <w:bookmarkStart w:id="23" w:name="_Toc245036706"/>
+      <w:bookmarkStart w:id="25" w:name="_Toc258932512"/>
       <w:r>
         <w:t>Overview</w:t>
       </w:r>
-      <w:bookmarkEnd w:id="23"/>
+      <w:bookmarkEnd w:id="25"/>
     </w:p>
     <w:p>
       <w:pPr>
@@ -7265,13 +7252,31 @@
         <w:rPr>
           <w:rFonts w:cstheme="minorHAnsi"/>
         </w:rPr>
-        <w:t xml:space="preserve"> that will pan for the characters position. Depending on the velocity of the character the camera</w:t>
-      </w:r>
-      <w:r>
-        <w:rPr>
-          <w:rFonts w:cstheme="minorHAnsi"/>
-        </w:rPr>
-        <w:t xml:space="preserve"> will pan so that the player can see more of the world the direction the character is travelling in.</w:t>
+        <w:t xml:space="preserve"> that will pan for the characters position. </w:t>
+      </w:r>
+      <w:r>
+        <w:rPr>
+          <w:rFonts w:cstheme="minorHAnsi"/>
+        </w:rPr>
+        <w:t>There are three views,</w:t>
+      </w:r>
+      <w:r>
+        <w:rPr>
+          <w:rFonts w:cstheme="minorHAnsi"/>
+        </w:rPr>
+        <w:t xml:space="preserve"> </w:t>
+      </w:r>
+      <w:r>
+        <w:rPr>
+          <w:rFonts w:cstheme="minorHAnsi"/>
+        </w:rPr>
+        <w:t>an</w:t>
+      </w:r>
+      <w:r>
+        <w:rPr>
+          <w:rFonts w:cstheme="minorHAnsi"/>
+        </w:rPr>
+        <w:t xml:space="preserve"> up close view, a pulled back view and a level view.</w:t>
       </w:r>
     </w:p>
     <w:p>
@@ -7279,12 +7284,73 @@
         <w:ind w:firstLine="720"/>
         <w:rPr>
           <w:rFonts w:cstheme="minorHAnsi"/>
+        </w:rPr>
+      </w:pPr>
+    </w:p>
+    <w:p>
+      <w:pPr>
+        <w:pStyle w:val="Heading3"/>
+      </w:pPr>
+      <w:bookmarkStart w:id="26" w:name="_Toc258932513"/>
+      <w:r>
+        <w:t>Camera Panning</w:t>
+      </w:r>
+      <w:bookmarkEnd w:id="26"/>
+    </w:p>
+    <w:p>
+      <w:pPr>
+        <w:rPr>
+          <w:rFonts w:cstheme="minorHAnsi"/>
           <w:sz w:val="20"/>
         </w:rPr>
       </w:pPr>
     </w:p>
     <w:p>
       <w:pPr>
+        <w:ind w:firstLine="720"/>
+        <w:rPr>
+          <w:rFonts w:cstheme="minorHAnsi"/>
+        </w:rPr>
+      </w:pPr>
+      <w:r>
+        <w:rPr>
+          <w:rFonts w:cstheme="minorHAnsi"/>
+        </w:rPr>
+        <w:t xml:space="preserve">On certain events the camera will pan to points of interest. </w:t>
+      </w:r>
+      <w:proofErr w:type="spellStart"/>
+      <w:proofErr w:type="gramStart"/>
+      <w:r>
+        <w:rPr>
+          <w:rFonts w:cstheme="minorHAnsi"/>
+        </w:rPr>
+        <w:t>ie</w:t>
+      </w:r>
+      <w:proofErr w:type="spellEnd"/>
+      <w:proofErr w:type="gramEnd"/>
+      <w:r>
+        <w:rPr>
+          <w:rFonts w:cstheme="minorHAnsi"/>
+        </w:rPr>
+        <w:t xml:space="preserve">. </w:t>
+      </w:r>
+      <w:proofErr w:type="gramStart"/>
+      <w:r>
+        <w:rPr>
+          <w:rFonts w:cstheme="minorHAnsi"/>
+        </w:rPr>
+        <w:t>a</w:t>
+      </w:r>
+      <w:proofErr w:type="gramEnd"/>
+      <w:r>
+        <w:rPr>
+          <w:rFonts w:cstheme="minorHAnsi"/>
+        </w:rPr>
+        <w:t xml:space="preserve"> switch unlocking a door at a different location.</w:t>
+      </w:r>
+    </w:p>
+    <w:p>
+      <w:pPr>
         <w:rPr>
           <w:rFonts w:cstheme="minorHAnsi"/>
           <w:sz w:val="20"/>
@@ -7293,16 +7359,23 @@
     </w:p>
     <w:p>
       <w:pPr>
+        <w:pStyle w:val="Heading2"/>
+      </w:pPr>
+      <w:bookmarkStart w:id="27" w:name="_Toc258932514"/>
+      <w:r>
+        <w:t>Game Engine</w:t>
+      </w:r>
+      <w:bookmarkEnd w:id="27"/>
+    </w:p>
+    <w:p>
+      <w:pPr>
         <w:pStyle w:val="Heading3"/>
       </w:pPr>
-      <w:bookmarkStart w:id="24" w:name="_Toc245036707"/>
-      <w:r>
-        <w:t xml:space="preserve">Camera </w:t>
-      </w:r>
-      <w:r>
-        <w:t>Panning</w:t>
-      </w:r>
-      <w:bookmarkEnd w:id="24"/>
+      <w:bookmarkStart w:id="28" w:name="_Toc258932515"/>
+      <w:r>
+        <w:t>Overview</w:t>
+      </w:r>
+      <w:bookmarkEnd w:id="28"/>
     </w:p>
     <w:p>
       <w:pPr>
@@ -7314,23 +7387,71 @@
     </w:p>
     <w:p>
       <w:pPr>
-        <w:ind w:firstLine="720"/>
-        <w:rPr>
-          <w:rFonts w:cstheme="minorHAnsi"/>
-        </w:rPr>
-      </w:pPr>
-      <w:r>
-        <w:rPr>
-          <w:rFonts w:cstheme="minorHAnsi"/>
-        </w:rPr>
-        <w:t>It will be possible to pan around the level.</w:t>
-      </w:r>
-    </w:p>
-    <w:p>
-      <w:pPr>
-        <w:ind w:firstLine="720"/>
-        <w:rPr>
-          <w:rFonts w:cstheme="minorHAnsi"/>
+        <w:rPr>
+          <w:rFonts w:cstheme="minorHAnsi"/>
+          <w:sz w:val="20"/>
+        </w:rPr>
+      </w:pPr>
+      <w:r>
+        <w:rPr>
+          <w:rFonts w:cstheme="minorHAnsi"/>
+        </w:rPr>
+        <w:tab/>
+      </w:r>
+      <w:r>
+        <w:rPr>
+          <w:rFonts w:cstheme="minorHAnsi"/>
+        </w:rPr>
+        <w:t xml:space="preserve">The game engine will </w:t>
+      </w:r>
+      <w:r>
+        <w:rPr>
+          <w:rFonts w:cstheme="minorHAnsi"/>
+        </w:rPr>
+        <w:t xml:space="preserve">be </w:t>
+      </w:r>
+      <w:r>
+        <w:rPr>
+          <w:rFonts w:cstheme="minorHAnsi"/>
+        </w:rPr>
+        <w:t xml:space="preserve">a mix of OGRE3D and </w:t>
+      </w:r>
+      <w:r>
+        <w:rPr>
+          <w:rFonts w:cstheme="minorHAnsi"/>
+        </w:rPr>
+        <w:t>Box2D</w:t>
+      </w:r>
+      <w:r>
+        <w:rPr>
+          <w:rFonts w:cstheme="minorHAnsi"/>
+        </w:rPr>
+        <w:t>.</w:t>
+      </w:r>
+      <w:r>
+        <w:rPr>
+          <w:rFonts w:cstheme="minorHAnsi"/>
+        </w:rPr>
+        <w:t xml:space="preserve"> Currently the engine is using a state based approach. All states inherit from a base virtual class that supports entering, leaving, pausing</w:t>
+      </w:r>
+      <w:r>
+        <w:rPr>
+          <w:rFonts w:cstheme="minorHAnsi"/>
+        </w:rPr>
+        <w:t xml:space="preserve"> and resuming</w:t>
+      </w:r>
+      <w:r>
+        <w:rPr>
+          <w:rFonts w:cstheme="minorHAnsi"/>
+        </w:rPr>
+        <w:t xml:space="preserve"> the state. As well the base class handles input, drawing and updating the game logic. The states are popped onto a deque.</w:t>
+      </w:r>
+    </w:p>
+    <w:p>
+      <w:pPr>
+        <w:rPr>
+          <w:rFonts w:cstheme="minorHAnsi"/>
+          <w:sz w:val="20"/>
         </w:rPr>
       </w:pPr>
     </w:p>
@@ -7338,11 +7459,11 @@
       <w:pPr>
         <w:pStyle w:val="Heading3"/>
       </w:pPr>
-      <w:bookmarkStart w:id="25" w:name="_Toc245036708"/>
-      <w:r>
-        <w:t>Camera Panning</w:t>
-      </w:r>
-      <w:bookmarkEnd w:id="25"/>
+      <w:bookmarkStart w:id="29" w:name="_Toc258932516"/>
+      <w:r>
+        <w:t>Collision Detection</w:t>
+      </w:r>
+      <w:bookmarkEnd w:id="29"/>
     </w:p>
     <w:p>
       <w:pPr>
@@ -7354,100 +7475,28 @@
     </w:p>
     <w:p>
       <w:pPr>
-        <w:ind w:firstLine="720"/>
-        <w:rPr>
-          <w:rFonts w:cstheme="minorHAnsi"/>
-        </w:rPr>
-      </w:pPr>
-      <w:r>
-        <w:rPr>
-          <w:rFonts w:cstheme="minorHAnsi"/>
-        </w:rPr>
-        <w:t>At the beginning of a level the camera will pan around showing particularly important parts of the level.</w:t>
-      </w:r>
-    </w:p>
-    <w:p>
-      <w:pPr>
-        <w:ind w:firstLine="720"/>
-        <w:rPr>
-          <w:rFonts w:cstheme="minorHAnsi"/>
-        </w:rPr>
-      </w:pPr>
-    </w:p>
-    <w:p>
-      <w:pPr>
-        <w:ind w:firstLine="720"/>
         <w:rPr>
           <w:rFonts w:cstheme="minorHAnsi"/>
           <w:sz w:val="20"/>
         </w:rPr>
       </w:pPr>
-    </w:p>
-    <w:p>
-      <w:pPr>
-        <w:pStyle w:val="Heading2"/>
-      </w:pPr>
-      <w:bookmarkStart w:id="26" w:name="_Toc245036709"/>
-      <w:r>
-        <w:t>Game Engine</w:t>
-      </w:r>
-      <w:bookmarkEnd w:id="26"/>
-    </w:p>
-    <w:p>
-      <w:pPr>
-        <w:pStyle w:val="Heading3"/>
-      </w:pPr>
-      <w:bookmarkStart w:id="27" w:name="_Toc245036710"/>
-      <w:r>
-        <w:t>Overview</w:t>
-      </w:r>
-      <w:bookmarkEnd w:id="27"/>
-    </w:p>
-    <w:p>
-      <w:pPr>
-        <w:rPr>
-          <w:rFonts w:cstheme="minorHAnsi"/>
-          <w:sz w:val="20"/>
-        </w:rPr>
-      </w:pPr>
-    </w:p>
-    <w:p>
-      <w:pPr>
-        <w:rPr>
-          <w:rFonts w:cstheme="minorHAnsi"/>
-          <w:sz w:val="20"/>
-        </w:rPr>
-      </w:pPr>
-      <w:r>
-        <w:rPr>
-          <w:rFonts w:cstheme="minorHAnsi"/>
-        </w:rPr>
-        <w:lastRenderedPageBreak/>
+      <w:r>
+        <w:rPr>
+          <w:rFonts w:cstheme="minorHAnsi"/>
+        </w:rPr>
         <w:tab/>
       </w:r>
       <w:r>
         <w:rPr>
           <w:rFonts w:cstheme="minorHAnsi"/>
         </w:rPr>
-        <w:t xml:space="preserve">The game engine will </w:t>
-      </w:r>
-      <w:r>
-        <w:rPr>
-          <w:rFonts w:cstheme="minorHAnsi"/>
-        </w:rPr>
-        <w:t xml:space="preserve">be </w:t>
-      </w:r>
-      <w:r>
-        <w:rPr>
-          <w:rFonts w:cstheme="minorHAnsi"/>
-        </w:rPr>
-        <w:t xml:space="preserve">a mix of OGRE3D and </w:t>
-      </w:r>
-      <w:r>
-        <w:rPr>
-          <w:rFonts w:cstheme="minorHAnsi"/>
-        </w:rPr>
-        <w:t>Box2D</w:t>
+        <w:t xml:space="preserve">The Box2D physics </w:t>
+      </w:r>
+      <w:r>
+        <w:rPr>
+          <w:rFonts w:cstheme="minorHAnsi"/>
+        </w:rPr>
+        <w:t>engine does collision detection</w:t>
       </w:r>
       <w:r>
         <w:rPr>
@@ -7459,90 +7508,6 @@
         <w:rPr>
           <w:rFonts w:cstheme="minorHAnsi"/>
         </w:rPr>
-        <w:t xml:space="preserve"> Currently the engine is using a state based approach. All states inherit from a base virtual class that supports entering, leaving, pausing</w:t>
-      </w:r>
-      <w:r>
-        <w:rPr>
-          <w:rFonts w:cstheme="minorHAnsi"/>
-        </w:rPr>
-        <w:t xml:space="preserve"> and resuming</w:t>
-      </w:r>
-      <w:r>
-        <w:rPr>
-          <w:rFonts w:cstheme="minorHAnsi"/>
-        </w:rPr>
-        <w:t xml:space="preserve"> the state. As well the base class handles input, drawing and updating the game logic. The states are popped onto a deque.</w:t>
-      </w:r>
-    </w:p>
-    <w:p>
-      <w:pPr>
-        <w:rPr>
-          <w:rFonts w:cstheme="minorHAnsi"/>
-          <w:sz w:val="20"/>
-        </w:rPr>
-      </w:pPr>
-    </w:p>
-    <w:p>
-      <w:pPr>
-        <w:pStyle w:val="Heading3"/>
-      </w:pPr>
-      <w:bookmarkStart w:id="28" w:name="_Toc245036711"/>
-      <w:r>
-        <w:t>Collision Detection</w:t>
-      </w:r>
-      <w:bookmarkEnd w:id="28"/>
-    </w:p>
-    <w:p>
-      <w:pPr>
-        <w:rPr>
-          <w:rFonts w:cstheme="minorHAnsi"/>
-          <w:sz w:val="20"/>
-        </w:rPr>
-      </w:pPr>
-    </w:p>
-    <w:p>
-      <w:pPr>
-        <w:rPr>
-          <w:rFonts w:cstheme="minorHAnsi"/>
-          <w:sz w:val="20"/>
-        </w:rPr>
-      </w:pPr>
-      <w:r>
-        <w:rPr>
-          <w:rFonts w:cstheme="minorHAnsi"/>
-        </w:rPr>
-        <w:tab/>
-      </w:r>
-      <w:r>
-        <w:rPr>
-          <w:rFonts w:cstheme="minorHAnsi"/>
-        </w:rPr>
-        <w:t xml:space="preserve">The Box2D physics </w:t>
-      </w:r>
-      <w:r>
-        <w:rPr>
-          <w:rFonts w:cstheme="minorHAnsi"/>
-        </w:rPr>
-        <w:t>engine does collision detection</w:t>
-      </w:r>
-      <w:r>
-        <w:rPr>
-          <w:rFonts w:cstheme="minorHAnsi"/>
-        </w:rPr>
-        <w:t>.</w:t>
-      </w:r>
-    </w:p>
-    <w:p>
-      <w:pPr>
-        <w:rPr>
-          <w:rFonts w:cstheme="minorHAnsi"/>
-          <w:sz w:val="20"/>
-        </w:rPr>
-      </w:pPr>
-      <w:r>
-        <w:rPr>
-          <w:rFonts w:cstheme="minorHAnsi"/>
-        </w:rPr>
         <w:br w:type="page"/>
       </w:r>
     </w:p>
@@ -7550,12 +7515,12 @@
       <w:pPr>
         <w:pStyle w:val="Heading1"/>
       </w:pPr>
-      <w:bookmarkStart w:id="29" w:name="_Toc245036712"/>
+      <w:bookmarkStart w:id="30" w:name="_Toc258932517"/>
       <w:r>
         <w:lastRenderedPageBreak/>
         <w:t>The World Layout</w:t>
       </w:r>
-      <w:bookmarkEnd w:id="29"/>
+      <w:bookmarkEnd w:id="30"/>
     </w:p>
     <w:p>
       <w:pPr>
@@ -7569,11 +7534,11 @@
       <w:pPr>
         <w:pStyle w:val="Heading2"/>
       </w:pPr>
-      <w:bookmarkStart w:id="30" w:name="_Toc245036713"/>
+      <w:bookmarkStart w:id="31" w:name="_Toc258932518"/>
       <w:r>
         <w:t>Overview</w:t>
       </w:r>
-      <w:bookmarkEnd w:id="30"/>
+      <w:bookmarkEnd w:id="31"/>
     </w:p>
     <w:p>
       <w:pPr>
@@ -7629,11 +7594,11 @@
       <w:pPr>
         <w:pStyle w:val="Heading2"/>
       </w:pPr>
-      <w:bookmarkStart w:id="31" w:name="_Toc245036714"/>
+      <w:bookmarkStart w:id="32" w:name="_Toc258932519"/>
       <w:r>
         <w:t>Level 1</w:t>
       </w:r>
-      <w:bookmarkEnd w:id="31"/>
+      <w:bookmarkEnd w:id="32"/>
     </w:p>
     <w:p>
       <w:r>
@@ -7692,7 +7657,7 @@
           <w:noProof/>
         </w:rPr>
         <w:pict>
-          <v:shape id="Text Box 421" o:spid="_x0000_s1026" type="#_x0000_t202" style="position:absolute;margin-left:11.85pt;margin-top:70.7pt;width:46.65pt;height:21.85pt;z-index:251659264;visibility:visible;mso-height-percent:200;mso-wrap-distance-left:9pt;mso-wrap-distance-top:0;mso-wrap-distance-right:9pt;mso-wrap-distance-bottom:0;mso-position-horizontal-relative:text;mso-position-vertical-relative:text;mso-height-percent:200;mso-width-relative:margin;mso-height-relative:margin;v-text-anchor:top" o:gfxdata="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" filled="f" stroked="f">
+          <v:shape id="Text Box 421" o:spid="_x0000_s1026" type="#_x0000_t202" style="position:absolute;margin-left:11.85pt;margin-top:70.7pt;width:46.65pt;height:21.85pt;z-index:251659264;visibility:visible;mso-height-percent:200;mso-height-percent:200;mso-width-relative:margin;mso-height-relative:margin" o:gfxdata="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" filled="f" stroked="f">
             <v:textbox style="mso-fit-shape-to-text:t">
               <w:txbxContent>
                 <w:p>
@@ -7708,9 +7673,10 @@
       <w:r>
         <w:rPr>
           <w:noProof/>
+          <w:lang w:val="en-CA" w:eastAsia="en-CA"/>
         </w:rPr>
         <w:drawing>
-          <wp:inline distT="0" distB="0" distL="0" distR="0" wp14:editId="1DE00399">
+          <wp:inline distT="0" distB="0" distL="0" distR="0">
             <wp:extent cx="5486400" cy="3573780"/>
             <wp:effectExtent l="0" t="0" r="0" b="0"/>
             <wp:docPr id="1" name="Picture 1"/>
@@ -7725,10 +7691,10 @@
                     <pic:cNvPicPr/>
                   </pic:nvPicPr>
                   <pic:blipFill>
-                    <a:blip r:embed="rId7" cstate="print">
+                    <a:blip r:embed="rId6" cstate="print">
                       <a:extLst>
                         <a:ext uri="{28A0092B-C50C-407E-A947-70E740481C1C}">
-                          <a14:useLocalDpi xmlns:a14="http://schemas.microsoft.com/office/drawing/2010/main" val="0"/>
+                          <a14:useLocalDpi xmlns:a14="http://schemas.microsoft.com/office/drawing/2010/main" xmlns:wps="http://schemas.microsoft.com/office/word/2010/wordprocessingShape" xmlns:wpi="http://schemas.microsoft.com/office/word/2010/wordprocessingInk" xmlns:wpg="http://schemas.microsoft.com/office/word/2010/wordprocessingGroup" xmlns:w14="http://schemas.microsoft.com/office/word/2010/wordml" xmlns:w="http://schemas.openxmlformats.org/wordprocessingml/2006/main" xmlns:w10="urn:schemas-microsoft-com:office:word" xmlns:wp14="http://schemas.microsoft.com/office/word/2010/wordprocessingDrawing" xmlns:v="urn:schemas-microsoft-com:vml" xmlns:o="urn:schemas-microsoft-com:office:office" xmlns:mc="http://schemas.openxmlformats.org/markup-compatibility/2006" xmlns:wpc="http://schemas.microsoft.com/office/word/2010/wordprocessingCanvas" xmlns="" val="0"/>
                         </a:ext>
                       </a:extLst>
                     </a:blip>
@@ -7774,7 +7740,7 @@
           <w:sz w:val="24"/>
         </w:rPr>
         <w:pict>
-          <v:shape id="_x0000_s1030" type="#_x0000_t202" style="position:absolute;margin-left:28.2pt;margin-top:1.65pt;width:199.4pt;height:51.9pt;z-index:251663360;visibility:visible;mso-height-percent:200;mso-wrap-distance-left:9pt;mso-wrap-distance-top:0;mso-wrap-distance-right:9pt;mso-wrap-distance-bottom:0;mso-position-horizontal-relative:text;mso-position-vertical-relative:text;mso-height-percent:200;mso-width-relative:margin;mso-height-relative:margin;v-text-anchor:top" o:gfxdata="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" filled="f" stroked="f">
+          <v:shape id="_x0000_s1030" type="#_x0000_t202" style="position:absolute;margin-left:28.2pt;margin-top:1.65pt;width:199.4pt;height:51.9pt;z-index:251663360;visibility:visible;mso-height-percent:200;mso-height-percent:200;mso-width-relative:margin;mso-height-relative:margin" o:gfxdata="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" filled="f" stroked="f">
             <v:textbox style="mso-fit-shape-to-text:t">
               <w:txbxContent>
                 <w:p>
@@ -7798,12 +7764,12 @@
       <w:pPr>
         <w:pStyle w:val="Heading1"/>
       </w:pPr>
-      <w:bookmarkStart w:id="32" w:name="_Toc245036715"/>
+      <w:bookmarkStart w:id="33" w:name="_Toc258932520"/>
       <w:r>
         <w:lastRenderedPageBreak/>
         <w:t>Game Characters</w:t>
       </w:r>
-      <w:bookmarkEnd w:id="32"/>
+      <w:bookmarkEnd w:id="33"/>
     </w:p>
     <w:p>
       <w:pPr>
@@ -7816,11 +7782,11 @@
       <w:pPr>
         <w:pStyle w:val="Heading2"/>
       </w:pPr>
-      <w:bookmarkStart w:id="33" w:name="_Toc245036716"/>
+      <w:bookmarkStart w:id="34" w:name="_Toc258932521"/>
       <w:r>
         <w:t>Overview</w:t>
       </w:r>
-      <w:bookmarkEnd w:id="33"/>
+      <w:bookmarkEnd w:id="34"/>
     </w:p>
     <w:p>
       <w:pPr>
@@ -7855,7 +7821,7 @@
         <w:rPr>
           <w:rFonts w:cstheme="minorHAnsi"/>
         </w:rPr>
-        <w:t xml:space="preserve"> at any point, unless restricted by the levels design.</w:t>
+        <w:t xml:space="preserve"> at any point.</w:t>
       </w:r>
     </w:p>
     <w:p>
@@ -7891,33 +7857,6 @@
           <w:rFonts w:cstheme="minorHAnsi"/>
         </w:rPr>
         <w:t>Each character does not have a health bar but a trauma indicator, when the character experiences too much damage at once the character dies.</w:t>
-      </w:r>
-    </w:p>
-    <w:p>
-      <w:pPr>
-        <w:rPr>
-          <w:rFonts w:cstheme="minorHAnsi"/>
-        </w:rPr>
-      </w:pPr>
-    </w:p>
-    <w:p>
-      <w:pPr>
-        <w:rPr>
-          <w:rFonts w:cstheme="minorHAnsi"/>
-        </w:rPr>
-      </w:pPr>
-      <w:r>
-        <w:rPr>
-          <w:rStyle w:val="NoSpacingChar"/>
-          <w:rFonts w:cstheme="minorHAnsi"/>
-        </w:rPr>
-        <w:t>Each character also has a certain amount of items they can carry with them at one time. In the lobby the characters can choose which items they take with them into the level</w:t>
-      </w:r>
-      <w:r>
-        <w:rPr>
-          <w:rFonts w:cstheme="minorHAnsi"/>
-        </w:rPr>
-        <w:t>.</w:t>
       </w:r>
     </w:p>
     <w:p>
@@ -8030,159 +7969,47 @@
           <w:rFonts w:cstheme="minorHAnsi"/>
         </w:rPr>
       </w:pPr>
-      <w:r>
-        <w:rPr>
-          <w:rFonts w:cstheme="minorHAnsi"/>
-        </w:rPr>
-        <w:t>Parker can get upgrades for his</w:t>
-      </w:r>
-      <w:r>
-        <w:rPr>
-          <w:rFonts w:cstheme="minorHAnsi"/>
-        </w:rPr>
-        <w:t xml:space="preserve"> movement:</w:t>
-      </w:r>
     </w:p>
     <w:p>
       <w:pPr>
         <w:pStyle w:val="NoSpacing"/>
-        <w:numPr>
-          <w:ilvl w:val="0"/>
-          <w:numId w:val="17"/>
-        </w:numPr>
-        <w:rPr>
-          <w:rFonts w:cstheme="minorHAnsi"/>
-        </w:rPr>
-      </w:pPr>
-      <w:r>
-        <w:rPr>
-          <w:rStyle w:val="SubtleReference"/>
-          <w:rFonts w:cstheme="minorHAnsi"/>
-          <w:smallCaps w:val="0"/>
-        </w:rPr>
-        <w:t>Climbing gloves</w:t>
-      </w:r>
-      <w:r>
-        <w:rPr>
-          <w:rStyle w:val="SubtleReference"/>
-          <w:rFonts w:cstheme="minorHAnsi"/>
-          <w:smallCaps w:val="0"/>
-        </w:rPr>
-        <w:t xml:space="preserve"> </w:t>
-      </w:r>
-      <w:r>
-        <w:rPr>
-          <w:rFonts w:cstheme="minorHAnsi"/>
-        </w:rPr>
-        <w:t>so he can grip walls and come to a complete stop while sliding down objects</w:t>
+        <w:rPr>
+          <w:rFonts w:cstheme="minorHAnsi"/>
+          <w:b/>
+        </w:rPr>
+      </w:pPr>
+      <w:r>
+        <w:rPr>
+          <w:rFonts w:cstheme="minorHAnsi"/>
+          <w:b/>
+        </w:rPr>
+        <w:t>Holt</w:t>
       </w:r>
     </w:p>
     <w:p>
       <w:pPr>
         <w:pStyle w:val="NoSpacing"/>
-        <w:numPr>
-          <w:ilvl w:val="0"/>
-          <w:numId w:val="17"/>
-        </w:numPr>
-        <w:rPr>
-          <w:rStyle w:val="SubtleReference"/>
-          <w:rFonts w:cstheme="minorHAnsi"/>
-          <w:smallCaps w:val="0"/>
-        </w:rPr>
-      </w:pPr>
-      <w:r>
-        <w:rPr>
-          <w:rStyle w:val="SubtleReference"/>
-          <w:rFonts w:cstheme="minorHAnsi"/>
-          <w:smallCaps w:val="0"/>
-        </w:rPr>
-        <w:t>Grappling Hook</w:t>
-      </w:r>
-      <w:r>
-        <w:rPr>
-          <w:rStyle w:val="SubtleReference"/>
-          <w:rFonts w:cstheme="minorHAnsi"/>
-          <w:smallCaps w:val="0"/>
-        </w:rPr>
-        <w:t xml:space="preserve"> – not being implemented for our demo project</w:t>
-      </w:r>
-    </w:p>
-    <w:p>
-      <w:pPr>
-        <w:pStyle w:val="NoSpacing"/>
-        <w:numPr>
-          <w:ilvl w:val="0"/>
-          <w:numId w:val="17"/>
-        </w:numPr>
-        <w:rPr>
-          <w:rStyle w:val="SubtleReference"/>
-          <w:rFonts w:cstheme="minorHAnsi"/>
-          <w:smallCaps w:val="0"/>
-        </w:rPr>
-      </w:pPr>
-      <w:r>
-        <w:rPr>
-          <w:rStyle w:val="SubtleReference"/>
-          <w:rFonts w:cstheme="minorHAnsi"/>
-          <w:smallCaps w:val="0"/>
-        </w:rPr>
-        <w:t>Sticky Bombs</w:t>
-      </w:r>
-      <w:r>
-        <w:rPr>
-          <w:rFonts w:cstheme="minorHAnsi"/>
-        </w:rPr>
-        <w:t xml:space="preserve"> that can launch Parker or other objects</w:t>
-      </w:r>
-    </w:p>
-    <w:p>
-      <w:pPr>
-        <w:pStyle w:val="NoSpacing"/>
-        <w:rPr>
-          <w:rFonts w:cstheme="minorHAnsi"/>
-        </w:rPr>
-      </w:pPr>
-    </w:p>
-    <w:p>
-      <w:pPr>
-        <w:pStyle w:val="NoSpacing"/>
-        <w:rPr>
-          <w:rFonts w:cstheme="minorHAnsi"/>
-          <w:b/>
-        </w:rPr>
-      </w:pPr>
-      <w:r>
-        <w:rPr>
-          <w:rFonts w:cstheme="minorHAnsi"/>
-          <w:b/>
-        </w:rPr>
-        <w:t>Holt</w:t>
-      </w:r>
-    </w:p>
-    <w:p>
-      <w:pPr>
-        <w:pStyle w:val="NoSpacing"/>
-        <w:rPr>
-          <w:rFonts w:cstheme="minorHAnsi"/>
-        </w:rPr>
-      </w:pPr>
-      <w:r>
-        <w:rPr>
-          <w:rFonts w:cstheme="minorHAnsi"/>
-        </w:rPr>
-        <w:t xml:space="preserve">Holt is a slower moving character. Holt can throw </w:t>
-      </w:r>
-      <w:r>
-        <w:rPr>
-          <w:rFonts w:cstheme="minorHAnsi"/>
-        </w:rPr>
-        <w:t>Contraption Cubes</w:t>
-      </w:r>
-      <w:r>
-        <w:rPr>
-          <w:rFonts w:cstheme="minorHAnsi"/>
-        </w:rPr>
-        <w:t xml:space="preserve"> that can turn into other objects:</w:t>
+        <w:rPr>
+          <w:rFonts w:cstheme="minorHAnsi"/>
+        </w:rPr>
+      </w:pPr>
+      <w:r>
+        <w:rPr>
+          <w:rFonts w:cstheme="minorHAnsi"/>
+        </w:rPr>
+        <w:t xml:space="preserve">Holt is a slower moving character. Holt can </w:t>
+      </w:r>
+      <w:r>
+        <w:rPr>
+          <w:rFonts w:cstheme="minorHAnsi"/>
+        </w:rPr>
+        <w:t xml:space="preserve">create </w:t>
+      </w:r>
+      <w:r>
+        <w:rPr>
+          <w:rFonts w:cstheme="minorHAnsi"/>
+        </w:rPr>
+        <w:t>objects:</w:t>
       </w:r>
     </w:p>
     <w:p>
@@ -8204,7 +8031,7 @@
           <w:rFonts w:cstheme="minorHAnsi"/>
           <w:smallCaps w:val="0"/>
         </w:rPr>
-        <w:t>Springs</w:t>
+        <w:t>Boxes</w:t>
       </w:r>
     </w:p>
     <w:p>
@@ -8226,7 +8053,7 @@
           <w:rFonts w:cstheme="minorHAnsi"/>
           <w:smallCaps w:val="0"/>
         </w:rPr>
-        <w:t>Boxes</w:t>
+        <w:t>Planks</w:t>
       </w:r>
     </w:p>
     <w:p>
@@ -8248,7 +8075,7 @@
           <w:rFonts w:cstheme="minorHAnsi"/>
           <w:smallCaps w:val="0"/>
         </w:rPr>
-        <w:t>Planks</w:t>
+        <w:t>Gravity Vector</w:t>
       </w:r>
     </w:p>
     <w:p>
@@ -8261,120 +8088,6 @@
     </w:p>
     <w:p>
       <w:pPr>
-        <w:pStyle w:val="NoSpacing"/>
-        <w:rPr>
-          <w:rFonts w:cstheme="minorHAnsi"/>
-        </w:rPr>
-      </w:pPr>
-      <w:r>
-        <w:rPr>
-          <w:rFonts w:cstheme="minorHAnsi"/>
-        </w:rPr>
-        <w:t xml:space="preserve">Holt can get upgrades for his </w:t>
-      </w:r>
-      <w:r>
-        <w:rPr>
-          <w:rFonts w:cstheme="minorHAnsi"/>
-        </w:rPr>
-        <w:t>Contraption Cubes</w:t>
-      </w:r>
-      <w:r>
-        <w:rPr>
-          <w:rFonts w:cstheme="minorHAnsi"/>
-        </w:rPr>
-        <w:t xml:space="preserve">: </w:t>
-      </w:r>
-    </w:p>
-    <w:p>
-      <w:pPr>
-        <w:pStyle w:val="NoSpacing"/>
-        <w:numPr>
-          <w:ilvl w:val="0"/>
-          <w:numId w:val="20"/>
-        </w:numPr>
-        <w:rPr>
-          <w:rStyle w:val="SubtleReference"/>
-          <w:rFonts w:cstheme="minorHAnsi"/>
-          <w:smallCaps w:val="0"/>
-        </w:rPr>
-      </w:pPr>
-      <w:r>
-        <w:rPr>
-          <w:rStyle w:val="SubtleReference"/>
-          <w:rFonts w:cstheme="minorHAnsi"/>
-          <w:smallCaps w:val="0"/>
-        </w:rPr>
-        <w:t>Teleporters</w:t>
-      </w:r>
-    </w:p>
-    <w:p>
-      <w:pPr>
-        <w:pStyle w:val="NoSpacing"/>
-        <w:numPr>
-          <w:ilvl w:val="0"/>
-          <w:numId w:val="20"/>
-        </w:numPr>
-        <w:rPr>
-          <w:rStyle w:val="SubtleReference"/>
-          <w:rFonts w:cstheme="minorHAnsi"/>
-          <w:smallCaps w:val="0"/>
-        </w:rPr>
-      </w:pPr>
-      <w:r>
-        <w:rPr>
-          <w:rStyle w:val="SubtleReference"/>
-          <w:rFonts w:cstheme="minorHAnsi"/>
-          <w:smallCaps w:val="0"/>
-        </w:rPr>
-        <w:t>Bombs</w:t>
-      </w:r>
-    </w:p>
-    <w:p>
-      <w:pPr>
-        <w:pStyle w:val="NoSpacing"/>
-        <w:numPr>
-          <w:ilvl w:val="0"/>
-          <w:numId w:val="20"/>
-        </w:numPr>
-        <w:rPr>
-          <w:rStyle w:val="SubtleReference"/>
-          <w:rFonts w:cstheme="minorHAnsi"/>
-          <w:smallCaps w:val="0"/>
-        </w:rPr>
-      </w:pPr>
-      <w:r>
-        <w:rPr>
-          <w:rStyle w:val="SubtleReference"/>
-          <w:rFonts w:cstheme="minorHAnsi"/>
-          <w:smallCaps w:val="0"/>
-        </w:rPr>
-        <w:t>Local Gravity Distortion Orb</w:t>
-      </w:r>
-    </w:p>
-    <w:p>
-      <w:pPr>
-        <w:pStyle w:val="NoSpacing"/>
-        <w:numPr>
-          <w:ilvl w:val="0"/>
-          <w:numId w:val="20"/>
-        </w:numPr>
-        <w:rPr>
-          <w:rStyle w:val="SubtleReference"/>
-          <w:rFonts w:cstheme="minorHAnsi"/>
-          <w:smallCaps w:val="0"/>
-        </w:rPr>
-      </w:pPr>
-      <w:r>
-        <w:rPr>
-          <w:rStyle w:val="SubtleReference"/>
-          <w:rFonts w:cstheme="minorHAnsi"/>
-          <w:smallCaps w:val="0"/>
-        </w:rPr>
-        <w:t>Temporal Distortion Orb</w:t>
-      </w:r>
-    </w:p>
-    <w:p>
-      <w:pPr>
         <w:rPr>
           <w:rFonts w:cstheme="minorHAnsi"/>
           <w:sz w:val="20"/>
@@ -8385,12 +8098,11 @@
       <w:pPr>
         <w:pStyle w:val="Heading2"/>
       </w:pPr>
-      <w:bookmarkStart w:id="34" w:name="_Toc245036717"/>
-      <w:r>
-        <w:lastRenderedPageBreak/>
+      <w:bookmarkStart w:id="35" w:name="_Toc258932522"/>
+      <w:r>
         <w:t>Enemies and Monsters</w:t>
       </w:r>
-      <w:bookmarkEnd w:id="34"/>
+      <w:bookmarkEnd w:id="35"/>
     </w:p>
     <w:p>
       <w:pPr>
@@ -8450,12 +8162,12 @@
       <w:pPr>
         <w:pStyle w:val="Heading1"/>
       </w:pPr>
-      <w:bookmarkStart w:id="35" w:name="_Toc245036718"/>
+      <w:bookmarkStart w:id="36" w:name="_Toc258932523"/>
       <w:r>
         <w:lastRenderedPageBreak/>
         <w:t>User Interface</w:t>
       </w:r>
-      <w:bookmarkEnd w:id="35"/>
+      <w:bookmarkEnd w:id="36"/>
     </w:p>
     <w:p>
       <w:pPr>
@@ -8469,11 +8181,11 @@
       <w:pPr>
         <w:pStyle w:val="Heading2"/>
       </w:pPr>
-      <w:bookmarkStart w:id="36" w:name="_Toc245036719"/>
+      <w:bookmarkStart w:id="37" w:name="_Toc258932524"/>
       <w:r>
         <w:t>Overview</w:t>
       </w:r>
-      <w:bookmarkEnd w:id="36"/>
+      <w:bookmarkEnd w:id="37"/>
     </w:p>
     <w:p>
       <w:pPr>
@@ -8488,6 +8200,12 @@
         <w:tab/>
         <w:t>There also is a trauma indicator that flashes on the screen when the character is hurt. The trauma indicator tints the screen edges red and intensifies as the damage accumulates.</w:t>
       </w:r>
+      <w:r>
+        <w:rPr>
+          <w:rFonts w:cstheme="minorHAnsi"/>
+        </w:rPr>
+        <w:t xml:space="preserve"> There is also a basic item count for both characters.</w:t>
+      </w:r>
     </w:p>
     <w:p>
       <w:pPr>
@@ -8500,11 +8218,11 @@
       <w:pPr>
         <w:pStyle w:val="Heading2"/>
       </w:pPr>
-      <w:bookmarkStart w:id="37" w:name="_Toc245036720"/>
+      <w:bookmarkStart w:id="38" w:name="_Toc258932525"/>
       <w:r>
         <w:t>Menu</w:t>
       </w:r>
-      <w:bookmarkEnd w:id="37"/>
+      <w:bookmarkEnd w:id="38"/>
     </w:p>
     <w:p>
       <w:pPr>
@@ -8540,7 +8258,7 @@
           <w:noProof/>
         </w:rPr>
         <w:pict>
-          <v:shape id="_x0000_s1032" type="#_x0000_t202" style="position:absolute;margin-left:-12.3pt;margin-top:22.8pt;width:171.2pt;height:22.6pt;z-index:251666432;visibility:visible;mso-wrap-style:square;mso-width-percent:400;mso-height-percent:200;mso-wrap-distance-left:9pt;mso-wrap-distance-top:0;mso-wrap-distance-right:9pt;mso-wrap-distance-bottom:0;mso-position-horizontal-relative:text;mso-position-vertical-relative:text;mso-width-percent:400;mso-height-percent:200;mso-width-relative:margin;mso-height-relative:margin;v-text-anchor:top" o:gfxdata="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" filled="f" stroked="f">
+          <v:shape id="_x0000_s1032" type="#_x0000_t202" style="position:absolute;margin-left:-12.3pt;margin-top:22.8pt;width:171.2pt;height:22.6pt;z-index:251666432;visibility:visible;mso-width-percent:400;mso-height-percent:200;mso-width-percent:400;mso-height-percent:200;mso-width-relative:margin;mso-height-relative:margin" o:gfxdata="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" filled="f" stroked="f">
             <v:textbox style="mso-fit-shape-to-text:t">
               <w:txbxContent>
                 <w:p>
@@ -8558,9 +8276,10 @@
           <w:noProof/>
           <w:color w:val="0070C0"/>
           <w:u w:val="single"/>
+          <w:lang w:val="en-CA" w:eastAsia="en-CA"/>
         </w:rPr>
         <w:drawing>
-          <wp:inline distT="0" distB="0" distL="0" distR="0" wp14:editId="35F6D116">
+          <wp:inline distT="0" distB="0" distL="0" distR="0">
             <wp:extent cx="5486400" cy="3049270"/>
             <wp:effectExtent l="0" t="0" r="0" b="0"/>
             <wp:docPr id="7" name="Picture 7"/>
@@ -8575,10 +8294,10 @@
                     <pic:cNvPicPr/>
                   </pic:nvPicPr>
                   <pic:blipFill>
-                    <a:blip r:embed="rId8">
+                    <a:blip r:embed="rId7" cstate="print">
                       <a:extLst>
                         <a:ext uri="{28A0092B-C50C-407E-A947-70E740481C1C}">
-                          <a14:useLocalDpi xmlns:a14="http://schemas.microsoft.com/office/drawing/2010/main" val="0"/>
+                          <a14:useLocalDpi xmlns:a14="http://schemas.microsoft.com/office/drawing/2010/main" xmlns:wps="http://schemas.microsoft.com/office/word/2010/wordprocessingShape" xmlns:wpi="http://schemas.microsoft.com/office/word/2010/wordprocessingInk" xmlns:wpg="http://schemas.microsoft.com/office/word/2010/wordprocessingGroup" xmlns:w14="http://schemas.microsoft.com/office/word/2010/wordml" xmlns:w="http://schemas.openxmlformats.org/wordprocessingml/2006/main" xmlns:w10="urn:schemas-microsoft-com:office:word" xmlns:wp14="http://schemas.microsoft.com/office/word/2010/wordprocessingDrawing" xmlns:v="urn:schemas-microsoft-com:vml" xmlns:o="urn:schemas-microsoft-com:office:office" xmlns:mc="http://schemas.openxmlformats.org/markup-compatibility/2006" xmlns:wpc="http://schemas.microsoft.com/office/word/2010/wordprocessingCanvas" xmlns="" val="0"/>
                         </a:ext>
                       </a:extLst>
                     </a:blip>
@@ -8614,9 +8333,11 @@
       <w:pPr>
         <w:pStyle w:val="Heading3"/>
       </w:pPr>
+      <w:bookmarkStart w:id="39" w:name="_Toc258932526"/>
       <w:r>
         <w:t>Main Menu</w:t>
       </w:r>
+      <w:bookmarkEnd w:id="39"/>
     </w:p>
     <w:p>
       <w:pPr>
@@ -8694,9 +8415,11 @@
       <w:pPr>
         <w:pStyle w:val="Heading3"/>
       </w:pPr>
+      <w:bookmarkStart w:id="40" w:name="_Toc258932527"/>
       <w:r>
         <w:t>In Game Menu</w:t>
       </w:r>
+      <w:bookmarkEnd w:id="40"/>
     </w:p>
     <w:p>
       <w:pPr>
@@ -8749,6 +8472,7 @@
         <w:rPr>
           <w:color w:val="000000" w:themeColor="text1"/>
         </w:rPr>
+        <w:lastRenderedPageBreak/>
         <w:t>Save Game</w:t>
       </w:r>
     </w:p>
@@ -8767,7 +8491,6 @@
         <w:rPr>
           <w:color w:val="000000" w:themeColor="text1"/>
         </w:rPr>
-        <w:lastRenderedPageBreak/>
         <w:t>Settings Menu</w:t>
       </w:r>
     </w:p>
@@ -8793,9 +8516,11 @@
       <w:pPr>
         <w:pStyle w:val="Heading3"/>
       </w:pPr>
+      <w:bookmarkStart w:id="41" w:name="_Toc258932528"/>
       <w:r>
         <w:t>Settings Menu</w:t>
       </w:r>
+      <w:bookmarkEnd w:id="41"/>
     </w:p>
     <w:p>
       <w:pPr>
@@ -8909,9 +8634,11 @@
       <w:pPr>
         <w:pStyle w:val="Heading3"/>
       </w:pPr>
+      <w:bookmarkStart w:id="42" w:name="_Toc258932529"/>
       <w:r>
         <w:t>Load Game Profile Menu</w:t>
       </w:r>
+      <w:bookmarkEnd w:id="42"/>
     </w:p>
     <w:p>
       <w:pPr>
@@ -8989,8 +8716,13 @@
       <w:pPr>
         <w:pStyle w:val="Heading3"/>
       </w:pPr>
-      <w:r>
-        <w:t xml:space="preserve">Save Game </w:t>
+      <w:bookmarkStart w:id="43" w:name="_Toc258932530"/>
+      <w:r>
+        <w:t>Save Game</w:t>
+      </w:r>
+      <w:bookmarkEnd w:id="43"/>
+      <w:r>
+        <w:t xml:space="preserve"> </w:t>
       </w:r>
     </w:p>
     <w:p>
@@ -9096,11 +8828,11 @@
       <w:pPr>
         <w:pStyle w:val="Heading2"/>
       </w:pPr>
-      <w:bookmarkStart w:id="38" w:name="_Toc245036721"/>
+      <w:bookmarkStart w:id="44" w:name="_Toc258932531"/>
       <w:r>
         <w:t>Mouse Interaction</w:t>
       </w:r>
-      <w:bookmarkEnd w:id="38"/>
+      <w:bookmarkEnd w:id="44"/>
     </w:p>
     <w:p>
       <w:pPr>
@@ -9121,69 +8853,12 @@
           <w:rFonts w:cstheme="minorHAnsi"/>
         </w:rPr>
         <w:tab/>
-        <w:t>The mouse is used for several different things:</w:t>
-      </w:r>
-    </w:p>
-    <w:p>
-      <w:pPr>
-        <w:pStyle w:val="NoSpacing"/>
-        <w:rPr>
-          <w:rFonts w:cstheme="minorHAnsi"/>
-        </w:rPr>
-      </w:pPr>
-    </w:p>
-    <w:p>
-      <w:pPr>
-        <w:pStyle w:val="NoSpacing"/>
-        <w:numPr>
-          <w:ilvl w:val="0"/>
-          <w:numId w:val="22"/>
-        </w:numPr>
-        <w:rPr>
-          <w:rFonts w:cstheme="minorHAnsi"/>
-        </w:rPr>
-      </w:pPr>
-      <w:r>
-        <w:rPr>
-          <w:rFonts w:cstheme="minorHAnsi"/>
-        </w:rPr>
-        <w:t>Controlling Parker’s grappling hook shots</w:t>
-      </w:r>
-    </w:p>
-    <w:p>
-      <w:pPr>
-        <w:pStyle w:val="NoSpacing"/>
-        <w:numPr>
-          <w:ilvl w:val="0"/>
-          <w:numId w:val="22"/>
-        </w:numPr>
-        <w:rPr>
-          <w:rFonts w:cstheme="minorHAnsi"/>
-        </w:rPr>
-      </w:pPr>
-      <w:r>
-        <w:rPr>
-          <w:rFonts w:cstheme="minorHAnsi"/>
-        </w:rPr>
-        <w:t>Setting parameters on Holt’s devices</w:t>
-      </w:r>
-    </w:p>
-    <w:p>
-      <w:pPr>
-        <w:pStyle w:val="NoSpacing"/>
-        <w:numPr>
-          <w:ilvl w:val="0"/>
-          <w:numId w:val="22"/>
-        </w:numPr>
-        <w:rPr>
-          <w:rFonts w:cstheme="minorHAnsi"/>
-        </w:rPr>
-      </w:pPr>
-      <w:r>
-        <w:rPr>
-          <w:rFonts w:cstheme="minorHAnsi"/>
-        </w:rPr>
-        <w:t>Panning around the level</w:t>
+      </w:r>
+      <w:r>
+        <w:rPr>
+          <w:rFonts w:cstheme="minorHAnsi"/>
+        </w:rPr>
+        <w:t>The mouse is used to control the placement and creation of Holt’s various creatable objects.</w:t>
       </w:r>
     </w:p>
     <w:p>
@@ -9295,7 +8970,7 @@
       <w:pPr>
         <w:pStyle w:val="Heading1"/>
       </w:pPr>
-      <w:bookmarkStart w:id="39" w:name="_Toc245036722"/>
+      <w:bookmarkStart w:id="45" w:name="_Toc258932532"/>
       <w:r>
         <w:lastRenderedPageBreak/>
         <w:t>Musical Scores and Sound Effects</w:t>
@@ -9309,18 +8984,18 @@
       <w:r>
         <w:t>)</w:t>
       </w:r>
-      <w:bookmarkEnd w:id="39"/>
+      <w:bookmarkEnd w:id="45"/>
     </w:p>
     <w:p/>
     <w:p>
       <w:pPr>
         <w:pStyle w:val="Heading2"/>
       </w:pPr>
-      <w:bookmarkStart w:id="40" w:name="_Toc245036723"/>
+      <w:bookmarkStart w:id="46" w:name="_Toc258932533"/>
       <w:r>
         <w:t>Overview</w:t>
       </w:r>
-      <w:bookmarkEnd w:id="40"/>
+      <w:bookmarkEnd w:id="46"/>
     </w:p>
     <w:p>
       <w:pPr>
@@ -9337,58 +9012,37 @@
           <w:sz w:val="20"/>
         </w:rPr>
       </w:pPr>
+    </w:p>
+    <w:p>
+      <w:pPr>
+        <w:pStyle w:val="Heading2"/>
+      </w:pPr>
+      <w:bookmarkStart w:id="47" w:name="_Toc258932534"/>
+      <w:r>
+        <w:t>Sound Design</w:t>
+      </w:r>
+      <w:bookmarkEnd w:id="47"/>
+    </w:p>
+    <w:p>
+      <w:pPr>
+        <w:rPr>
+          <w:rFonts w:cstheme="minorHAnsi"/>
+          <w:sz w:val="20"/>
+        </w:rPr>
+      </w:pPr>
+    </w:p>
+    <w:p>
+      <w:pPr>
+        <w:rPr>
+          <w:rFonts w:cstheme="minorHAnsi"/>
+          <w:b/>
+        </w:rPr>
+      </w:pPr>
       <w:r>
         <w:rPr>
           <w:rFonts w:cstheme="minorHAnsi"/>
         </w:rPr>
         <w:tab/>
-        <w:t>This should probably be broken down into two sections but I think you get the point.</w:t>
-      </w:r>
-    </w:p>
-    <w:p>
-      <w:pPr>
-        <w:rPr>
-          <w:rFonts w:cstheme="minorHAnsi"/>
-          <w:sz w:val="20"/>
-        </w:rPr>
-      </w:pPr>
-    </w:p>
-    <w:p>
-      <w:pPr>
-        <w:pStyle w:val="Heading2"/>
-      </w:pPr>
-      <w:bookmarkStart w:id="41" w:name="_Toc245036724"/>
-      <w:r>
-        <w:t>Sound Design</w:t>
-      </w:r>
-      <w:bookmarkEnd w:id="41"/>
-    </w:p>
-    <w:p>
-      <w:pPr>
-        <w:rPr>
-          <w:rFonts w:cstheme="minorHAnsi"/>
-          <w:sz w:val="20"/>
-        </w:rPr>
-      </w:pPr>
-    </w:p>
-    <w:p>
-      <w:pPr>
-        <w:rPr>
-          <w:rFonts w:cstheme="minorHAnsi"/>
-          <w:b/>
-        </w:rPr>
-      </w:pPr>
-      <w:r>
-        <w:rPr>
-          <w:rFonts w:cstheme="minorHAnsi"/>
-        </w:rPr>
-        <w:tab/>
-      </w:r>
-      <w:r>
-        <w:rPr>
-          <w:rFonts w:eastAsia="Calibri" w:cstheme="minorHAnsi"/>
-        </w:rPr>
-        <w:t>Take a shot at what you’re going to do for sound design at this early stage. Hey, good to let your reader know what you’re thinking.</w:t>
       </w:r>
       <w:r>
         <w:rPr>
@@ -9404,12 +9058,12 @@
           <w:rFonts w:cstheme="minorHAnsi"/>
         </w:rPr>
       </w:pPr>
-      <w:bookmarkStart w:id="42" w:name="_Toc245036725"/>
+      <w:bookmarkStart w:id="48" w:name="_Toc258932535"/>
       <w:r>
         <w:lastRenderedPageBreak/>
         <w:t>Single-Player Game</w:t>
       </w:r>
-      <w:bookmarkEnd w:id="42"/>
+      <w:bookmarkEnd w:id="48"/>
     </w:p>
     <w:p>
       <w:pPr>
@@ -9423,11 +9077,11 @@
       <w:pPr>
         <w:pStyle w:val="Heading2"/>
       </w:pPr>
-      <w:bookmarkStart w:id="43" w:name="_Toc245036726"/>
+      <w:bookmarkStart w:id="49" w:name="_Toc258932536"/>
       <w:r>
         <w:t>Overview</w:t>
       </w:r>
-      <w:bookmarkEnd w:id="43"/>
+      <w:bookmarkEnd w:id="49"/>
     </w:p>
     <w:p>
       <w:pPr>
@@ -9491,7 +9145,13 @@
         <w:rPr>
           <w:rFonts w:cstheme="minorHAnsi"/>
         </w:rPr>
-        <w:t xml:space="preserve"> at any time in the game unless it is restricted by the level design.</w:t>
+        <w:t xml:space="preserve"> at any time</w:t>
+      </w:r>
+      <w:r>
+        <w:rPr>
+          <w:rFonts w:cstheme="minorHAnsi"/>
+        </w:rPr>
+        <w:t>.</w:t>
       </w:r>
       <w:r>
         <w:rPr>
@@ -9512,11 +9172,11 @@
       <w:pPr>
         <w:pStyle w:val="Heading2"/>
       </w:pPr>
-      <w:bookmarkStart w:id="44" w:name="_Toc245036727"/>
+      <w:bookmarkStart w:id="50" w:name="_Toc258932537"/>
       <w:r>
         <w:t>Story</w:t>
       </w:r>
-      <w:bookmarkEnd w:id="44"/>
+      <w:bookmarkEnd w:id="50"/>
     </w:p>
     <w:p>
       <w:pPr>
@@ -9533,9 +9193,11 @@
       <w:r>
         <w:tab/>
       </w:r>
+      <w:bookmarkStart w:id="51" w:name="_Toc258932538"/>
       <w:r>
         <w:t>Introduction</w:t>
       </w:r>
+      <w:bookmarkEnd w:id="51"/>
     </w:p>
     <w:p>
       <w:pPr>
@@ -9706,11 +9368,11 @@
       <w:pPr>
         <w:pStyle w:val="Heading2"/>
       </w:pPr>
-      <w:bookmarkStart w:id="45" w:name="_Toc245036728"/>
+      <w:bookmarkStart w:id="52" w:name="_Toc258932539"/>
       <w:r>
         <w:t>Hours of Gameplay</w:t>
       </w:r>
-      <w:bookmarkEnd w:id="45"/>
+      <w:bookmarkEnd w:id="52"/>
     </w:p>
     <w:p>
       <w:pPr>
@@ -9764,11 +9426,11 @@
       <w:pPr>
         <w:pStyle w:val="Heading2"/>
       </w:pPr>
-      <w:bookmarkStart w:id="46" w:name="_Toc245036729"/>
+      <w:bookmarkStart w:id="53" w:name="_Toc258932540"/>
       <w:r>
         <w:t>Victory Conditions</w:t>
       </w:r>
-      <w:bookmarkEnd w:id="46"/>
+      <w:bookmarkEnd w:id="53"/>
     </w:p>
     <w:p>
       <w:pPr>
@@ -9814,14 +9476,14 @@
       <w:pPr>
         <w:pStyle w:val="Heading2"/>
       </w:pPr>
-      <w:bookmarkStart w:id="47" w:name="_Toc245036730"/>
+      <w:bookmarkStart w:id="54" w:name="_Toc258932541"/>
       <w:r>
         <w:t>Losing</w:t>
       </w:r>
       <w:r>
         <w:t xml:space="preserve"> Conditions</w:t>
       </w:r>
-      <w:bookmarkEnd w:id="47"/>
+      <w:bookmarkEnd w:id="54"/>
     </w:p>
     <w:p>
       <w:pPr>
@@ -9853,19 +9515,31 @@
         <w:rPr>
           <w:rFonts w:cstheme="minorHAnsi"/>
         </w:rPr>
-        <w:t>does not lose but experiences too much trauma and “dies” and must return to the beginning of a level or to a continue point. When the character dies they have the choice of leaving the level and losing all progress in the level, this returns them to the Lobby.</w:t>
+        <w:t xml:space="preserve">does not lose but experiences too much trauma and “dies” and must return to the beginning of a level or to a continue point. When the character dies they </w:t>
+      </w:r>
+      <w:r>
+        <w:rPr>
+          <w:rFonts w:cstheme="minorHAnsi"/>
+        </w:rPr>
+        <w:t>lose all items that have not been saved at a checkpoint</w:t>
+      </w:r>
+      <w:r>
+        <w:rPr>
+          <w:rFonts w:cstheme="minorHAnsi"/>
+        </w:rPr>
+        <w:t>.</w:t>
       </w:r>
     </w:p>
     <w:p>
       <w:pPr>
         <w:pStyle w:val="Heading2"/>
       </w:pPr>
-      <w:bookmarkStart w:id="48" w:name="_Toc245036731"/>
+      <w:bookmarkStart w:id="55" w:name="_Toc258932542"/>
       <w:r>
         <w:lastRenderedPageBreak/>
         <w:t>Saving and Loading</w:t>
       </w:r>
-      <w:bookmarkEnd w:id="48"/>
+      <w:bookmarkEnd w:id="55"/>
     </w:p>
     <w:p>
       <w:pPr>
@@ -9900,247 +9574,29 @@
     </w:p>
     <w:p>
       <w:pPr>
+        <w:rPr>
+          <w:rFonts w:eastAsiaTheme="majorEastAsia" w:cstheme="majorBidi"/>
+          <w:b/>
+          <w:bCs/>
+          <w:color w:val="365F91" w:themeColor="accent1" w:themeShade="BF"/>
+          <w:sz w:val="32"/>
+          <w:szCs w:val="28"/>
+        </w:rPr>
+      </w:pPr>
+      <w:r>
+        <w:br w:type="page"/>
+      </w:r>
+    </w:p>
+    <w:p>
+      <w:pPr>
         <w:pStyle w:val="Heading1"/>
       </w:pPr>
-      <w:bookmarkStart w:id="49" w:name="_Toc245036732"/>
-      <w:r>
-        <w:t>Multiplayer Game</w:t>
-      </w:r>
-      <w:bookmarkEnd w:id="49"/>
-    </w:p>
-    <w:p>
-      <w:pPr>
-        <w:rPr>
-          <w:rFonts w:cstheme="minorHAnsi"/>
-          <w:sz w:val="20"/>
-        </w:rPr>
-      </w:pPr>
-    </w:p>
-    <w:p>
-      <w:pPr>
-        <w:pStyle w:val="Heading2"/>
-      </w:pPr>
-      <w:bookmarkStart w:id="50" w:name="_Toc245036733"/>
-      <w:r>
-        <w:t>Overview</w:t>
-      </w:r>
-      <w:bookmarkEnd w:id="50"/>
-    </w:p>
-    <w:p>
-      <w:pPr>
-        <w:rPr>
-          <w:rFonts w:cstheme="minorHAnsi"/>
-          <w:sz w:val="20"/>
-        </w:rPr>
-      </w:pPr>
-    </w:p>
-    <w:p>
-      <w:pPr>
-        <w:rPr>
-          <w:rFonts w:cstheme="minorHAnsi"/>
-          <w:sz w:val="20"/>
-        </w:rPr>
-      </w:pPr>
-      <w:r>
-        <w:rPr>
-          <w:rFonts w:cstheme="minorHAnsi"/>
-        </w:rPr>
-        <w:tab/>
-      </w:r>
-      <w:r>
-        <w:rPr>
-          <w:rFonts w:cstheme="minorHAnsi"/>
-        </w:rPr>
-        <w:t>You will play</w:t>
-      </w:r>
-      <w:r>
-        <w:rPr>
-          <w:rFonts w:cstheme="minorHAnsi"/>
-        </w:rPr>
-        <w:t xml:space="preserve"> the single player campaign</w:t>
-      </w:r>
-      <w:r>
-        <w:rPr>
-          <w:rFonts w:cstheme="minorHAnsi"/>
-        </w:rPr>
-        <w:t xml:space="preserve"> cooperatively, one player will be Holt and the other player will be Parker. The players can switch which character they are playing as if they both agree to.</w:t>
-      </w:r>
-      <w:r>
-        <w:rPr>
-          <w:rFonts w:cstheme="minorHAnsi"/>
-        </w:rPr>
-        <w:br/>
-      </w:r>
-    </w:p>
-    <w:p>
-      <w:pPr>
-        <w:rPr>
-          <w:rFonts w:cstheme="minorHAnsi"/>
-          <w:sz w:val="20"/>
-        </w:rPr>
-      </w:pPr>
-    </w:p>
-    <w:p>
-      <w:pPr>
-        <w:pStyle w:val="Heading2"/>
-      </w:pPr>
-      <w:bookmarkStart w:id="51" w:name="_Toc245036734"/>
-      <w:r>
-        <w:t>Max Players</w:t>
-      </w:r>
-      <w:bookmarkEnd w:id="51"/>
-    </w:p>
-    <w:p>
-      <w:pPr>
-        <w:rPr>
-          <w:rFonts w:cstheme="minorHAnsi"/>
-        </w:rPr>
-      </w:pPr>
-      <w:r>
-        <w:rPr>
-          <w:rFonts w:cstheme="minorHAnsi"/>
-        </w:rPr>
-        <w:tab/>
-      </w:r>
-      <w:r>
-        <w:rPr>
-          <w:rFonts w:cstheme="minorHAnsi"/>
-        </w:rPr>
-        <w:t>There will be two players</w:t>
-      </w:r>
-      <w:r>
-        <w:rPr>
-          <w:rFonts w:cstheme="minorHAnsi"/>
-        </w:rPr>
-        <w:t xml:space="preserve"> at the most</w:t>
-      </w:r>
-      <w:r>
-        <w:rPr>
-          <w:rFonts w:cstheme="minorHAnsi"/>
-        </w:rPr>
-        <w:t>.</w:t>
-      </w:r>
-    </w:p>
-    <w:p>
-      <w:pPr>
-        <w:rPr>
-          <w:rFonts w:cstheme="minorHAnsi"/>
-          <w:sz w:val="20"/>
-        </w:rPr>
-      </w:pPr>
-    </w:p>
-    <w:p>
-      <w:pPr>
-        <w:pStyle w:val="Heading2"/>
-      </w:pPr>
-      <w:bookmarkStart w:id="52" w:name="_Toc245036735"/>
-      <w:r>
-        <w:t>Servers</w:t>
-      </w:r>
-      <w:bookmarkEnd w:id="52"/>
-    </w:p>
-    <w:p>
-      <w:pPr>
-        <w:rPr>
-          <w:rFonts w:cstheme="minorHAnsi"/>
-          <w:sz w:val="20"/>
-        </w:rPr>
-      </w:pPr>
-      <w:r>
-        <w:rPr>
-          <w:rFonts w:cstheme="minorHAnsi"/>
-        </w:rPr>
-        <w:tab/>
-      </w:r>
-      <w:r>
-        <w:rPr>
-          <w:rFonts w:cstheme="minorHAnsi"/>
-        </w:rPr>
-        <w:t>The multiplayer would be peer to peer.</w:t>
-      </w:r>
-    </w:p>
-    <w:p>
-      <w:pPr>
-        <w:rPr>
-          <w:rFonts w:cstheme="minorHAnsi"/>
-          <w:sz w:val="20"/>
-        </w:rPr>
-      </w:pPr>
-    </w:p>
-    <w:p>
-      <w:pPr>
-        <w:pStyle w:val="Heading2"/>
-      </w:pPr>
-      <w:bookmarkStart w:id="53" w:name="_Toc245036736"/>
-      <w:r>
-        <w:t>Internet</w:t>
-      </w:r>
-      <w:bookmarkEnd w:id="53"/>
-    </w:p>
-    <w:p>
-      <w:pPr>
-        <w:rPr>
-          <w:rFonts w:cstheme="minorHAnsi"/>
-          <w:sz w:val="20"/>
-        </w:rPr>
-      </w:pPr>
-      <w:r>
-        <w:rPr>
-          <w:rFonts w:cstheme="minorHAnsi"/>
-        </w:rPr>
-        <w:tab/>
-      </w:r>
-      <w:r>
-        <w:rPr>
-          <w:rFonts w:cstheme="minorHAnsi"/>
-        </w:rPr>
-        <w:t xml:space="preserve">They will connect either through IP </w:t>
-      </w:r>
-      <w:r>
-        <w:rPr>
-          <w:rFonts w:cstheme="minorHAnsi"/>
-        </w:rPr>
-        <w:t xml:space="preserve">direct </w:t>
-      </w:r>
-      <w:r>
-        <w:rPr>
-          <w:rFonts w:cstheme="minorHAnsi"/>
-        </w:rPr>
-        <w:t>connection, or through some sort of lobby system.</w:t>
-      </w:r>
-    </w:p>
-    <w:p>
-      <w:pPr>
-        <w:rPr>
-          <w:rFonts w:cstheme="minorHAnsi"/>
-          <w:sz w:val="20"/>
-        </w:rPr>
-      </w:pPr>
-    </w:p>
-    <w:p>
-      <w:pPr>
-        <w:rPr>
-          <w:rFonts w:cstheme="minorHAnsi"/>
-          <w:sz w:val="20"/>
-        </w:rPr>
-      </w:pPr>
-      <w:r>
-        <w:rPr>
-          <w:rFonts w:cstheme="minorHAnsi"/>
-        </w:rPr>
-        <w:br w:type="page"/>
-      </w:r>
-    </w:p>
-    <w:p>
-      <w:pPr>
-        <w:pStyle w:val="Heading1"/>
-      </w:pPr>
-      <w:bookmarkStart w:id="54" w:name="_Toc245036737"/>
+      <w:bookmarkStart w:id="56" w:name="_Toc258932543"/>
       <w:r>
         <w:lastRenderedPageBreak/>
         <w:t>Character Rendering</w:t>
       </w:r>
-      <w:bookmarkEnd w:id="54"/>
+      <w:bookmarkEnd w:id="56"/>
     </w:p>
     <w:p>
       <w:pPr>
@@ -10154,11 +9610,11 @@
       <w:pPr>
         <w:pStyle w:val="Heading2"/>
       </w:pPr>
-      <w:bookmarkStart w:id="55" w:name="_Toc245036738"/>
+      <w:bookmarkStart w:id="57" w:name="_Toc258932544"/>
       <w:r>
         <w:t>Overview</w:t>
       </w:r>
-      <w:bookmarkEnd w:id="55"/>
+      <w:bookmarkEnd w:id="57"/>
     </w:p>
     <w:p/>
     <w:p>
@@ -10191,11 +9647,11 @@
       <w:pPr>
         <w:pStyle w:val="Heading2"/>
       </w:pPr>
-      <w:bookmarkStart w:id="56" w:name="_Toc245036739"/>
+      <w:bookmarkStart w:id="58" w:name="_Toc258932545"/>
       <w:r>
         <w:t>Character Animations</w:t>
       </w:r>
-      <w:bookmarkEnd w:id="56"/>
+      <w:bookmarkEnd w:id="58"/>
     </w:p>
     <w:p>
       <w:pPr>
@@ -10211,14 +9667,14 @@
           <w:rFonts w:eastAsiaTheme="minorHAnsi"/>
         </w:rPr>
       </w:pPr>
-      <w:bookmarkStart w:id="57" w:name="_Toc245036740"/>
+      <w:bookmarkStart w:id="59" w:name="_Toc258932546"/>
       <w:r>
         <w:rPr>
           <w:rFonts w:eastAsiaTheme="minorHAnsi"/>
         </w:rPr>
         <w:t>Holt</w:t>
       </w:r>
-      <w:bookmarkEnd w:id="57"/>
+      <w:bookmarkEnd w:id="59"/>
     </w:p>
     <w:p>
       <w:pPr>
@@ -10538,14 +9994,14 @@
           <w:rFonts w:eastAsiaTheme="minorHAnsi"/>
         </w:rPr>
       </w:pPr>
-      <w:bookmarkStart w:id="58" w:name="_Toc245036741"/>
+      <w:bookmarkStart w:id="60" w:name="_Toc258932547"/>
       <w:r>
         <w:rPr>
           <w:rFonts w:eastAsiaTheme="minorHAnsi"/>
         </w:rPr>
         <w:t>Parker</w:t>
       </w:r>
-      <w:bookmarkEnd w:id="58"/>
+      <w:bookmarkEnd w:id="60"/>
     </w:p>
     <w:p>
       <w:pPr>
@@ -11123,11 +10579,11 @@
       <w:pPr>
         <w:pStyle w:val="Heading1"/>
       </w:pPr>
-      <w:bookmarkStart w:id="59" w:name="_Toc245036742"/>
+      <w:bookmarkStart w:id="61" w:name="_Toc258932548"/>
       <w:r>
         <w:t>Editing the World</w:t>
       </w:r>
-      <w:bookmarkEnd w:id="59"/>
+      <w:bookmarkEnd w:id="61"/>
     </w:p>
     <w:p>
       <w:pPr>
@@ -11141,11 +10597,11 @@
       <w:pPr>
         <w:pStyle w:val="Heading2"/>
       </w:pPr>
-      <w:bookmarkStart w:id="60" w:name="_Toc245036743"/>
+      <w:bookmarkStart w:id="62" w:name="_Toc258932549"/>
       <w:r>
         <w:t>Overview</w:t>
       </w:r>
-      <w:bookmarkEnd w:id="60"/>
+      <w:bookmarkEnd w:id="62"/>
     </w:p>
     <w:p>
       <w:pPr>
@@ -11159,209 +10615,32 @@
         </w:rPr>
         <w:tab/>
       </w:r>
+      <w:r>
+        <w:rPr>
+          <w:rFonts w:cstheme="minorHAnsi"/>
+        </w:rPr>
+        <w:t>Levels are stored in XML files and loaded upon entering the level.</w:t>
+      </w:r>
     </w:p>
     <w:p>
       <w:pPr>
         <w:pStyle w:val="Heading2"/>
       </w:pPr>
+      <w:bookmarkStart w:id="63" w:name="_Toc258932550"/>
       <w:r>
         <w:t>World</w:t>
       </w:r>
       <w:r>
         <w:t xml:space="preserve"> Editor</w:t>
       </w:r>
-    </w:p>
-    <w:p>
-      <w:pPr>
-        <w:rPr>
-          <w:color w:val="FF0000"/>
-        </w:rPr>
-      </w:pPr>
-      <w:r>
-        <w:rPr>
-          <w:color w:val="FF0000"/>
-        </w:rPr>
+      <w:bookmarkEnd w:id="63"/>
+    </w:p>
+    <w:p>
+      <w:r>
         <w:tab/>
-        <w:t xml:space="preserve">We will be using some other program for actually setting up scenes and creating models. This will probably be Maya or 3DS Max or some other software that has an Ogre exporter to a file that can be read through XML, OGRE’s format for scenes is </w:t>
-      </w:r>
-      <w:proofErr w:type="spellStart"/>
-      <w:r>
-        <w:rPr>
-          <w:color w:val="FF0000"/>
-        </w:rPr>
-        <w:t>dotScene</w:t>
-      </w:r>
-      <w:proofErr w:type="spellEnd"/>
-      <w:r>
-        <w:rPr>
-          <w:color w:val="FF0000"/>
-        </w:rPr>
-        <w:t>.</w:t>
-      </w:r>
-    </w:p>
-    <w:p>
-      <w:pPr>
-        <w:rPr>
-          <w:color w:val="FF0000"/>
-        </w:rPr>
-      </w:pPr>
-      <w:r>
-        <w:rPr>
-          <w:color w:val="FF0000"/>
-        </w:rPr>
-        <w:tab/>
-      </w:r>
-      <w:r>
-        <w:rPr>
-          <w:color w:val="FF0000"/>
-        </w:rPr>
-        <w:t xml:space="preserve">The editor will be able to load </w:t>
-      </w:r>
-      <w:proofErr w:type="spellStart"/>
-      <w:r>
-        <w:rPr>
-          <w:color w:val="FF0000"/>
-        </w:rPr>
-        <w:t>dotScene</w:t>
-      </w:r>
-      <w:proofErr w:type="spellEnd"/>
-      <w:r>
-        <w:rPr>
-          <w:color w:val="FF0000"/>
-        </w:rPr>
-        <w:t xml:space="preserve"> files.</w:t>
-      </w:r>
-      <w:r>
-        <w:rPr>
-          <w:color w:val="FF0000"/>
-        </w:rPr>
-        <w:t xml:space="preserve">  </w:t>
-      </w:r>
-      <w:r>
-        <w:rPr>
-          <w:color w:val="FF0000"/>
-        </w:rPr>
-        <w:t>Static map objects (buildings, broken down cars, trees, lamp posts) will be traced by hand</w:t>
-      </w:r>
-      <w:r>
-        <w:rPr>
-          <w:color w:val="FF0000"/>
-        </w:rPr>
-        <w:t>,</w:t>
-      </w:r>
-      <w:r>
-        <w:rPr>
-          <w:color w:val="FF0000"/>
-        </w:rPr>
-        <w:t xml:space="preserve"> </w:t>
-      </w:r>
-      <w:r>
-        <w:rPr>
-          <w:color w:val="FF0000"/>
-        </w:rPr>
-        <w:t xml:space="preserve">using the mouse, </w:t>
-      </w:r>
-      <w:r>
-        <w:rPr>
-          <w:color w:val="FF0000"/>
-        </w:rPr>
-        <w:t>to create the Box2D world</w:t>
-      </w:r>
-      <w:r>
-        <w:rPr>
-          <w:color w:val="FF0000"/>
-        </w:rPr>
-        <w:t>.</w:t>
-      </w:r>
-      <w:r>
-        <w:rPr>
-          <w:color w:val="FF0000"/>
-        </w:rPr>
-        <w:t xml:space="preserve"> </w:t>
-      </w:r>
-      <w:r>
-        <w:rPr>
-          <w:color w:val="FF0000"/>
-        </w:rPr>
-        <w:t>The editor</w:t>
-      </w:r>
-      <w:r>
-        <w:rPr>
-          <w:color w:val="FF0000"/>
-        </w:rPr>
-        <w:t xml:space="preserve"> will allow you to combine all sorts of Box2D props and assign </w:t>
-      </w:r>
-      <w:r>
-        <w:rPr>
-          <w:color w:val="FF0000"/>
-        </w:rPr>
-        <w:t>models or other Ogre objects</w:t>
-      </w:r>
-      <w:r>
-        <w:rPr>
-          <w:color w:val="FF0000"/>
-        </w:rPr>
-        <w:t xml:space="preserve"> to them. This will allow the creation of joints and arbitrary polygons and circle shapes. This will mostly be done with the mouse but </w:t>
-      </w:r>
-      <w:r>
-        <w:rPr>
-          <w:color w:val="FF0000"/>
-        </w:rPr>
-        <w:t xml:space="preserve">there </w:t>
-      </w:r>
-      <w:r>
-        <w:rPr>
-          <w:color w:val="FF0000"/>
-        </w:rPr>
-        <w:t xml:space="preserve">will </w:t>
-      </w:r>
-      <w:r>
-        <w:rPr>
-          <w:color w:val="FF0000"/>
-        </w:rPr>
-        <w:t>be</w:t>
-      </w:r>
-      <w:r>
-        <w:rPr>
-          <w:color w:val="FF0000"/>
-        </w:rPr>
-        <w:t xml:space="preserve"> a system of dialogs to edit speci</w:t>
-      </w:r>
-      <w:r>
-        <w:rPr>
-          <w:color w:val="FF0000"/>
-        </w:rPr>
-        <w:t>fic properties of Box2D objects and any Ogre objects that may be added.</w:t>
-      </w:r>
-    </w:p>
-    <w:p>
-      <w:r>
-        <w:rPr>
-          <w:color w:val="FF0000"/>
-        </w:rPr>
-        <w:lastRenderedPageBreak/>
-        <w:tab/>
-        <w:t xml:space="preserve">Default game objects will also be able to </w:t>
-      </w:r>
-      <w:proofErr w:type="gramStart"/>
-      <w:r>
-        <w:rPr>
-          <w:color w:val="FF0000"/>
-        </w:rPr>
-        <w:t>added</w:t>
-      </w:r>
-      <w:proofErr w:type="gramEnd"/>
-      <w:r>
-        <w:rPr>
-          <w:color w:val="FF0000"/>
-        </w:rPr>
-        <w:t xml:space="preserve"> to the world through this editor. They will have a drop down box from which they can be selec</w:t>
-      </w:r>
-      <w:r>
-        <w:rPr>
-          <w:color w:val="FF0000"/>
-        </w:rPr>
-        <w:t>ted and dropped into the world. They will also have dialogs for setting their specific properties.</w:t>
+      </w:r>
+      <w:r>
+        <w:t>Currently there is no editing tool designed for this game. Level creation and editing is done through creating and altering XML files directly</w:t>
       </w:r>
       <w:r>
         <w:br/>
@@ -11395,109 +10674,6 @@
           <w:szCs w:val="28"/>
         </w:rPr>
       </w:pPr>
-      <w:bookmarkStart w:id="61" w:name="_Toc245036744"/>
-      <w:r>
-        <w:br w:type="page"/>
-      </w:r>
-    </w:p>
-    <w:p>
-      <w:pPr>
-        <w:pStyle w:val="Heading1"/>
-      </w:pPr>
-      <w:r>
-        <w:lastRenderedPageBreak/>
-        <w:t>Extra Miscellaneous Stuff</w:t>
-      </w:r>
-      <w:bookmarkEnd w:id="61"/>
-    </w:p>
-    <w:p>
-      <w:pPr>
-        <w:pStyle w:val="FootnoteText"/>
-        <w:rPr>
-          <w:rFonts w:cstheme="minorHAnsi"/>
-        </w:rPr>
-      </w:pPr>
-    </w:p>
-    <w:p>
-      <w:pPr>
-        <w:pStyle w:val="Heading2"/>
-      </w:pPr>
-      <w:bookmarkStart w:id="62" w:name="_Toc245036745"/>
-      <w:r>
-        <w:t>Overview</w:t>
-      </w:r>
-      <w:bookmarkEnd w:id="62"/>
-    </w:p>
-    <w:p>
-      <w:pPr>
-        <w:pStyle w:val="FootnoteText"/>
-        <w:rPr>
-          <w:rFonts w:cstheme="minorHAnsi"/>
-        </w:rPr>
-      </w:pPr>
-    </w:p>
-    <w:p>
-      <w:pPr>
-        <w:rPr>
-          <w:rFonts w:cstheme="minorHAnsi"/>
-          <w:sz w:val="20"/>
-        </w:rPr>
-      </w:pPr>
-      <w:r>
-        <w:rPr>
-          <w:rFonts w:cstheme="minorHAnsi"/>
-        </w:rPr>
-        <w:t>Drop anything you’re working on and don’t have a good home for here.</w:t>
-      </w:r>
-    </w:p>
-    <w:p>
-      <w:pPr>
-        <w:pStyle w:val="FootnoteText"/>
-        <w:rPr>
-          <w:rFonts w:cstheme="minorHAnsi"/>
-        </w:rPr>
-      </w:pPr>
-    </w:p>
-    <w:p>
-      <w:pPr>
-        <w:pStyle w:val="Heading2"/>
-      </w:pPr>
-      <w:bookmarkStart w:id="63" w:name="_Toc245036746"/>
-      <w:r>
-        <w:t>Junk I am working on…</w:t>
-      </w:r>
-      <w:bookmarkEnd w:id="63"/>
-    </w:p>
-    <w:p>
-      <w:pPr>
-        <w:rPr>
-          <w:rFonts w:cstheme="minorHAnsi"/>
-          <w:sz w:val="20"/>
-        </w:rPr>
-      </w:pPr>
-    </w:p>
-    <w:p>
-      <w:pPr>
-        <w:rPr>
-          <w:rFonts w:cstheme="minorHAnsi"/>
-        </w:rPr>
-      </w:pPr>
-    </w:p>
-    <w:p>
-      <w:pPr>
-        <w:rPr>
-          <w:rFonts w:cstheme="minorHAnsi"/>
-          <w:sz w:val="20"/>
-        </w:rPr>
-      </w:pPr>
-    </w:p>
-    <w:p>
-      <w:pPr>
-        <w:pStyle w:val="FootnoteText"/>
-        <w:rPr>
-          <w:rFonts w:cstheme="minorHAnsi"/>
-        </w:rPr>
-      </w:pPr>
       <w:r>
         <w:rPr>
           <w:rFonts w:cstheme="minorHAnsi"/>
@@ -11513,7 +10689,7 @@
         <w:lastRenderedPageBreak/>
         <w:t xml:space="preserve"> </w:t>
       </w:r>
-      <w:bookmarkStart w:id="64" w:name="_Toc245036747"/>
+      <w:bookmarkStart w:id="64" w:name="_Toc258932551"/>
       <w:r>
         <w:t>Appendix</w:t>
       </w:r>
@@ -11539,7 +10715,7 @@
       <w:pPr>
         <w:pStyle w:val="Heading1"/>
       </w:pPr>
-      <w:bookmarkStart w:id="65" w:name="_Toc245036748"/>
+      <w:bookmarkStart w:id="65" w:name="_Toc258932552"/>
       <w:r>
         <w:t>Objects Appendix</w:t>
       </w:r>
@@ -11555,7 +10731,7 @@
       <w:pPr>
         <w:pStyle w:val="Heading2"/>
       </w:pPr>
-      <w:bookmarkStart w:id="66" w:name="_Toc245036749"/>
+      <w:bookmarkStart w:id="66" w:name="_Toc258932553"/>
       <w:r>
         <w:rPr>
           <w:rStyle w:val="Strong"/>
@@ -11696,42 +10872,6 @@
     </w:p>
     <w:p>
       <w:pPr>
-        <w:pStyle w:val="ListParagraph"/>
-        <w:numPr>
-          <w:ilvl w:val="0"/>
-          <w:numId w:val="8"/>
-        </w:numPr>
-        <w:rPr>
-          <w:rFonts w:cstheme="minorHAnsi"/>
-        </w:rPr>
-      </w:pPr>
-      <w:r>
-        <w:rPr>
-          <w:rFonts w:cstheme="minorHAnsi"/>
-        </w:rPr>
-        <w:t>Time Distortion Device</w:t>
-      </w:r>
-    </w:p>
-    <w:p>
-      <w:pPr>
-        <w:pStyle w:val="ListParagraph"/>
-        <w:numPr>
-          <w:ilvl w:val="1"/>
-          <w:numId w:val="8"/>
-        </w:numPr>
-        <w:rPr>
-          <w:rFonts w:cstheme="minorHAnsi"/>
-        </w:rPr>
-      </w:pPr>
-      <w:r>
-        <w:rPr>
-          <w:rFonts w:cstheme="minorHAnsi"/>
-        </w:rPr>
-        <w:t>This has a circular area of effect that slows down time for only objects inside this area</w:t>
-      </w:r>
-    </w:p>
-    <w:p>
-      <w:pPr>
         <w:pStyle w:val="NoSpacing"/>
         <w:numPr>
           <w:ilvl w:val="0"/>
@@ -11826,264 +10966,32 @@
           <w:rFonts w:cstheme="minorHAnsi"/>
         </w:rPr>
       </w:pPr>
-    </w:p>
-    <w:p>
-      <w:pPr>
-        <w:pStyle w:val="Heading3"/>
+      <w:r>
+        <w:rPr>
+          <w:rFonts w:cstheme="minorHAnsi"/>
+        </w:rPr>
+        <w:tab/>
+      </w:r>
+    </w:p>
+    <w:p>
+      <w:pPr>
+        <w:pStyle w:val="Heading2"/>
         <w:rPr>
           <w:rStyle w:val="Strong"/>
           <w:b/>
           <w:bCs/>
         </w:rPr>
       </w:pPr>
-      <w:bookmarkStart w:id="67" w:name="_Toc245036750"/>
-      <w:r>
-        <w:rPr>
-          <w:rStyle w:val="Strong"/>
-          <w:bCs/>
-        </w:rPr>
-        <w:t>Parker’s Items</w:t>
-      </w:r>
-      <w:bookmarkEnd w:id="67"/>
-    </w:p>
-    <w:p>
-      <w:pPr>
-        <w:pStyle w:val="ListParagraph"/>
-        <w:ind w:left="0"/>
-        <w:rPr>
-          <w:rFonts w:cstheme="minorHAnsi"/>
-        </w:rPr>
-      </w:pPr>
-    </w:p>
-    <w:p>
-      <w:pPr>
-        <w:pStyle w:val="NoSpacing"/>
-        <w:numPr>
-          <w:ilvl w:val="0"/>
-          <w:numId w:val="17"/>
-        </w:numPr>
-        <w:rPr>
-          <w:rStyle w:val="SubtleReference"/>
-          <w:rFonts w:cstheme="minorHAnsi"/>
-          <w:smallCaps w:val="0"/>
-          <w:color w:val="auto"/>
-          <w:u w:val="none"/>
-        </w:rPr>
-      </w:pPr>
-      <w:r>
-        <w:rPr>
-          <w:rStyle w:val="SubtleReference"/>
-          <w:rFonts w:cstheme="minorHAnsi"/>
-          <w:smallCaps w:val="0"/>
-          <w:color w:val="auto"/>
-          <w:u w:val="none"/>
-        </w:rPr>
-        <w:t>Climbing gloves</w:t>
-      </w:r>
-    </w:p>
-    <w:p>
-      <w:pPr>
-        <w:pStyle w:val="NoSpacing"/>
-        <w:numPr>
-          <w:ilvl w:val="1"/>
-          <w:numId w:val="17"/>
-        </w:numPr>
-        <w:rPr>
-          <w:rFonts w:cstheme="minorHAnsi"/>
-        </w:rPr>
-      </w:pPr>
-      <w:r>
-        <w:rPr>
-          <w:rFonts w:cstheme="minorHAnsi"/>
-        </w:rPr>
-        <w:t>Climbing gloves allow Parker to slide down walls and slopes at a much slower speed and even come to a complete stop on a wall</w:t>
-      </w:r>
-    </w:p>
-    <w:p>
-      <w:pPr>
-        <w:pStyle w:val="NoSpacing"/>
-        <w:numPr>
-          <w:ilvl w:val="0"/>
-          <w:numId w:val="17"/>
-        </w:numPr>
-        <w:rPr>
-          <w:rStyle w:val="SubtleReference"/>
-          <w:rFonts w:cstheme="minorHAnsi"/>
-          <w:smallCaps w:val="0"/>
-          <w:color w:val="auto"/>
-          <w:u w:val="none"/>
-        </w:rPr>
-      </w:pPr>
-      <w:r>
-        <w:rPr>
-          <w:rStyle w:val="SubtleReference"/>
-          <w:rFonts w:cstheme="minorHAnsi"/>
-          <w:smallCaps w:val="0"/>
-          <w:color w:val="auto"/>
-          <w:u w:val="none"/>
-        </w:rPr>
-        <w:t>Grappling Hook</w:t>
-      </w:r>
-    </w:p>
-    <w:p>
-      <w:pPr>
-        <w:pStyle w:val="NoSpacing"/>
-        <w:numPr>
-          <w:ilvl w:val="1"/>
-          <w:numId w:val="17"/>
-        </w:numPr>
-        <w:rPr>
-          <w:rStyle w:val="SubtleReference"/>
-          <w:rFonts w:cstheme="minorHAnsi"/>
-          <w:smallCaps w:val="0"/>
-          <w:color w:val="auto"/>
-          <w:u w:val="none"/>
-        </w:rPr>
-      </w:pPr>
-      <w:r>
-        <w:rPr>
-          <w:rStyle w:val="SubtleReference"/>
-          <w:rFonts w:cstheme="minorHAnsi"/>
-          <w:smallCaps w:val="0"/>
-          <w:color w:val="auto"/>
-          <w:u w:val="none"/>
-        </w:rPr>
-        <w:t>The grappling hook fires a rope with a hook / arrow on the end of it that allows</w:t>
-      </w:r>
-      <w:r>
-        <w:rPr>
-          <w:rStyle w:val="SubtleReference"/>
-          <w:rFonts w:cstheme="minorHAnsi"/>
-          <w:smallCaps w:val="0"/>
-          <w:color w:val="auto"/>
-          <w:u w:val="none"/>
-        </w:rPr>
-        <w:t xml:space="preserve"> it to attach to objects and world geometry.</w:t>
-      </w:r>
-    </w:p>
-    <w:p>
-      <w:pPr>
-        <w:pStyle w:val="NoSpacing"/>
-        <w:numPr>
-          <w:ilvl w:val="1"/>
-          <w:numId w:val="17"/>
-        </w:numPr>
-        <w:rPr>
-          <w:rStyle w:val="SubtleReference"/>
-          <w:rFonts w:cstheme="minorHAnsi"/>
-          <w:smallCaps w:val="0"/>
-          <w:color w:val="auto"/>
-          <w:u w:val="none"/>
-        </w:rPr>
-      </w:pPr>
-      <w:r>
-        <w:rPr>
-          <w:rStyle w:val="SubtleReference"/>
-          <w:rFonts w:cstheme="minorHAnsi"/>
-          <w:smallCaps w:val="0"/>
-          <w:color w:val="auto"/>
-          <w:u w:val="none"/>
-        </w:rPr>
-        <w:t>He can use this to swing around.</w:t>
-      </w:r>
-    </w:p>
-    <w:p>
-      <w:pPr>
-        <w:pStyle w:val="NoSpacing"/>
-        <w:numPr>
-          <w:ilvl w:val="1"/>
-          <w:numId w:val="17"/>
-        </w:numPr>
-        <w:rPr>
-          <w:rStyle w:val="SubtleReference"/>
-          <w:rFonts w:cstheme="minorHAnsi"/>
-          <w:smallCaps w:val="0"/>
-          <w:color w:val="auto"/>
-          <w:u w:val="none"/>
-        </w:rPr>
-      </w:pPr>
-      <w:r>
-        <w:rPr>
-          <w:rStyle w:val="SubtleReference"/>
-          <w:rFonts w:cstheme="minorHAnsi"/>
-          <w:smallCaps w:val="0"/>
-          <w:color w:val="auto"/>
-          <w:u w:val="none"/>
-        </w:rPr>
-        <w:t>The mouse is used to fire the grappling hook</w:t>
-      </w:r>
-    </w:p>
-    <w:p>
-      <w:pPr>
-        <w:pStyle w:val="NoSpacing"/>
-        <w:numPr>
-          <w:ilvl w:val="0"/>
-          <w:numId w:val="17"/>
-        </w:numPr>
-        <w:rPr>
-          <w:rStyle w:val="SubtleReference"/>
-          <w:rFonts w:cstheme="minorHAnsi"/>
-          <w:smallCaps w:val="0"/>
-          <w:color w:val="auto"/>
-          <w:u w:val="none"/>
-        </w:rPr>
-      </w:pPr>
-      <w:r>
-        <w:rPr>
-          <w:rStyle w:val="SubtleReference"/>
-          <w:rFonts w:cstheme="minorHAnsi"/>
-          <w:smallCaps w:val="0"/>
-          <w:color w:val="auto"/>
-          <w:u w:val="none"/>
-        </w:rPr>
-        <w:t>Sticky Bombs</w:t>
-      </w:r>
-    </w:p>
-    <w:p>
-      <w:pPr>
-        <w:pStyle w:val="NoSpacing"/>
-        <w:numPr>
-          <w:ilvl w:val="1"/>
-          <w:numId w:val="17"/>
-        </w:numPr>
-        <w:rPr>
-          <w:rFonts w:cstheme="minorHAnsi"/>
-        </w:rPr>
-      </w:pPr>
-      <w:r>
-        <w:rPr>
-          <w:rFonts w:cstheme="minorHAnsi"/>
-        </w:rPr>
-        <w:t>Sticky bombs can be thrown or placed and will</w:t>
-      </w:r>
-      <w:r>
-        <w:rPr>
-          <w:rFonts w:cstheme="minorHAnsi"/>
-        </w:rPr>
-        <w:t xml:space="preserve"> launch Parker or other objects</w:t>
-      </w:r>
-      <w:r>
-        <w:rPr>
-          <w:rFonts w:cstheme="minorHAnsi"/>
-        </w:rPr>
-        <w:t>.</w:t>
-      </w:r>
-    </w:p>
-    <w:p>
-      <w:pPr>
-        <w:pStyle w:val="Heading2"/>
+      <w:bookmarkStart w:id="67" w:name="_Toc258932554"/>
+      <w:r>
         <w:rPr>
           <w:rStyle w:val="Strong"/>
           <w:b/>
-        </w:rPr>
-      </w:pPr>
-      <w:r>
-        <w:rPr>
-          <w:rStyle w:val="Strong"/>
-          <w:b/>
-        </w:rPr>
-        <w:t>World Items</w:t>
-      </w:r>
+          <w:bCs/>
+        </w:rPr>
+        <w:t>Level Obstacles</w:t>
+      </w:r>
+      <w:bookmarkEnd w:id="67"/>
     </w:p>
     <w:p>
       <w:pPr>
@@ -12101,288 +11009,17 @@
           <w:sz w:val="20"/>
           <w:szCs w:val="20"/>
         </w:rPr>
-        <w:t>These are actual things in the game.</w:t>
-      </w:r>
-    </w:p>
-    <w:p>
-      <w:pPr>
-        <w:pStyle w:val="ListParagraph"/>
-        <w:numPr>
-          <w:ilvl w:val="0"/>
-          <w:numId w:val="33"/>
-        </w:numPr>
-        <w:rPr>
-          <w:rStyle w:val="Strong"/>
-          <w:b w:val="0"/>
-        </w:rPr>
-      </w:pPr>
-      <w:r>
-        <w:rPr>
-          <w:rStyle w:val="Strong"/>
-          <w:b w:val="0"/>
-        </w:rPr>
-        <w:lastRenderedPageBreak/>
-        <w:t>Window washer scaffolding platforms</w:t>
-      </w:r>
-    </w:p>
-    <w:p>
-      <w:pPr>
-        <w:pStyle w:val="ListParagraph"/>
-        <w:numPr>
-          <w:ilvl w:val="0"/>
-          <w:numId w:val="33"/>
-        </w:numPr>
-        <w:rPr>
-          <w:rStyle w:val="Strong"/>
-          <w:b w:val="0"/>
-        </w:rPr>
-      </w:pPr>
-      <w:r>
-        <w:rPr>
-          <w:rStyle w:val="Strong"/>
-          <w:b w:val="0"/>
-        </w:rPr>
-        <w:t>Cars</w:t>
-      </w:r>
-    </w:p>
-    <w:p>
-      <w:pPr>
-        <w:pStyle w:val="ListParagraph"/>
-        <w:numPr>
-          <w:ilvl w:val="0"/>
-          <w:numId w:val="33"/>
-        </w:numPr>
-        <w:rPr>
-          <w:rStyle w:val="Strong"/>
-          <w:b w:val="0"/>
-        </w:rPr>
-      </w:pPr>
-      <w:r>
-        <w:rPr>
-          <w:rStyle w:val="Strong"/>
-          <w:b w:val="0"/>
-        </w:rPr>
-        <w:t>Lamp posts</w:t>
-      </w:r>
-    </w:p>
-    <w:p>
-      <w:pPr>
-        <w:pStyle w:val="ListParagraph"/>
-        <w:numPr>
-          <w:ilvl w:val="0"/>
-          <w:numId w:val="33"/>
-        </w:numPr>
-        <w:rPr>
-          <w:rStyle w:val="Strong"/>
-          <w:b w:val="0"/>
-        </w:rPr>
-      </w:pPr>
-      <w:r>
-        <w:rPr>
-          <w:rStyle w:val="Strong"/>
-          <w:b w:val="0"/>
-        </w:rPr>
-        <w:t>Dumpsters</w:t>
-      </w:r>
-    </w:p>
-    <w:p>
-      <w:pPr>
-        <w:pStyle w:val="ListParagraph"/>
-        <w:numPr>
-          <w:ilvl w:val="0"/>
-          <w:numId w:val="33"/>
-        </w:numPr>
-        <w:rPr>
-          <w:rStyle w:val="Strong"/>
-          <w:b w:val="0"/>
-        </w:rPr>
-      </w:pPr>
-      <w:r>
-        <w:rPr>
-          <w:rStyle w:val="Strong"/>
-          <w:b w:val="0"/>
-        </w:rPr>
-        <w:t>Boxes / Crates</w:t>
-      </w:r>
-    </w:p>
-    <w:p>
-      <w:pPr>
-        <w:pStyle w:val="ListParagraph"/>
-        <w:numPr>
-          <w:ilvl w:val="1"/>
-          <w:numId w:val="33"/>
-        </w:numPr>
-        <w:rPr>
-          <w:rStyle w:val="Strong"/>
-          <w:b w:val="0"/>
-        </w:rPr>
-      </w:pPr>
-      <w:r>
-        <w:rPr>
-          <w:rStyle w:val="Strong"/>
-          <w:b w:val="0"/>
-        </w:rPr>
-        <w:t>Mail boxes</w:t>
-      </w:r>
-    </w:p>
-    <w:p>
-      <w:pPr>
-        <w:pStyle w:val="ListParagraph"/>
-        <w:numPr>
-          <w:ilvl w:val="0"/>
-          <w:numId w:val="33"/>
-        </w:numPr>
-        <w:rPr>
-          <w:rStyle w:val="Strong"/>
-          <w:b w:val="0"/>
-        </w:rPr>
-      </w:pPr>
-      <w:r>
-        <w:rPr>
-          <w:rStyle w:val="Strong"/>
-          <w:b w:val="0"/>
-        </w:rPr>
-        <w:t>Girders</w:t>
-      </w:r>
-    </w:p>
-    <w:p>
-      <w:pPr>
-        <w:pStyle w:val="ListParagraph"/>
-        <w:numPr>
-          <w:ilvl w:val="1"/>
-          <w:numId w:val="33"/>
-        </w:numPr>
-        <w:rPr>
-          <w:rStyle w:val="Strong"/>
-          <w:b w:val="0"/>
-        </w:rPr>
-      </w:pPr>
-      <w:r>
-        <w:rPr>
-          <w:rStyle w:val="Strong"/>
-          <w:b w:val="0"/>
-        </w:rPr>
-        <w:t>Broken from buildings</w:t>
-      </w:r>
-    </w:p>
-    <w:p>
-      <w:pPr>
-        <w:pStyle w:val="ListParagraph"/>
-        <w:numPr>
-          <w:ilvl w:val="1"/>
-          <w:numId w:val="33"/>
-        </w:numPr>
-        <w:rPr>
-          <w:rStyle w:val="Strong"/>
-          <w:b w:val="0"/>
-        </w:rPr>
-      </w:pPr>
-      <w:r>
-        <w:rPr>
-          <w:rStyle w:val="Strong"/>
-          <w:b w:val="0"/>
-        </w:rPr>
-        <w:t>From active construction</w:t>
-      </w:r>
-    </w:p>
-    <w:p>
-      <w:pPr>
-        <w:pStyle w:val="ListParagraph"/>
-        <w:numPr>
-          <w:ilvl w:val="0"/>
-          <w:numId w:val="33"/>
-        </w:numPr>
-        <w:rPr>
-          <w:rStyle w:val="Strong"/>
-          <w:b w:val="0"/>
-        </w:rPr>
-      </w:pPr>
-      <w:r>
-        <w:rPr>
-          <w:rStyle w:val="Strong"/>
-          <w:b w:val="0"/>
-        </w:rPr>
-        <w:t>Buildings</w:t>
-      </w:r>
-    </w:p>
-    <w:p>
-      <w:pPr>
-        <w:pStyle w:val="ListParagraph"/>
-        <w:numPr>
-          <w:ilvl w:val="0"/>
-          <w:numId w:val="33"/>
-        </w:numPr>
-        <w:rPr>
-          <w:rStyle w:val="SubtleReference"/>
-          <w:bCs/>
-          <w:smallCaps w:val="0"/>
-          <w:color w:val="auto"/>
-        </w:rPr>
-      </w:pPr>
-      <w:r>
-        <w:rPr>
-          <w:rStyle w:val="Strong"/>
-          <w:b w:val="0"/>
-        </w:rPr>
-        <w:t>Tire</w:t>
-      </w:r>
-      <w:r>
-        <w:rPr>
-          <w:rStyle w:val="Strong"/>
-          <w:b w:val="0"/>
-        </w:rPr>
-        <w:t>s</w:t>
-      </w:r>
-    </w:p>
-    <w:p>
-      <w:pPr>
-        <w:pStyle w:val="ListParagraph"/>
-        <w:ind w:left="0"/>
-        <w:rPr>
-          <w:rFonts w:cstheme="minorHAnsi"/>
-        </w:rPr>
-      </w:pPr>
-    </w:p>
-    <w:p>
-      <w:pPr>
-        <w:rPr>
-          <w:rFonts w:cstheme="minorHAnsi"/>
-        </w:rPr>
-      </w:pPr>
-      <w:r>
-        <w:rPr>
-          <w:rFonts w:cstheme="minorHAnsi"/>
-        </w:rPr>
-        <w:tab/>
-      </w:r>
-    </w:p>
-    <w:p>
-      <w:pPr>
-        <w:pStyle w:val="Heading2"/>
-        <w:rPr>
-          <w:rStyle w:val="Strong"/>
-          <w:b/>
-          <w:bCs/>
-        </w:rPr>
-      </w:pPr>
-      <w:r>
-        <w:rPr>
-          <w:rStyle w:val="Strong"/>
-          <w:b/>
-          <w:bCs/>
-        </w:rPr>
-        <w:t>Level Obstacles</w:t>
-      </w:r>
-    </w:p>
-    <w:p>
-      <w:pPr>
+        <w:t>These are obstacle</w:t>
+      </w:r>
+      <w:r>
         <w:rPr>
           <w:rStyle w:val="Strong"/>
           <w:b w:val="0"/>
           <w:sz w:val="20"/>
           <w:szCs w:val="20"/>
         </w:rPr>
-      </w:pPr>
+        <w:t>s</w:t>
+      </w:r>
       <w:r>
         <w:rPr>
           <w:rStyle w:val="Strong"/>
@@ -12390,70 +11027,7 @@
           <w:sz w:val="20"/>
           <w:szCs w:val="20"/>
         </w:rPr>
-        <w:t>These are obstacle</w:t>
-      </w:r>
-      <w:r>
-        <w:rPr>
-          <w:rStyle w:val="Strong"/>
-          <w:b w:val="0"/>
-          <w:sz w:val="20"/>
-          <w:szCs w:val="20"/>
-        </w:rPr>
-        <w:t>s</w:t>
-      </w:r>
-      <w:r>
-        <w:rPr>
-          <w:rStyle w:val="Strong"/>
-          <w:b w:val="0"/>
-          <w:sz w:val="20"/>
-          <w:szCs w:val="20"/>
-        </w:rPr>
         <w:t xml:space="preserve"> that will be in the game.</w:t>
-      </w:r>
-    </w:p>
-    <w:p>
-      <w:pPr>
-        <w:pStyle w:val="Heading3"/>
-        <w:rPr>
-          <w:rStyle w:val="Strong"/>
-          <w:b/>
-          <w:bCs/>
-        </w:rPr>
-      </w:pPr>
-      <w:r>
-        <w:rPr>
-          <w:rStyle w:val="Strong"/>
-          <w:bCs/>
-        </w:rPr>
-        <w:t>Holt Item Creation Constraint</w:t>
-      </w:r>
-      <w:r>
-        <w:rPr>
-          <w:rStyle w:val="Strong"/>
-          <w:bCs/>
-        </w:rPr>
-        <w:t xml:space="preserve"> Areas</w:t>
-      </w:r>
-    </w:p>
-    <w:p>
-      <w:r>
-        <w:t>In these areas Holt can only create a certain amount of his special items. For example, in some area he may only be allowed to create two boxes and one platform and nothing else. If something created in the area leaves the area it is destroyed</w:t>
-      </w:r>
-      <w:r>
-        <w:t>.</w:t>
-      </w:r>
-    </w:p>
-    <w:p>
-      <w:pPr>
-        <w:pStyle w:val="Heading3"/>
-      </w:pPr>
-      <w:r>
-        <w:t>Gravity Inverse Sections</w:t>
-      </w:r>
-    </w:p>
-    <w:p>
-      <w:r>
-        <w:t>In these areas gravity is in the opposite direction, namely up.</w:t>
       </w:r>
     </w:p>
     <w:p>
@@ -12476,7 +11050,7 @@
           <w:smallCaps w:val="0"/>
           <w:color w:val="auto"/>
         </w:rPr>
-        <w:t>Windmill</w:t>
+        <w:t xml:space="preserve">Lever arm on a pivot </w:t>
       </w:r>
     </w:p>
     <w:p>
@@ -12499,7 +11073,7 @@
           <w:smallCaps w:val="0"/>
           <w:color w:val="auto"/>
         </w:rPr>
-        <w:t>Counter Balanced Platforms (pulley system)</w:t>
+        <w:t>Motorized levers</w:t>
       </w:r>
     </w:p>
     <w:p>
@@ -12522,7 +11096,7 @@
           <w:smallCaps w:val="0"/>
           <w:color w:val="auto"/>
         </w:rPr>
-        <w:t>Cog Wheels</w:t>
+        <w:t>Doors</w:t>
       </w:r>
     </w:p>
     <w:p>
@@ -12545,7 +11119,7 @@
           <w:smallCaps w:val="0"/>
           <w:color w:val="auto"/>
         </w:rPr>
-        <w:t>Moving Platforms</w:t>
+        <w:t>Boxes</w:t>
       </w:r>
     </w:p>
     <w:p>
@@ -12568,290 +11142,7 @@
           <w:smallCaps w:val="0"/>
           <w:color w:val="auto"/>
         </w:rPr>
-        <w:t xml:space="preserve">Lever arm on a pivot </w:t>
-      </w:r>
-    </w:p>
-    <w:p>
-      <w:pPr>
-        <w:pStyle w:val="ListParagraph"/>
-        <w:numPr>
-          <w:ilvl w:val="0"/>
-          <w:numId w:val="29"/>
-        </w:numPr>
-        <w:rPr>
-          <w:rStyle w:val="SubtleReference"/>
-          <w:smallCaps w:val="0"/>
-          <w:color w:val="auto"/>
-        </w:rPr>
-      </w:pPr>
-      <w:r>
-        <w:rPr>
-          <w:rStyle w:val="SubtleReference"/>
-          <w:rFonts w:cstheme="minorHAnsi"/>
-          <w:smallCaps w:val="0"/>
-          <w:color w:val="auto"/>
-        </w:rPr>
-        <w:t>Free rotating cylinder</w:t>
-      </w:r>
-    </w:p>
-    <w:p>
-      <w:pPr>
-        <w:pStyle w:val="ListParagraph"/>
-        <w:numPr>
-          <w:ilvl w:val="0"/>
-          <w:numId w:val="29"/>
-        </w:numPr>
-        <w:rPr>
-          <w:rStyle w:val="SubtleReference"/>
-          <w:smallCaps w:val="0"/>
-          <w:color w:val="auto"/>
-        </w:rPr>
-      </w:pPr>
-      <w:r>
-        <w:rPr>
-          <w:rStyle w:val="SubtleReference"/>
-          <w:rFonts w:cstheme="minorHAnsi"/>
-          <w:smallCaps w:val="0"/>
-          <w:color w:val="auto"/>
-        </w:rPr>
-        <w:t>Springs</w:t>
-      </w:r>
-    </w:p>
-    <w:p>
-      <w:pPr>
-        <w:pStyle w:val="ListParagraph"/>
-        <w:numPr>
-          <w:ilvl w:val="0"/>
-          <w:numId w:val="29"/>
-        </w:numPr>
-        <w:rPr>
-          <w:rStyle w:val="SubtleReference"/>
-          <w:smallCaps w:val="0"/>
-          <w:color w:val="auto"/>
-        </w:rPr>
-      </w:pPr>
-      <w:r>
-        <w:rPr>
-          <w:rStyle w:val="SubtleReference"/>
-          <w:rFonts w:cstheme="minorHAnsi"/>
-          <w:smallCaps w:val="0"/>
-          <w:color w:val="auto"/>
-        </w:rPr>
-        <w:t>Pillars</w:t>
-      </w:r>
-    </w:p>
-    <w:p>
-      <w:pPr>
-        <w:pStyle w:val="ListParagraph"/>
-        <w:numPr>
-          <w:ilvl w:val="0"/>
-          <w:numId w:val="29"/>
-        </w:numPr>
-        <w:rPr>
-          <w:rStyle w:val="SubtleReference"/>
-          <w:smallCaps w:val="0"/>
-          <w:color w:val="auto"/>
-        </w:rPr>
-      </w:pPr>
-      <w:r>
-        <w:rPr>
-          <w:rStyle w:val="SubtleReference"/>
-          <w:rFonts w:cstheme="minorHAnsi"/>
-          <w:smallCaps w:val="0"/>
-          <w:color w:val="auto"/>
-        </w:rPr>
-        <w:t>Doors</w:t>
-      </w:r>
-    </w:p>
-    <w:p>
-      <w:pPr>
-        <w:pStyle w:val="ListParagraph"/>
-        <w:numPr>
-          <w:ilvl w:val="0"/>
-          <w:numId w:val="29"/>
-        </w:numPr>
-        <w:rPr>
-          <w:rStyle w:val="SubtleReference"/>
-          <w:smallCaps w:val="0"/>
-          <w:color w:val="auto"/>
-        </w:rPr>
-      </w:pPr>
-      <w:proofErr w:type="spellStart"/>
-      <w:r>
-        <w:rPr>
-          <w:rStyle w:val="SubtleReference"/>
-          <w:rFonts w:cstheme="minorHAnsi"/>
-          <w:smallCaps w:val="0"/>
-          <w:color w:val="auto"/>
-        </w:rPr>
-        <w:t>Hurty</w:t>
-      </w:r>
-      <w:proofErr w:type="spellEnd"/>
-      <w:r>
-        <w:rPr>
-          <w:rStyle w:val="SubtleReference"/>
-          <w:rFonts w:cstheme="minorHAnsi"/>
-          <w:smallCaps w:val="0"/>
-          <w:color w:val="auto"/>
-        </w:rPr>
-        <w:t xml:space="preserve"> environmental death wall that needs to be turned off</w:t>
-      </w:r>
-    </w:p>
-    <w:p>
-      <w:pPr>
-        <w:pStyle w:val="ListParagraph"/>
-        <w:numPr>
-          <w:ilvl w:val="0"/>
-          <w:numId w:val="29"/>
-        </w:numPr>
-        <w:rPr>
-          <w:rStyle w:val="SubtleReference"/>
-          <w:smallCaps w:val="0"/>
-          <w:color w:val="auto"/>
-        </w:rPr>
-      </w:pPr>
-      <w:r>
-        <w:rPr>
-          <w:rStyle w:val="SubtleReference"/>
-          <w:rFonts w:cstheme="minorHAnsi"/>
-          <w:smallCaps w:val="0"/>
-          <w:color w:val="auto"/>
-        </w:rPr>
-        <w:t>Gravity inverse sections</w:t>
-      </w:r>
-    </w:p>
-    <w:p>
-      <w:pPr>
-        <w:pStyle w:val="ListParagraph"/>
-        <w:numPr>
-          <w:ilvl w:val="0"/>
-          <w:numId w:val="29"/>
-        </w:numPr>
-        <w:rPr>
-          <w:rStyle w:val="SubtleReference"/>
-          <w:smallCaps w:val="0"/>
-          <w:color w:val="auto"/>
-        </w:rPr>
-      </w:pPr>
-      <w:r>
-        <w:rPr>
-          <w:rStyle w:val="SubtleReference"/>
-          <w:rFonts w:cstheme="minorHAnsi"/>
-          <w:smallCaps w:val="0"/>
-          <w:color w:val="auto"/>
-        </w:rPr>
-        <w:t>Boxes</w:t>
-      </w:r>
-    </w:p>
-    <w:p>
-      <w:pPr>
-        <w:pStyle w:val="ListParagraph"/>
-        <w:numPr>
-          <w:ilvl w:val="0"/>
-          <w:numId w:val="29"/>
-        </w:numPr>
-        <w:rPr>
-          <w:rStyle w:val="SubtleReference"/>
-          <w:smallCaps w:val="0"/>
-          <w:color w:val="auto"/>
-        </w:rPr>
-      </w:pPr>
-      <w:r>
-        <w:rPr>
-          <w:rStyle w:val="SubtleReference"/>
-          <w:rFonts w:cstheme="minorHAnsi"/>
-          <w:smallCaps w:val="0"/>
-          <w:color w:val="auto"/>
-        </w:rPr>
-        <w:t>Cars</w:t>
-      </w:r>
-    </w:p>
-    <w:p>
-      <w:pPr>
-        <w:pStyle w:val="ListParagraph"/>
-        <w:numPr>
-          <w:ilvl w:val="0"/>
-          <w:numId w:val="29"/>
-        </w:numPr>
-        <w:rPr>
-          <w:rStyle w:val="SubtleReference"/>
-          <w:smallCaps w:val="0"/>
-          <w:color w:val="auto"/>
-        </w:rPr>
-      </w:pPr>
-      <w:r>
-        <w:rPr>
-          <w:rStyle w:val="SubtleReference"/>
-          <w:rFonts w:cstheme="minorHAnsi"/>
-          <w:smallCaps w:val="0"/>
-          <w:color w:val="auto"/>
-        </w:rPr>
-        <w:t>Spring board</w:t>
-      </w:r>
-    </w:p>
-    <w:p>
-      <w:pPr>
-        <w:pStyle w:val="ListParagraph"/>
-        <w:numPr>
-          <w:ilvl w:val="0"/>
-          <w:numId w:val="29"/>
-        </w:numPr>
-        <w:rPr>
-          <w:rStyle w:val="SubtleReference"/>
-          <w:smallCaps w:val="0"/>
-          <w:color w:val="auto"/>
-        </w:rPr>
-      </w:pPr>
-      <w:r>
-        <w:rPr>
-          <w:rStyle w:val="SubtleReference"/>
-          <w:rFonts w:cstheme="minorHAnsi"/>
-          <w:smallCaps w:val="0"/>
-          <w:color w:val="auto"/>
-        </w:rPr>
-        <w:t>Broken Lamps</w:t>
-      </w:r>
-    </w:p>
-    <w:p>
-      <w:pPr>
-        <w:pStyle w:val="ListParagraph"/>
-        <w:numPr>
-          <w:ilvl w:val="0"/>
-          <w:numId w:val="29"/>
-        </w:numPr>
-        <w:rPr>
-          <w:rStyle w:val="SubtleReference"/>
-          <w:smallCaps w:val="0"/>
-          <w:color w:val="auto"/>
-        </w:rPr>
-      </w:pPr>
-      <w:r>
-        <w:rPr>
-          <w:rStyle w:val="SubtleReference"/>
-          <w:rFonts w:cstheme="minorHAnsi"/>
-          <w:smallCaps w:val="0"/>
-          <w:color w:val="auto"/>
-        </w:rPr>
-        <w:t>Randomly spawning objects</w:t>
-      </w:r>
-    </w:p>
-    <w:p>
-      <w:pPr>
-        <w:pStyle w:val="ListParagraph"/>
-        <w:numPr>
-          <w:ilvl w:val="0"/>
-          <w:numId w:val="29"/>
-        </w:numPr>
-      </w:pPr>
-      <w:r>
-        <w:rPr>
-          <w:rStyle w:val="SubtleReference"/>
-          <w:rFonts w:cstheme="minorHAnsi"/>
-          <w:smallCaps w:val="0"/>
-          <w:color w:val="auto"/>
-        </w:rPr>
-        <w:lastRenderedPageBreak/>
-        <w:t>Swinging prop</w:t>
+        <w:t>Fading platforms</w:t>
       </w:r>
     </w:p>
     <w:p>
@@ -12880,7 +11171,7 @@
           <w:sz w:val="20"/>
         </w:rPr>
       </w:pPr>
-      <w:bookmarkStart w:id="68" w:name="_Toc245036751"/>
+      <w:bookmarkStart w:id="68" w:name="_Toc258932555"/>
       <w:r>
         <w:t>User Interface Appendix</w:t>
       </w:r>
@@ -12890,7 +11181,7 @@
       <w:pPr>
         <w:pStyle w:val="Heading1"/>
       </w:pPr>
-      <w:bookmarkStart w:id="69" w:name="_Toc245036754"/>
+      <w:bookmarkStart w:id="69" w:name="_Toc258932556"/>
       <w:r>
         <w:t>Story Appendix</w:t>
       </w:r>
@@ -12902,23 +11193,7 @@
       </w:pPr>
       <w:r>
         <w:tab/>
-        <w:t>Random objects appear in the level with particle effects and color.</w:t>
-      </w:r>
-    </w:p>
-    <w:p>
-      <w:pPr>
-        <w:rPr>
-          <w:rFonts w:cstheme="minorHAnsi"/>
-          <w:sz w:val="20"/>
-        </w:rPr>
-      </w:pPr>
-    </w:p>
-    <w:p>
-      <w:pPr>
-        <w:rPr>
-          <w:rFonts w:cstheme="minorHAnsi"/>
-        </w:rPr>
-      </w:pPr>
+      </w:r>
     </w:p>
     <w:sectPr>
       <w:pgSz w:w="12240" w:h="15840"/>
@@ -12931,7 +11206,7 @@
 </file>
 
 <file path=word/numbering.xml><?xml version="1.0" encoding="utf-8"?>
-<w:numbering xmlns:wpc="http://schemas.microsoft.com/office/word/2010/wordprocessingCanvas" xmlns:mc="http://schemas.openxmlformats.org/markup-compatibility/2006" xmlns:o="urn:schemas-microsoft-com:office:office" xmlns:r="http://schemas.openxmlformats.org/officeDocument/2006/relationships" xmlns:m="http://schemas.openxmlformats.org/officeDocument/2006/math" xmlns:v="urn:schemas-microsoft-com:vml" xmlns:wp14="http://schemas.microsoft.com/office/word/2010/wordprocessingDrawing" xmlns:wp="http://schemas.openxmlformats.org/drawingml/2006/wordprocessingDrawing" xmlns:w10="urn:schemas-microsoft-com:office:word" xmlns:w="http://schemas.openxmlformats.org/wordprocessingml/2006/main" xmlns:w14="http://schemas.microsoft.com/office/word/2010/wordml" xmlns:wpg="http://schemas.microsoft.com/office/word/2010/wordprocessingGroup" xmlns:wpi="http://schemas.microsoft.com/office/word/2010/wordprocessingInk" xmlns:wne="http://schemas.microsoft.com/office/word/2006/wordml" xmlns:wps="http://schemas.microsoft.com/office/word/2010/wordprocessingShape" mc:Ignorable="w14 wp14">
+<w:numbering xmlns:ve="http://schemas.openxmlformats.org/markup-compatibility/2006" xmlns:o="urn:schemas-microsoft-com:office:office" xmlns:r="http://schemas.openxmlformats.org/officeDocument/2006/relationships" xmlns:m="http://schemas.openxmlformats.org/officeDocument/2006/math" xmlns:v="urn:schemas-microsoft-com:vml" xmlns:wp="http://schemas.openxmlformats.org/drawingml/2006/wordprocessingDrawing" xmlns:w10="urn:schemas-microsoft-com:office:word" xmlns:w="http://schemas.openxmlformats.org/wordprocessingml/2006/main" xmlns:wne="http://schemas.microsoft.com/office/word/2006/wordml">
   <w:abstractNum w:abstractNumId="0">
     <w:nsid w:val="089B5A39"/>
     <w:multiLevelType w:val="hybridMultilevel"/>
@@ -15001,6 +13276,119 @@
     </w:lvl>
   </w:abstractNum>
   <w:abstractNum w:abstractNumId="20">
+    <w:nsid w:val="490762BD"/>
+    <w:multiLevelType w:val="hybridMultilevel"/>
+    <w:tmpl w:val="7A685C06"/>
+    <w:lvl w:ilvl="0" w:tplc="10090001">
+      <w:start w:val="1"/>
+      <w:numFmt w:val="bullet"/>
+      <w:lvlText w:val=""/>
+      <w:lvlJc w:val="left"/>
+      <w:pPr>
+        <w:ind w:left="720" w:hanging="360"/>
+      </w:pPr>
+      <w:rPr>
+        <w:rFonts w:ascii="Symbol" w:hAnsi="Symbol" w:hint="default"/>
+      </w:rPr>
+    </w:lvl>
+    <w:lvl w:ilvl="1" w:tplc="10090003" w:tentative="1">
+      <w:start w:val="1"/>
+      <w:numFmt w:val="bullet"/>
+      <w:lvlText w:val="o"/>
+      <w:lvlJc w:val="left"/>
+      <w:pPr>
+        <w:ind w:left="1440" w:hanging="360"/>
+      </w:pPr>
+      <w:rPr>
+        <w:rFonts w:ascii="Courier New" w:hAnsi="Courier New" w:cs="Courier New" w:hint="default"/>
+      </w:rPr>
+    </w:lvl>
+    <w:lvl w:ilvl="2" w:tplc="10090005" w:tentative="1">
+      <w:start w:val="1"/>
+      <w:numFmt w:val="bullet"/>
+      <w:lvlText w:val=""/>
+      <w:lvlJc w:val="left"/>
+      <w:pPr>
+        <w:ind w:left="2160" w:hanging="360"/>
+      </w:pPr>
+      <w:rPr>
+        <w:rFonts w:ascii="Wingdings" w:hAnsi="Wingdings" w:hint="default"/>
+      </w:rPr>
+    </w:lvl>
+    <w:lvl w:ilvl="3" w:tplc="10090001" w:tentative="1">
+      <w:start w:val="1"/>
+      <w:numFmt w:val="bullet"/>
+      <w:lvlText w:val=""/>
+      <w:lvlJc w:val="left"/>
+      <w:pPr>
+        <w:ind w:left="2880" w:hanging="360"/>
+      </w:pPr>
+      <w:rPr>
+        <w:rFonts w:ascii="Symbol" w:hAnsi="Symbol" w:hint="default"/>
+      </w:rPr>
+    </w:lvl>
+    <w:lvl w:ilvl="4" w:tplc="10090003" w:tentative="1">
+      <w:start w:val="1"/>
+      <w:numFmt w:val="bullet"/>
+      <w:lvlText w:val="o"/>
+      <w:lvlJc w:val="left"/>
+      <w:pPr>
+        <w:ind w:left="3600" w:hanging="360"/>
+      </w:pPr>
+      <w:rPr>
+        <w:rFonts w:ascii="Courier New" w:hAnsi="Courier New" w:cs="Courier New" w:hint="default"/>
+      </w:rPr>
+    </w:lvl>
+    <w:lvl w:ilvl="5" w:tplc="10090005" w:tentative="1">
+      <w:start w:val="1"/>
+      <w:numFmt w:val="bullet"/>
+      <w:lvlText w:val=""/>
+      <w:lvlJc w:val="left"/>
+      <w:pPr>
+        <w:ind w:left="4320" w:hanging="360"/>
+      </w:pPr>
+      <w:rPr>
+        <w:rFonts w:ascii="Wingdings" w:hAnsi="Wingdings" w:hint="default"/>
+      </w:rPr>
+    </w:lvl>
+    <w:lvl w:ilvl="6" w:tplc="10090001" w:tentative="1">
+      <w:start w:val="1"/>
+      <w:numFmt w:val="bullet"/>
+      <w:lvlText w:val=""/>
+      <w:lvlJc w:val="left"/>
+      <w:pPr>
+        <w:ind w:left="5040" w:hanging="360"/>
+      </w:pPr>
+      <w:rPr>
+        <w:rFonts w:ascii="Symbol" w:hAnsi="Symbol" w:hint="default"/>
+      </w:rPr>
+    </w:lvl>
+    <w:lvl w:ilvl="7" w:tplc="10090003" w:tentative="1">
+      <w:start w:val="1"/>
+      <w:numFmt w:val="bullet"/>
+      <w:lvlText w:val="o"/>
+      <w:lvlJc w:val="left"/>
+      <w:pPr>
+        <w:ind w:left="5760" w:hanging="360"/>
+      </w:pPr>
+      <w:rPr>
+        <w:rFonts w:ascii="Courier New" w:hAnsi="Courier New" w:cs="Courier New" w:hint="default"/>
+      </w:rPr>
+    </w:lvl>
+    <w:lvl w:ilvl="8" w:tplc="10090005" w:tentative="1">
+      <w:start w:val="1"/>
+      <w:numFmt w:val="bullet"/>
+      <w:lvlText w:val=""/>
+      <w:lvlJc w:val="left"/>
+      <w:pPr>
+        <w:ind w:left="6480" w:hanging="360"/>
+      </w:pPr>
+      <w:rPr>
+        <w:rFonts w:ascii="Wingdings" w:hAnsi="Wingdings" w:hint="default"/>
+      </w:rPr>
+    </w:lvl>
+  </w:abstractNum>
+  <w:abstractNum w:abstractNumId="21">
     <w:nsid w:val="491852FC"/>
     <w:multiLevelType w:val="hybridMultilevel"/>
     <w:tmpl w:val="C2FE1878"/>
@@ -15113,7 +13501,7 @@
       </w:rPr>
     </w:lvl>
   </w:abstractNum>
-  <w:abstractNum w:abstractNumId="21">
+  <w:abstractNum w:abstractNumId="22">
     <w:nsid w:val="592C457F"/>
     <w:multiLevelType w:val="hybridMultilevel"/>
     <w:tmpl w:val="DA2C6900"/>
@@ -15226,7 +13614,7 @@
       </w:rPr>
     </w:lvl>
   </w:abstractNum>
-  <w:abstractNum w:abstractNumId="22">
+  <w:abstractNum w:abstractNumId="23">
     <w:nsid w:val="5DC75E66"/>
     <w:multiLevelType w:val="hybridMultilevel"/>
     <w:tmpl w:val="69A66846"/>
@@ -15339,7 +13727,7 @@
       </w:rPr>
     </w:lvl>
   </w:abstractNum>
-  <w:abstractNum w:abstractNumId="23">
+  <w:abstractNum w:abstractNumId="24">
     <w:nsid w:val="5E3E35D4"/>
     <w:multiLevelType w:val="hybridMultilevel"/>
     <w:tmpl w:val="7E76F11C"/>
@@ -15452,7 +13840,7 @@
       </w:rPr>
     </w:lvl>
   </w:abstractNum>
-  <w:abstractNum w:abstractNumId="24">
+  <w:abstractNum w:abstractNumId="25">
     <w:nsid w:val="61B411A3"/>
     <w:multiLevelType w:val="hybridMultilevel"/>
     <w:tmpl w:val="7F66EFBC"/>
@@ -15565,7 +13953,7 @@
       </w:rPr>
     </w:lvl>
   </w:abstractNum>
-  <w:abstractNum w:abstractNumId="25">
+  <w:abstractNum w:abstractNumId="26">
     <w:nsid w:val="64E43DBF"/>
     <w:multiLevelType w:val="singleLevel"/>
     <w:tmpl w:val="1472A4E8"/>
@@ -15582,7 +13970,7 @@
       </w:pPr>
     </w:lvl>
   </w:abstractNum>
-  <w:abstractNum w:abstractNumId="26">
+  <w:abstractNum w:abstractNumId="27">
     <w:nsid w:val="69F52229"/>
     <w:multiLevelType w:val="hybridMultilevel"/>
     <w:tmpl w:val="7D9E992A"/>
@@ -15695,7 +14083,7 @@
       </w:rPr>
     </w:lvl>
   </w:abstractNum>
-  <w:abstractNum w:abstractNumId="27">
+  <w:abstractNum w:abstractNumId="28">
     <w:nsid w:val="6ABC0C28"/>
     <w:multiLevelType w:val="hybridMultilevel"/>
     <w:tmpl w:val="23EEBEE8"/>
@@ -15808,7 +14196,7 @@
       </w:rPr>
     </w:lvl>
   </w:abstractNum>
-  <w:abstractNum w:abstractNumId="28">
+  <w:abstractNum w:abstractNumId="29">
     <w:nsid w:val="6DF75D84"/>
     <w:multiLevelType w:val="hybridMultilevel"/>
     <w:tmpl w:val="998AAB0E"/>
@@ -15921,7 +14309,7 @@
       </w:rPr>
     </w:lvl>
   </w:abstractNum>
-  <w:abstractNum w:abstractNumId="29">
+  <w:abstractNum w:abstractNumId="30">
     <w:nsid w:val="7AAF5E79"/>
     <w:multiLevelType w:val="hybridMultilevel"/>
     <w:tmpl w:val="19288802"/>
@@ -16034,7 +14422,7 @@
       </w:rPr>
     </w:lvl>
   </w:abstractNum>
-  <w:abstractNum w:abstractNumId="30">
+  <w:abstractNum w:abstractNumId="31">
     <w:nsid w:val="7CE64BF2"/>
     <w:multiLevelType w:val="hybridMultilevel"/>
     <w:tmpl w:val="AF2E057C"/>
@@ -16166,10 +14554,10 @@
     </w:lvlOverride>
   </w:num>
   <w:num w:numId="5">
-    <w:abstractNumId w:val="25"/>
+    <w:abstractNumId w:val="26"/>
   </w:num>
   <w:num w:numId="6">
-    <w:abstractNumId w:val="25"/>
+    <w:abstractNumId w:val="26"/>
     <w:lvlOverride w:ilvl="0">
       <w:startOverride w:val="1"/>
     </w:lvlOverride>
@@ -16184,7 +14572,7 @@
     <w:abstractNumId w:val="7"/>
   </w:num>
   <w:num w:numId="10">
-    <w:abstractNumId w:val="30"/>
+    <w:abstractNumId w:val="31"/>
   </w:num>
   <w:num w:numId="11">
     <w:abstractNumId w:val="14"/>
@@ -16202,7 +14590,7 @@
     <w:abstractNumId w:val="18"/>
   </w:num>
   <w:num w:numId="16">
-    <w:abstractNumId w:val="28"/>
+    <w:abstractNumId w:val="29"/>
   </w:num>
   <w:num w:numId="17">
     <w:abstractNumId w:val="17"/>
@@ -16214,22 +14602,22 @@
     <w:abstractNumId w:val="4"/>
   </w:num>
   <w:num w:numId="20">
-    <w:abstractNumId w:val="29"/>
+    <w:abstractNumId w:val="30"/>
   </w:num>
   <w:num w:numId="21">
     <w:abstractNumId w:val="10"/>
   </w:num>
   <w:num w:numId="22">
-    <w:abstractNumId w:val="22"/>
+    <w:abstractNumId w:val="23"/>
   </w:num>
   <w:num w:numId="23">
-    <w:abstractNumId w:val="26"/>
+    <w:abstractNumId w:val="27"/>
   </w:num>
   <w:num w:numId="24">
     <w:abstractNumId w:val="6"/>
   </w:num>
   <w:num w:numId="25">
-    <w:abstractNumId w:val="23"/>
+    <w:abstractNumId w:val="24"/>
   </w:num>
   <w:num w:numId="26">
     <w:abstractNumId w:val="1"/>
@@ -16244,25 +14632,28 @@
     <w:abstractNumId w:val="19"/>
   </w:num>
   <w:num w:numId="30">
+    <w:abstractNumId w:val="22"/>
+  </w:num>
+  <w:num w:numId="31">
+    <w:abstractNumId w:val="28"/>
+  </w:num>
+  <w:num w:numId="32">
     <w:abstractNumId w:val="21"/>
   </w:num>
-  <w:num w:numId="31">
-    <w:abstractNumId w:val="27"/>
-  </w:num>
-  <w:num w:numId="32">
-    <w:abstractNumId w:val="20"/>
-  </w:num>
   <w:num w:numId="33">
-    <w:abstractNumId w:val="24"/>
+    <w:abstractNumId w:val="25"/>
   </w:num>
   <w:num w:numId="34">
     <w:abstractNumId w:val="8"/>
+  </w:num>
+  <w:num w:numId="35">
+    <w:abstractNumId w:val="20"/>
   </w:num>
 </w:numbering>
 </file>
 
 <file path=word/styles.xml><?xml version="1.0" encoding="utf-8"?>
-<w:styles xmlns:mc="http://schemas.openxmlformats.org/markup-compatibility/2006" xmlns:r="http://schemas.openxmlformats.org/officeDocument/2006/relationships" xmlns:w="http://schemas.openxmlformats.org/wordprocessingml/2006/main" xmlns:w14="http://schemas.microsoft.com/office/word/2010/wordml" mc:Ignorable="w14">
+<w:styles xmlns:r="http://schemas.openxmlformats.org/officeDocument/2006/relationships" xmlns:w="http://schemas.openxmlformats.org/wordprocessingml/2006/main">
   <w:docDefaults>
     <w:rPrDefault>
       <w:rPr>
@@ -16441,7 +14832,7 @@
       <w:rFonts w:eastAsiaTheme="majorEastAsia" w:cstheme="majorBidi"/>
       <w:b/>
       <w:bCs/>
-      <w:color w:val="376092" w:themeColor="accent1" w:themeShade="BF"/>
+      <w:color w:val="365F91" w:themeColor="accent1" w:themeShade="BF"/>
       <w:sz w:val="32"/>
       <w:szCs w:val="28"/>
     </w:rPr>
@@ -16535,7 +14926,7 @@
     </w:pPr>
     <w:rPr>
       <w:rFonts w:asciiTheme="majorHAnsi" w:eastAsiaTheme="majorEastAsia" w:hAnsiTheme="majorHAnsi" w:cstheme="majorBidi"/>
-      <w:color w:val="254061" w:themeColor="accent1" w:themeShade="7F"/>
+      <w:color w:val="243F60" w:themeColor="accent1" w:themeShade="7F"/>
     </w:rPr>
   </w:style>
   <w:style w:type="paragraph" w:styleId="Heading6">
@@ -16558,7 +14949,7 @@
       <w:rFonts w:asciiTheme="majorHAnsi" w:eastAsiaTheme="majorEastAsia" w:hAnsiTheme="majorHAnsi" w:cstheme="majorBidi"/>
       <w:i/>
       <w:iCs/>
-      <w:color w:val="254061" w:themeColor="accent1" w:themeShade="7F"/>
+      <w:color w:val="243F60" w:themeColor="accent1" w:themeShade="7F"/>
     </w:rPr>
   </w:style>
   <w:style w:type="paragraph" w:styleId="Heading7">
@@ -16642,6 +15033,7 @@
     <w:uiPriority w:val="99"/>
     <w:semiHidden/>
     <w:unhideWhenUsed/>
+    <w:qFormat/>
     <w:tblPr>
       <w:tblInd w:w="0" w:type="dxa"/>
       <w:tblCellMar>
@@ -16900,7 +15292,7 @@
       <w:rFonts w:eastAsiaTheme="majorEastAsia" w:cstheme="majorBidi"/>
       <w:b/>
       <w:bCs/>
-      <w:color w:val="376092" w:themeColor="accent1" w:themeShade="BF"/>
+      <w:color w:val="365F91" w:themeColor="accent1" w:themeShade="BF"/>
       <w:sz w:val="32"/>
       <w:szCs w:val="28"/>
     </w:rPr>
@@ -16955,7 +15347,7 @@
     <w:rsid w:val="00A80679"/>
     <w:rPr>
       <w:rFonts w:asciiTheme="majorHAnsi" w:eastAsiaTheme="majorEastAsia" w:hAnsiTheme="majorHAnsi" w:cstheme="majorBidi"/>
-      <w:color w:val="254061" w:themeColor="accent1" w:themeShade="7F"/>
+      <w:color w:val="243F60" w:themeColor="accent1" w:themeShade="7F"/>
     </w:rPr>
   </w:style>
   <w:style w:type="character" w:customStyle="1" w:styleId="Heading6Char">
@@ -16969,7 +15361,7 @@
       <w:rFonts w:asciiTheme="majorHAnsi" w:eastAsiaTheme="majorEastAsia" w:hAnsiTheme="majorHAnsi" w:cstheme="majorBidi"/>
       <w:i/>
       <w:iCs/>
-      <w:color w:val="254061" w:themeColor="accent1" w:themeShade="7F"/>
+      <w:color w:val="243F60" w:themeColor="accent1" w:themeShade="7F"/>
     </w:rPr>
   </w:style>
   <w:style w:type="character" w:customStyle="1" w:styleId="Heading7Char">
@@ -17032,7 +15424,7 @@
     </w:pPr>
     <w:rPr>
       <w:rFonts w:asciiTheme="majorHAnsi" w:eastAsiaTheme="majorEastAsia" w:hAnsiTheme="majorHAnsi" w:cstheme="majorBidi"/>
-      <w:color w:val="17375E" w:themeColor="text2" w:themeShade="BF"/>
+      <w:color w:val="17365D" w:themeColor="text2" w:themeShade="BF"/>
       <w:spacing w:val="5"/>
       <w:kern w:val="28"/>
       <w:sz w:val="52"/>
@@ -17047,7 +15439,7 @@
     <w:rsid w:val="00A80679"/>
     <w:rPr>
       <w:rFonts w:asciiTheme="majorHAnsi" w:eastAsiaTheme="majorEastAsia" w:hAnsiTheme="majorHAnsi" w:cstheme="majorBidi"/>
-      <w:color w:val="17375E" w:themeColor="text2" w:themeShade="BF"/>
+      <w:color w:val="17365D" w:themeColor="text2" w:themeShade="BF"/>
       <w:spacing w:val="5"/>
       <w:kern w:val="28"/>
       <w:sz w:val="52"/>
@@ -17440,34 +15832,34 @@
         <a:sysClr val="window" lastClr="FFFFFF"/>
       </a:lt1>
       <a:dk2>
-        <a:srgbClr xmlns:mc="http://schemas.openxmlformats.org/markup-compatibility/2006" xmlns:a14="http://schemas.microsoft.com/office/drawing/2010/main" val="1F497D" mc:Ignorable=""/>
+        <a:srgbClr val="1F497D"/>
       </a:dk2>
       <a:lt2>
-        <a:srgbClr xmlns:mc="http://schemas.openxmlformats.org/markup-compatibility/2006" xmlns:a14="http://schemas.microsoft.com/office/drawing/2010/main" val="EEECE1" mc:Ignorable=""/>
+        <a:srgbClr val="EEECE1"/>
       </a:lt2>
       <a:accent1>
-        <a:srgbClr xmlns:mc="http://schemas.openxmlformats.org/markup-compatibility/2006" xmlns:a14="http://schemas.microsoft.com/office/drawing/2010/main" val="4F81BD" mc:Ignorable=""/>
+        <a:srgbClr val="4F81BD"/>
       </a:accent1>
       <a:accent2>
-        <a:srgbClr xmlns:mc="http://schemas.openxmlformats.org/markup-compatibility/2006" xmlns:a14="http://schemas.microsoft.com/office/drawing/2010/main" val="C0504D" mc:Ignorable=""/>
+        <a:srgbClr val="C0504D"/>
       </a:accent2>
       <a:accent3>
-        <a:srgbClr xmlns:mc="http://schemas.openxmlformats.org/markup-compatibility/2006" xmlns:a14="http://schemas.microsoft.com/office/drawing/2010/main" val="9BBB59" mc:Ignorable=""/>
+        <a:srgbClr val="9BBB59"/>
       </a:accent3>
       <a:accent4>
-        <a:srgbClr xmlns:mc="http://schemas.openxmlformats.org/markup-compatibility/2006" xmlns:a14="http://schemas.microsoft.com/office/drawing/2010/main" val="8064A2" mc:Ignorable=""/>
+        <a:srgbClr val="8064A2"/>
       </a:accent4>
       <a:accent5>
-        <a:srgbClr xmlns:mc="http://schemas.openxmlformats.org/markup-compatibility/2006" xmlns:a14="http://schemas.microsoft.com/office/drawing/2010/main" val="4BACC6" mc:Ignorable=""/>
+        <a:srgbClr val="4BACC6"/>
       </a:accent5>
       <a:accent6>
-        <a:srgbClr xmlns:mc="http://schemas.openxmlformats.org/markup-compatibility/2006" xmlns:a14="http://schemas.microsoft.com/office/drawing/2010/main" val="F79646" mc:Ignorable=""/>
+        <a:srgbClr val="F79646"/>
       </a:accent6>
       <a:hlink>
-        <a:srgbClr xmlns:mc="http://schemas.openxmlformats.org/markup-compatibility/2006" xmlns:a14="http://schemas.microsoft.com/office/drawing/2010/main" val="0000FF" mc:Ignorable=""/>
+        <a:srgbClr val="0000FF"/>
       </a:hlink>
       <a:folHlink>
-        <a:srgbClr xmlns:mc="http://schemas.openxmlformats.org/markup-compatibility/2006" xmlns:a14="http://schemas.microsoft.com/office/drawing/2010/main" val="800080" mc:Ignorable=""/>
+        <a:srgbClr val="800080"/>
       </a:folHlink>
     </a:clrScheme>
     <a:fontScheme name="Office">
@@ -17619,7 +16011,7 @@
         <a:effectStyle>
           <a:effectLst>
             <a:outerShdw blurRad="40000" dist="20000" dir="5400000" rotWithShape="0">
-              <a:srgbClr xmlns:mc="http://schemas.openxmlformats.org/markup-compatibility/2006" xmlns:a14="http://schemas.microsoft.com/office/drawing/2010/main" val="000000" mc:Ignorable="">
+              <a:srgbClr val="000000">
                 <a:alpha val="38000"/>
               </a:srgbClr>
             </a:outerShdw>
@@ -17628,7 +16020,7 @@
         <a:effectStyle>
           <a:effectLst>
             <a:outerShdw blurRad="40000" dist="23000" dir="5400000" rotWithShape="0">
-              <a:srgbClr xmlns:mc="http://schemas.openxmlformats.org/markup-compatibility/2006" xmlns:a14="http://schemas.microsoft.com/office/drawing/2010/main" val="000000" mc:Ignorable="">
+              <a:srgbClr val="000000">
                 <a:alpha val="35000"/>
               </a:srgbClr>
             </a:outerShdw>
@@ -17637,7 +16029,7 @@
         <a:effectStyle>
           <a:effectLst>
             <a:outerShdw blurRad="40000" dist="23000" dir="5400000" rotWithShape="0">
-              <a:srgbClr xmlns:mc="http://schemas.openxmlformats.org/markup-compatibility/2006" xmlns:a14="http://schemas.microsoft.com/office/drawing/2010/main" val="000000" mc:Ignorable="">
+              <a:srgbClr val="000000">
                 <a:alpha val="35000"/>
               </a:srgbClr>
             </a:outerShdw>
@@ -17717,7 +16109,7 @@
 </file>
 
 <file path=customXml/itemProps1.xml><?xml version="1.0" encoding="utf-8"?>
-<ds:datastoreItem xmlns:ds="http://schemas.openxmlformats.org/officeDocument/2006/customXml" ds:itemID="{A005FEAC-0C62-44E1-84C2-0B5FFB57A5E4}">
+<ds:datastoreItem xmlns:ds="http://schemas.openxmlformats.org/officeDocument/2006/customXml" ds:itemID="{E3481E5A-8D94-49CE-83CF-1ACE5E485892}">
   <ds:schemaRefs>
     <ds:schemaRef ds:uri="http://schemas.openxmlformats.org/officeDocument/2006/bibliography"/>
   </ds:schemaRefs>
